--- a/PROYECTO_Bravo.docx
+++ b/PROYECTO_Bravo.docx
@@ -3813,26 +3813,13 @@
         <w:t>será</w:t>
       </w:r>
       <w:r>
-        <w:t xml:space="preserve"> la siguiente: </w:t>
-      </w:r>
-      <w:proofErr w:type="spellStart"/>
-      <w:r>
-        <w:t>Login</w:t>
-      </w:r>
-      <w:proofErr w:type="spellEnd"/>
-      <w:r>
-        <w:t>, Correo electrónico,</w:t>
+        <w:t xml:space="preserve"> la siguiente: Login, Correo electrónico,</w:t>
       </w:r>
       <w:r>
         <w:t xml:space="preserve"> Nick,</w:t>
       </w:r>
       <w:r>
-        <w:t xml:space="preserve"> Contraseña, Genero, Fecha De Nacimiento, Localización. Se querrá almacenar también su personaje para el juego. El usuario podrá también supervisar temas que sean de su interés con lo cual se deberá almacenar esta información </w:t>
-      </w:r>
-      <w:bookmarkStart w:id="5" w:name="_GoBack"/>
-      <w:bookmarkEnd w:id="5"/>
-      <w:r>
-        <w:t xml:space="preserve">también. </w:t>
+        <w:t xml:space="preserve"> Contraseña, Genero, Fecha De Nacimiento, Localización. Se querrá almacenar también su personaje para el juego. El usuario podrá también supervisar temas que sean de su interés con lo cual se deberá almacenar esta información también. </w:t>
       </w:r>
       <w:r>
         <w:t>Además</w:t>
@@ -3841,15 +3828,7 @@
         <w:t>, podrán ser moderadores de temas lo cual se tendrá que almacenar.</w:t>
       </w:r>
       <w:r>
-        <w:t xml:space="preserve"> Tanto el su nombre de </w:t>
-      </w:r>
-      <w:proofErr w:type="spellStart"/>
-      <w:r>
-        <w:t>Login</w:t>
-      </w:r>
-      <w:proofErr w:type="spellEnd"/>
-      <w:r>
-        <w:t xml:space="preserve"> como su correo </w:t>
+        <w:t xml:space="preserve"> Tanto el su nombre de Login como su correo </w:t>
       </w:r>
       <w:r>
         <w:t>electrónico</w:t>
@@ -3869,11 +3848,11 @@
         <w:pStyle w:val="Ttulo2"/>
         <w:ind w:left="708"/>
       </w:pPr>
-      <w:bookmarkStart w:id="6" w:name="_Toc29365866"/>
+      <w:bookmarkStart w:id="5" w:name="_Toc29365866"/>
       <w:r>
         <w:t>Supuesto 2</w:t>
       </w:r>
-      <w:bookmarkEnd w:id="6"/>
+      <w:bookmarkEnd w:id="5"/>
     </w:p>
     <w:p>
       <w:pPr>
@@ -3889,11 +3868,11 @@
         <w:pStyle w:val="Ttulo2"/>
         <w:ind w:left="708"/>
       </w:pPr>
-      <w:bookmarkStart w:id="7" w:name="_Toc29365867"/>
+      <w:bookmarkStart w:id="6" w:name="_Toc29365867"/>
       <w:r>
         <w:t>Supuesto 3</w:t>
       </w:r>
-      <w:bookmarkEnd w:id="7"/>
+      <w:bookmarkEnd w:id="6"/>
     </w:p>
     <w:p>
       <w:pPr>
@@ -3901,15 +3880,7 @@
         <w:ind w:left="1416"/>
       </w:pPr>
       <w:r>
-        <w:t xml:space="preserve">En dicho foro también se encuentran temas de discusión, de estos queremos almacenar su </w:t>
-      </w:r>
-      <w:proofErr w:type="spellStart"/>
-      <w:r>
-        <w:t>titulo</w:t>
-      </w:r>
-      <w:proofErr w:type="spellEnd"/>
-      <w:r>
-        <w:t>, Fecha de creación y su creador. Los dist</w:t>
+        <w:t>En dicho foro también se encuentran temas de discusión, de estos queremos almacenar su titulo, Fecha de creación y su creador. Los dist</w:t>
       </w:r>
       <w:r>
         <w:t>inguiremos por un códig</w:t>
@@ -3932,11 +3903,11 @@
         <w:pStyle w:val="Ttulo2"/>
         <w:ind w:left="708"/>
       </w:pPr>
-      <w:bookmarkStart w:id="8" w:name="_Toc29365868"/>
+      <w:bookmarkStart w:id="7" w:name="_Toc29365868"/>
       <w:r>
         <w:t>Supuesto 4</w:t>
       </w:r>
-      <w:bookmarkEnd w:id="8"/>
+      <w:bookmarkEnd w:id="7"/>
     </w:p>
     <w:p>
       <w:pPr>
@@ -3970,11 +3941,11 @@
         <w:pStyle w:val="Ttulo2"/>
         <w:ind w:left="708"/>
       </w:pPr>
-      <w:bookmarkStart w:id="9" w:name="_Toc29365869"/>
+      <w:bookmarkStart w:id="8" w:name="_Toc29365869"/>
       <w:r>
         <w:t>Supuesto 5</w:t>
       </w:r>
-      <w:bookmarkEnd w:id="9"/>
+      <w:bookmarkEnd w:id="8"/>
     </w:p>
     <w:p>
       <w:pPr>
@@ -3996,11 +3967,11 @@
         <w:pStyle w:val="Ttulo2"/>
         <w:ind w:left="708"/>
       </w:pPr>
-      <w:bookmarkStart w:id="10" w:name="_Toc29365870"/>
+      <w:bookmarkStart w:id="9" w:name="_Toc29365870"/>
       <w:r>
         <w:t>Supuesto 6</w:t>
       </w:r>
-      <w:bookmarkEnd w:id="10"/>
+      <w:bookmarkEnd w:id="9"/>
     </w:p>
     <w:p>
       <w:pPr>
@@ -4030,12 +4001,12 @@
         <w:pStyle w:val="Ttulo2"/>
         <w:ind w:left="708"/>
       </w:pPr>
-      <w:bookmarkStart w:id="11" w:name="_Toc29365871"/>
+      <w:bookmarkStart w:id="10" w:name="_Toc29365871"/>
       <w:r>
         <w:lastRenderedPageBreak/>
         <w:t>Supuesto 7</w:t>
       </w:r>
-      <w:bookmarkEnd w:id="11"/>
+      <w:bookmarkEnd w:id="10"/>
     </w:p>
     <w:p>
       <w:pPr>
@@ -4057,11 +4028,11 @@
         <w:pStyle w:val="Ttulo2"/>
         <w:ind w:left="708"/>
       </w:pPr>
-      <w:bookmarkStart w:id="12" w:name="_Toc29365872"/>
+      <w:bookmarkStart w:id="11" w:name="_Toc29365872"/>
       <w:r>
         <w:t>Supuesto 8</w:t>
       </w:r>
-      <w:bookmarkEnd w:id="12"/>
+      <w:bookmarkEnd w:id="11"/>
     </w:p>
     <w:p>
       <w:pPr>
@@ -4089,11 +4060,11 @@
         <w:pStyle w:val="Ttulo2"/>
         <w:ind w:left="708"/>
       </w:pPr>
-      <w:bookmarkStart w:id="13" w:name="_Toc29365873"/>
+      <w:bookmarkStart w:id="12" w:name="_Toc29365873"/>
       <w:r>
         <w:t>Supuesto 9</w:t>
       </w:r>
-      <w:bookmarkEnd w:id="13"/>
+      <w:bookmarkEnd w:id="12"/>
     </w:p>
     <w:p>
       <w:pPr>
@@ -4110,20 +4081,7 @@
         <w:t xml:space="preserve"> al reino. Estos recursos serán Comida, Madera, Piedra, Hierro, Dinero, Po</w:t>
       </w:r>
       <w:r>
-        <w:t xml:space="preserve">blación, Edificios, </w:t>
-      </w:r>
-      <w:proofErr w:type="gramStart"/>
-      <w:r>
-        <w:t>Asedio(</w:t>
-      </w:r>
-      <w:proofErr w:type="spellStart"/>
-      <w:proofErr w:type="gramEnd"/>
-      <w:r>
-        <w:t>Atk</w:t>
-      </w:r>
-      <w:proofErr w:type="spellEnd"/>
-      <w:r>
-        <w:t>) y</w:t>
+        <w:t>blación, Edificios, Asedio(Atk) y</w:t>
       </w:r>
       <w:r>
         <w:t xml:space="preserve"> Defensas(Def).</w:t>
@@ -4134,11 +4092,11 @@
         <w:pStyle w:val="Ttulo2"/>
         <w:ind w:left="708"/>
       </w:pPr>
-      <w:bookmarkStart w:id="14" w:name="_Toc29365874"/>
+      <w:bookmarkStart w:id="13" w:name="_Toc29365874"/>
       <w:r>
         <w:t>Supuesto 10</w:t>
       </w:r>
-      <w:bookmarkEnd w:id="14"/>
+      <w:bookmarkEnd w:id="13"/>
     </w:p>
     <w:p>
       <w:pPr>
@@ -4170,12 +4128,12 @@
       <w:pPr>
         <w:pStyle w:val="Ttulo1"/>
       </w:pPr>
-      <w:bookmarkStart w:id="15" w:name="_Toc29365875"/>
+      <w:bookmarkStart w:id="14" w:name="_Toc29365875"/>
       <w:r>
         <w:lastRenderedPageBreak/>
         <w:t>Diagrama Entidad-Relación</w:t>
       </w:r>
-      <w:bookmarkEnd w:id="15"/>
+      <w:bookmarkEnd w:id="14"/>
     </w:p>
     <w:p>
       <w:r>
@@ -4237,11 +4195,11 @@
       <w:pPr>
         <w:pStyle w:val="Ttulo1"/>
       </w:pPr>
-      <w:bookmarkStart w:id="16" w:name="_Toc29365876"/>
+      <w:bookmarkStart w:id="15" w:name="_Toc29365876"/>
       <w:r>
         <w:t>Diagrama Relacional</w:t>
       </w:r>
-      <w:bookmarkEnd w:id="16"/>
+      <w:bookmarkEnd w:id="15"/>
     </w:p>
     <w:p>
       <w:r>
@@ -4307,31 +4265,26 @@
       <w:pPr>
         <w:pStyle w:val="Ttulo1"/>
       </w:pPr>
-      <w:bookmarkStart w:id="17" w:name="_Toc29365877"/>
+      <w:bookmarkStart w:id="16" w:name="_Toc29365877"/>
       <w:r>
         <w:lastRenderedPageBreak/>
         <w:t>Procedimientos almacenados requeridos</w:t>
       </w:r>
-      <w:bookmarkEnd w:id="17"/>
+      <w:bookmarkEnd w:id="16"/>
     </w:p>
     <w:p>
       <w:pPr>
         <w:pStyle w:val="Ttulo2"/>
         <w:ind w:left="708"/>
       </w:pPr>
-      <w:bookmarkStart w:id="18" w:name="_Toc29365878"/>
+      <w:bookmarkStart w:id="17" w:name="_Toc29365878"/>
       <w:r>
         <w:t>Procedimiento generador de códigos “</w:t>
       </w:r>
-      <w:proofErr w:type="spellStart"/>
-      <w:r>
-        <w:t>TRGHelper_GenWeakCode</w:t>
-      </w:r>
-      <w:proofErr w:type="spellEnd"/>
-      <w:r>
-        <w:t>”</w:t>
-      </w:r>
-      <w:bookmarkEnd w:id="18"/>
+      <w:r>
+        <w:t>TRGHelper_GenWeakCode”</w:t>
+      </w:r>
+      <w:bookmarkEnd w:id="17"/>
     </w:p>
     <w:p>
       <w:pPr>
@@ -4381,28 +4334,20 @@
         <w:pStyle w:val="Ttulo2"/>
         <w:ind w:left="708"/>
       </w:pPr>
-      <w:bookmarkStart w:id="19" w:name="_Toc29365879"/>
+      <w:bookmarkStart w:id="18" w:name="_Toc29365879"/>
       <w:r>
         <w:t xml:space="preserve">Procedimiento </w:t>
       </w:r>
       <w:r>
-        <w:t>para personajes en estado KIA “</w:t>
-      </w:r>
-      <w:proofErr w:type="spellStart"/>
-      <w:r>
-        <w:t>TRG</w:t>
+        <w:t>para personajes en estado KIA “TRG</w:t>
       </w:r>
       <w:r>
         <w:t>In</w:t>
       </w:r>
       <w:r>
-        <w:t>_PlayerCharDeath</w:t>
-      </w:r>
-      <w:proofErr w:type="spellEnd"/>
-      <w:r>
-        <w:t>”</w:t>
-      </w:r>
-      <w:bookmarkEnd w:id="19"/>
+        <w:t>_PlayerCharDeath”</w:t>
+      </w:r>
+      <w:bookmarkEnd w:id="18"/>
     </w:p>
     <w:p>
       <w:pPr>
@@ -4449,25 +4394,17 @@
         <w:pStyle w:val="Ttulo2"/>
         <w:ind w:left="708"/>
       </w:pPr>
-      <w:bookmarkStart w:id="20" w:name="_Toc29365880"/>
-      <w:r>
-        <w:t>Procedimiento para la destrucción de un reino “</w:t>
-      </w:r>
-      <w:proofErr w:type="spellStart"/>
-      <w:r>
-        <w:t>SP</w:t>
+      <w:bookmarkStart w:id="19" w:name="_Toc29365880"/>
+      <w:r>
+        <w:t>Procedimiento para la destrucción de un reino “SP</w:t>
       </w:r>
       <w:r>
         <w:t>roc</w:t>
       </w:r>
       <w:r>
-        <w:t>_KngdmDestroyed</w:t>
-      </w:r>
-      <w:proofErr w:type="spellEnd"/>
-      <w:r>
-        <w:t>”</w:t>
-      </w:r>
-      <w:bookmarkEnd w:id="20"/>
+        <w:t>_KngdmDestroyed”</w:t>
+      </w:r>
+      <w:bookmarkEnd w:id="19"/>
     </w:p>
     <w:p>
       <w:pPr>
@@ -4551,19 +4488,11 @@
         <w:pStyle w:val="Ttulo2"/>
         <w:ind w:left="708"/>
       </w:pPr>
-      <w:bookmarkStart w:id="21" w:name="_Toc29365881"/>
-      <w:r>
-        <w:t>Procedimiento de baja de usuario “</w:t>
-      </w:r>
-      <w:proofErr w:type="spellStart"/>
-      <w:r>
-        <w:t>TRGHelper_DelAllUserData</w:t>
-      </w:r>
-      <w:proofErr w:type="spellEnd"/>
-      <w:r>
-        <w:t>”</w:t>
-      </w:r>
-      <w:bookmarkEnd w:id="21"/>
+      <w:bookmarkStart w:id="20" w:name="_Toc29365881"/>
+      <w:r>
+        <w:t>Procedimiento de baja de usuario “TRGHelper_DelAllUserData”</w:t>
+      </w:r>
+      <w:bookmarkEnd w:id="20"/>
     </w:p>
     <w:p>
       <w:pPr>
@@ -4669,15 +4598,7 @@
         <w:ind w:left="708"/>
       </w:pPr>
       <w:r>
-        <w:t>Procedimiento de reemplazo del rey “</w:t>
-      </w:r>
-      <w:proofErr w:type="spellStart"/>
-      <w:r>
-        <w:t>SProc_RulerDeath</w:t>
-      </w:r>
-      <w:proofErr w:type="spellEnd"/>
-      <w:r>
-        <w:t>”</w:t>
+        <w:t>Procedimiento de reemplazo del rey “SProc_RulerDeath”</w:t>
       </w:r>
     </w:p>
     <w:p>
@@ -4705,23 +4626,23 @@
       <w:pPr>
         <w:pStyle w:val="Ttulo1"/>
       </w:pPr>
-      <w:bookmarkStart w:id="22" w:name="_Toc29365882"/>
+      <w:bookmarkStart w:id="21" w:name="_Toc29365882"/>
       <w:r>
         <w:lastRenderedPageBreak/>
         <w:t>Reglas de Negocio</w:t>
       </w:r>
-      <w:bookmarkEnd w:id="22"/>
+      <w:bookmarkEnd w:id="21"/>
     </w:p>
     <w:p>
       <w:pPr>
         <w:pStyle w:val="Ttulo2"/>
         <w:ind w:left="708"/>
       </w:pPr>
-      <w:bookmarkStart w:id="23" w:name="_Toc29365883"/>
+      <w:bookmarkStart w:id="22" w:name="_Toc29365883"/>
       <w:r>
         <w:t>Regla 1</w:t>
       </w:r>
-      <w:bookmarkEnd w:id="23"/>
+      <w:bookmarkEnd w:id="22"/>
     </w:p>
     <w:p>
       <w:pPr>
@@ -4736,11 +4657,11 @@
         <w:pStyle w:val="Ttulo2"/>
         <w:ind w:left="708"/>
       </w:pPr>
-      <w:bookmarkStart w:id="24" w:name="_Toc29365884"/>
+      <w:bookmarkStart w:id="23" w:name="_Toc29365884"/>
       <w:r>
         <w:t>Regla 2</w:t>
       </w:r>
-      <w:bookmarkEnd w:id="24"/>
+      <w:bookmarkEnd w:id="23"/>
     </w:p>
     <w:p>
       <w:pPr>
@@ -4758,11 +4679,11 @@
         <w:pStyle w:val="Ttulo2"/>
         <w:ind w:left="708"/>
       </w:pPr>
-      <w:bookmarkStart w:id="25" w:name="_Toc29365885"/>
+      <w:bookmarkStart w:id="24" w:name="_Toc29365885"/>
       <w:r>
         <w:t>Regla 3</w:t>
       </w:r>
-      <w:bookmarkEnd w:id="25"/>
+      <w:bookmarkEnd w:id="24"/>
     </w:p>
     <w:p>
       <w:pPr>
@@ -4783,11 +4704,11 @@
         <w:pStyle w:val="Ttulo2"/>
         <w:ind w:left="708"/>
       </w:pPr>
-      <w:bookmarkStart w:id="26" w:name="_Toc29365886"/>
+      <w:bookmarkStart w:id="25" w:name="_Toc29365886"/>
       <w:r>
         <w:t>Regla 4</w:t>
       </w:r>
-      <w:bookmarkEnd w:id="26"/>
+      <w:bookmarkEnd w:id="25"/>
     </w:p>
     <w:p>
       <w:pPr>
@@ -4808,11 +4729,11 @@
         <w:pStyle w:val="Ttulo2"/>
         <w:ind w:left="708"/>
       </w:pPr>
-      <w:bookmarkStart w:id="27" w:name="_Toc29365887"/>
+      <w:bookmarkStart w:id="26" w:name="_Toc29365887"/>
       <w:r>
         <w:t>Regla 5</w:t>
       </w:r>
-      <w:bookmarkEnd w:id="27"/>
+      <w:bookmarkEnd w:id="26"/>
     </w:p>
     <w:p>
       <w:pPr>
@@ -4836,11 +4757,11 @@
         <w:pStyle w:val="Ttulo2"/>
         <w:ind w:left="708"/>
       </w:pPr>
-      <w:bookmarkStart w:id="28" w:name="_Toc29365888"/>
+      <w:bookmarkStart w:id="27" w:name="_Toc29365888"/>
       <w:r>
         <w:t>Regla 6</w:t>
       </w:r>
-      <w:bookmarkEnd w:id="28"/>
+      <w:bookmarkEnd w:id="27"/>
     </w:p>
     <w:p>
       <w:pPr>
@@ -4858,11 +4779,11 @@
         <w:pStyle w:val="Ttulo2"/>
         <w:ind w:left="708"/>
       </w:pPr>
-      <w:bookmarkStart w:id="29" w:name="_Toc29365889"/>
+      <w:bookmarkStart w:id="28" w:name="_Toc29365889"/>
       <w:r>
         <w:t>Regla 7</w:t>
       </w:r>
-      <w:bookmarkEnd w:id="29"/>
+      <w:bookmarkEnd w:id="28"/>
     </w:p>
     <w:p>
       <w:pPr>
@@ -4877,11 +4798,11 @@
         <w:pStyle w:val="Ttulo2"/>
         <w:ind w:left="708"/>
       </w:pPr>
-      <w:bookmarkStart w:id="30" w:name="_Toc29365890"/>
+      <w:bookmarkStart w:id="29" w:name="_Toc29365890"/>
       <w:r>
         <w:t>Regla 8</w:t>
       </w:r>
-      <w:bookmarkEnd w:id="30"/>
+      <w:bookmarkEnd w:id="29"/>
     </w:p>
     <w:p>
       <w:pPr>
@@ -4902,11 +4823,11 @@
         <w:pStyle w:val="Ttulo2"/>
         <w:ind w:left="708"/>
       </w:pPr>
-      <w:bookmarkStart w:id="31" w:name="_Toc29365891"/>
+      <w:bookmarkStart w:id="30" w:name="_Toc29365891"/>
       <w:r>
         <w:t>Regla 9</w:t>
       </w:r>
-      <w:bookmarkEnd w:id="31"/>
+      <w:bookmarkEnd w:id="30"/>
     </w:p>
     <w:p>
       <w:pPr>
@@ -4924,11 +4845,11 @@
         <w:pStyle w:val="Ttulo2"/>
         <w:ind w:left="708"/>
       </w:pPr>
-      <w:bookmarkStart w:id="32" w:name="_Toc29365892"/>
+      <w:bookmarkStart w:id="31" w:name="_Toc29365892"/>
       <w:r>
         <w:t>Regla 10</w:t>
       </w:r>
-      <w:bookmarkEnd w:id="32"/>
+      <w:bookmarkEnd w:id="31"/>
     </w:p>
     <w:p>
       <w:pPr>
@@ -4955,11 +4876,11 @@
         <w:pStyle w:val="Ttulo2"/>
         <w:ind w:left="708"/>
       </w:pPr>
-      <w:bookmarkStart w:id="33" w:name="_Toc29365893"/>
+      <w:bookmarkStart w:id="32" w:name="_Toc29365893"/>
       <w:r>
         <w:t>Regla 11</w:t>
       </w:r>
-      <w:bookmarkEnd w:id="33"/>
+      <w:bookmarkEnd w:id="32"/>
     </w:p>
     <w:p>
       <w:pPr>
@@ -4969,13 +4890,8 @@
         <w:t>Los usuarios administradores nunca pueden ser eliminados</w:t>
       </w:r>
       <w:r>
-        <w:t xml:space="preserve">. Para ello se deberá primero </w:t>
-      </w:r>
-      <w:proofErr w:type="spellStart"/>
-      <w:r>
-        <w:t>despromocionarles</w:t>
-      </w:r>
-      <w:proofErr w:type="spellEnd"/>
+        <w:t>. Para ello se deberá primero despromocionarles</w:t>
+      </w:r>
       <w:r>
         <w:t>.</w:t>
       </w:r>
@@ -4985,11 +4901,11 @@
         <w:pStyle w:val="Ttulo2"/>
         <w:ind w:left="708"/>
       </w:pPr>
-      <w:bookmarkStart w:id="34" w:name="_Toc29365894"/>
+      <w:bookmarkStart w:id="33" w:name="_Toc29365894"/>
       <w:r>
         <w:t>Regla 12</w:t>
       </w:r>
-      <w:bookmarkEnd w:id="34"/>
+      <w:bookmarkEnd w:id="33"/>
     </w:p>
     <w:p>
       <w:pPr>
@@ -5010,11 +4926,11 @@
         <w:pStyle w:val="Ttulo2"/>
         <w:ind w:left="708"/>
       </w:pPr>
-      <w:bookmarkStart w:id="35" w:name="_Toc29365895"/>
+      <w:bookmarkStart w:id="34" w:name="_Toc29365895"/>
       <w:r>
         <w:t>Regla 13</w:t>
       </w:r>
-      <w:bookmarkEnd w:id="35"/>
+      <w:bookmarkEnd w:id="34"/>
     </w:p>
     <w:p>
       <w:pPr>
@@ -5029,11 +4945,11 @@
         <w:pStyle w:val="Ttulo2"/>
         <w:ind w:left="708"/>
       </w:pPr>
-      <w:bookmarkStart w:id="36" w:name="_Toc29365896"/>
+      <w:bookmarkStart w:id="35" w:name="_Toc29365896"/>
       <w:r>
         <w:t>Regla 14</w:t>
       </w:r>
-      <w:bookmarkEnd w:id="36"/>
+      <w:bookmarkEnd w:id="35"/>
     </w:p>
     <w:p>
       <w:pPr>
@@ -5064,26 +4980,18 @@
         <w:pStyle w:val="Prrafodelista"/>
       </w:pPr>
       <w:r>
-        <w:t xml:space="preserve">En caso de que un rey caiga, se le sustituirá por el legado y este ultimo quedara </w:t>
-      </w:r>
-      <w:proofErr w:type="spellStart"/>
-      <w:r>
-        <w:t>vacio</w:t>
-      </w:r>
-      <w:proofErr w:type="spellEnd"/>
-      <w:r>
-        <w:t xml:space="preserve"> hasta que se nombre otro</w:t>
+        <w:t>En caso de que un rey caiga, se le sustituirá por el legado y este ultimo quedara vacio hasta que se nombre otro</w:t>
       </w:r>
     </w:p>
     <w:p>
       <w:pPr>
         <w:pStyle w:val="Ttulo1"/>
       </w:pPr>
-      <w:bookmarkStart w:id="37" w:name="_Toc29365897"/>
+      <w:bookmarkStart w:id="36" w:name="_Toc29365897"/>
       <w:r>
         <w:t>Memoria</w:t>
       </w:r>
-      <w:bookmarkEnd w:id="37"/>
+      <w:bookmarkEnd w:id="36"/>
     </w:p>
     <w:p>
       <w:r>
@@ -5517,13 +5425,7 @@
         <w:t>documentación</w:t>
       </w:r>
       <w:r>
-        <w:t xml:space="preserve"> entregada (Diseño, Reglas y PAs),</w:t>
-      </w:r>
-      <w:r>
-        <w:t xml:space="preserve"> </w:t>
-      </w:r>
-      <w:r>
-        <w:t xml:space="preserve">en base a estas observaciones se corrigen la </w:t>
+        <w:t xml:space="preserve"> entregada (Diseño, Reglas y PAs), en base a estas observaciones se corrigen la </w:t>
       </w:r>
       <w:r>
         <w:t>participación</w:t>
@@ -5547,13 +5449,7 @@
         <w:t>13-01-2020:</w:t>
       </w:r>
       <w:r>
-        <w:t xml:space="preserve"> Mario y Cristian se encargan de revisar los comentarios del archivo DDL y proceden a realizar algunas modificaciones</w:t>
-      </w:r>
-      <w:r>
-        <w:t xml:space="preserve"> </w:t>
-      </w:r>
-      <w:r>
-        <w:t xml:space="preserve">en la </w:t>
+        <w:t xml:space="preserve"> Mario y Cristian se encargan de revisar los comentarios del archivo DDL y proceden a realizar algunas modificaciones en la </w:t>
       </w:r>
       <w:r>
         <w:t>creación</w:t>
@@ -5577,21 +5473,15 @@
         <w:t>encargarán</w:t>
       </w:r>
       <w:r>
-        <w:t xml:space="preserve"> de lo relacionado</w:t>
+        <w:t xml:space="preserve"> de lo relacionado con Triggers y </w:t>
+      </w:r>
+      <w:r>
+        <w:t>Procedimientos</w:t>
       </w:r>
       <w:r>
         <w:t xml:space="preserve"> </w:t>
       </w:r>
       <w:r>
-        <w:t xml:space="preserve">con Triggers y </w:t>
-      </w:r>
-      <w:r>
-        <w:t>Procedimientos</w:t>
-      </w:r>
-      <w:r>
-        <w:t xml:space="preserve"> </w:t>
-      </w:r>
-      <w:r>
         <w:t>Almacenados</w:t>
       </w:r>
       <w:r>
@@ -5607,13 +5497,7 @@
         <w:t>Supervisándose</w:t>
       </w:r>
       <w:r>
-        <w:t xml:space="preserve"> entre ellos,</w:t>
-      </w:r>
-      <w:r>
-        <w:t xml:space="preserve"> </w:t>
-      </w:r>
-      <w:r>
-        <w:t>se comienzan las tareas.</w:t>
+        <w:t xml:space="preserve"> entre ellos, se comienzan las tareas.</w:t>
       </w:r>
     </w:p>
     <w:p>
@@ -5631,10 +5515,7 @@
         <w:t>las tablas</w:t>
       </w:r>
       <w:r>
-        <w:t xml:space="preserve"> quedando por hacer la</w:t>
-      </w:r>
-      <w:r>
-        <w:t xml:space="preserve"> </w:t>
+        <w:t xml:space="preserve"> quedando por hacer la </w:t>
       </w:r>
       <w:r>
         <w:t>creación</w:t>
@@ -5670,13 +5551,7 @@
         <w:t>críticos</w:t>
       </w:r>
       <w:r>
-        <w:t xml:space="preserve"> en el DDL</w:t>
-      </w:r>
-      <w:r>
-        <w:t xml:space="preserve"> </w:t>
-      </w:r>
-      <w:r>
-        <w:t xml:space="preserve">y se comienza la </w:t>
+        <w:t xml:space="preserve"> en el DDL y se comienza la </w:t>
       </w:r>
       <w:r>
         <w:t>construcción</w:t>
@@ -5912,6 +5787,20 @@
       <w:r>
         <w:t xml:space="preserve"> en SQL.</w:t>
       </w:r>
+    </w:p>
+    <w:p>
+      <w:r>
+        <w:rPr>
+          <w:b/>
+          <w:bCs/>
+        </w:rPr>
+        <w:t>28-01-2020</w:t>
+      </w:r>
+      <w:r>
+        <w:t>: Con la fecha de entrega y de presentación cercanas, se dedica la hora a explicar los procedimientos y triggers entre los componentes del grupo para resolver dudas y asegurar que el entendimiento de estos es completo por parte de todos.</w:t>
+      </w:r>
+      <w:bookmarkStart w:id="37" w:name="_GoBack"/>
+      <w:bookmarkEnd w:id="37"/>
     </w:p>
     <w:sectPr>
       <w:pgSz w:w="11906" w:h="16838"/>
@@ -6538,7 +6427,7 @@
     <w:lsdException w:name="Table Web 2" w:semiHidden="1" w:unhideWhenUsed="1"/>
     <w:lsdException w:name="Table Web 3" w:semiHidden="1" w:unhideWhenUsed="1"/>
     <w:lsdException w:name="Balloon Text" w:semiHidden="1" w:unhideWhenUsed="1"/>
-    <w:lsdException w:name="Table Grid" w:semiHidden="1" w:uiPriority="59" w:unhideWhenUsed="1"/>
+    <w:lsdException w:name="Table Grid" w:uiPriority="59"/>
     <w:lsdException w:name="Table Theme" w:semiHidden="1" w:unhideWhenUsed="1"/>
     <w:lsdException w:name="Placeholder Text" w:semiHidden="1"/>
     <w:lsdException w:name="No Spacing" w:uiPriority="1" w:qFormat="1"/>
@@ -7287,7 +7176,7 @@
 </file>
 
 <file path=customXml/itemProps2.xml><?xml version="1.0" encoding="utf-8"?>
-<ds:datastoreItem xmlns:ds="http://schemas.openxmlformats.org/officeDocument/2006/customXml" ds:itemID="{AF318770-57C8-40C0-9C55-E6830E153305}">
+<ds:datastoreItem xmlns:ds="http://schemas.openxmlformats.org/officeDocument/2006/customXml" ds:itemID="{432305A6-6CDB-416E-9D56-EC2447D6AB73}">
   <ds:schemaRefs>
     <ds:schemaRef ds:uri="http://schemas.openxmlformats.org/officeDocument/2006/bibliography"/>
   </ds:schemaRefs>

--- a/PROYECTO_Bravo.docx
+++ b/PROYECTO_Bravo.docx
@@ -1,6 +1,6 @@
 
 <file path=word/document.xml><?xml version="1.0" encoding="utf-8"?>
-<w:document xmlns:wpc="http://schemas.microsoft.com/office/word/2010/wordprocessingCanvas" xmlns:cx="http://schemas.microsoft.com/office/drawing/2014/chartex" xmlns:cx1="http://schemas.microsoft.com/office/drawing/2015/9/8/chartex" xmlns:cx2="http://schemas.microsoft.com/office/drawing/2015/10/21/chartex" xmlns:cx3="http://schemas.microsoft.com/office/drawing/2016/5/9/chartex" xmlns:cx4="http://schemas.microsoft.com/office/drawing/2016/5/10/chartex" xmlns:cx5="http://schemas.microsoft.com/office/drawing/2016/5/11/chartex" xmlns:cx6="http://schemas.microsoft.com/office/drawing/2016/5/12/chartex" xmlns:cx7="http://schemas.microsoft.com/office/drawing/2016/5/13/chartex" xmlns:cx8="http://schemas.microsoft.com/office/drawing/2016/5/14/chartex" xmlns:mc="http://schemas.openxmlformats.org/markup-compatibility/2006" xmlns:aink="http://schemas.microsoft.com/office/drawing/2016/ink" xmlns:am3d="http://schemas.microsoft.com/office/drawing/2017/model3d" xmlns:o="urn:schemas-microsoft-com:office:office" xmlns:r="http://schemas.openxmlformats.org/officeDocument/2006/relationships" xmlns:m="http://schemas.openxmlformats.org/officeDocument/2006/math" xmlns:v="urn:schemas-microsoft-com:vml" xmlns:wp14="http://schemas.microsoft.com/office/word/2010/wordprocessingDrawing" xmlns:wp="http://schemas.openxmlformats.org/drawingml/2006/wordprocessingDrawing" xmlns:w10="urn:schemas-microsoft-com:office:word" xmlns:w="http://schemas.openxmlformats.org/wordprocessingml/2006/main" xmlns:w14="http://schemas.microsoft.com/office/word/2010/wordml" xmlns:w15="http://schemas.microsoft.com/office/word/2012/wordml" xmlns:w16cid="http://schemas.microsoft.com/office/word/2016/wordml/cid" xmlns:w16se="http://schemas.microsoft.com/office/word/2015/wordml/symex" xmlns:wpg="http://schemas.microsoft.com/office/word/2010/wordprocessingGroup" xmlns:wpi="http://schemas.microsoft.com/office/word/2010/wordprocessingInk" xmlns:wne="http://schemas.microsoft.com/office/word/2006/wordml" xmlns:wps="http://schemas.microsoft.com/office/word/2010/wordprocessingShape" mc:Ignorable="w14 w15 w16se w16cid wp14">
+<w:document xmlns:wpc="http://schemas.microsoft.com/office/word/2010/wordprocessingCanvas" xmlns:mc="http://schemas.openxmlformats.org/markup-compatibility/2006" xmlns:o="urn:schemas-microsoft-com:office:office" xmlns:r="http://schemas.openxmlformats.org/officeDocument/2006/relationships" xmlns:m="http://schemas.openxmlformats.org/officeDocument/2006/math" xmlns:v="urn:schemas-microsoft-com:vml" xmlns:wp14="http://schemas.microsoft.com/office/word/2010/wordprocessingDrawing" xmlns:wp="http://schemas.openxmlformats.org/drawingml/2006/wordprocessingDrawing" xmlns:w10="urn:schemas-microsoft-com:office:word" xmlns:w="http://schemas.openxmlformats.org/wordprocessingml/2006/main" xmlns:w14="http://schemas.microsoft.com/office/word/2010/wordml" xmlns:wpg="http://schemas.microsoft.com/office/word/2010/wordprocessingGroup" xmlns:wpi="http://schemas.microsoft.com/office/word/2010/wordprocessingInk" xmlns:wne="http://schemas.microsoft.com/office/word/2006/wordml" xmlns:wps="http://schemas.microsoft.com/office/word/2010/wordprocessingShape" mc:Ignorable="w14 wp14">
   <w:body>
     <w:sdt>
       <w:sdtPr>
@@ -23,7 +23,7 @@
               <v:group id="_x0000_s1026" style="position:absolute;margin-left:0;margin-top:0;width:564.5pt;height:798.85pt;z-index:251660288;mso-width-percent:950;mso-height-percent:950;mso-position-horizontal:center;mso-position-horizontal-relative:page;mso-position-vertical:center;mso-position-vertical-relative:page;mso-width-percent:950;mso-height-percent:950" coordorigin="316,406" coordsize="11608,15028" o:allowincell="f">
                 <v:group id="_x0000_s1027" style="position:absolute;left:316;top:406;width:11608;height:15028;mso-width-percent:950;mso-height-percent:950;mso-position-horizontal:center;mso-position-horizontal-relative:page;mso-position-vertical:center;mso-position-vertical-relative:page;mso-width-percent:950;mso-height-percent:950" coordorigin="321,406" coordsize="11600,15025" o:allowincell="f">
                   <v:rect id="_x0000_s1028" style="position:absolute;left:339;top:406;width:11582;height:15025;mso-width-relative:margin;v-text-anchor:middle" fillcolor="#8c8c8c [1772]" strokecolor="white [3212]" strokeweight="1pt">
-                    <v:fill r:id="rId7" o:title="Zig zag" color2="#bfbfbf [2412]" type="pattern"/>
+                    <v:fill r:id="rId8" o:title="Zig zag" color2="#bfbfbf [2412]" type="pattern"/>
                     <v:shadow color="#d8d8d8 [2732]" offset="3pt,3pt" offset2="2pt,2pt"/>
                   </v:rect>
                   <v:rect id="_x0000_s1029" style="position:absolute;left:3446;top:406;width:8475;height:15025;mso-width-relative:margin" fillcolor="#737373 [1789]" strokecolor="white [3212]" strokeweight="1pt">
@@ -215,7 +215,7 @@
                                         </pic:cNvPicPr>
                                       </pic:nvPicPr>
                                       <pic:blipFill>
-                                        <a:blip r:embed="rId8"/>
+                                        <a:blip r:embed="rId9"/>
                                         <a:srcRect/>
                                         <a:stretch>
                                           <a:fillRect/>
@@ -469,7 +469,7 @@
       <w:sdtContent>
         <w:p>
           <w:pPr>
-            <w:pStyle w:val="TtuloTDC"/>
+            <w:pStyle w:val="TtulodeTDC"/>
           </w:pPr>
           <w:r>
             <w:t>Contenido</w:t>
@@ -3724,7 +3724,7 @@
                     </pic:cNvPicPr>
                   </pic:nvPicPr>
                   <pic:blipFill>
-                    <a:blip r:embed="rId9" cstate="print"/>
+                    <a:blip r:embed="rId10" cstate="print"/>
                     <a:srcRect/>
                     <a:stretch>
                       <a:fillRect/>
@@ -4159,7 +4159,7 @@
                     </pic:cNvPicPr>
                   </pic:nvPicPr>
                   <pic:blipFill>
-                    <a:blip r:embed="rId10" cstate="print">
+                    <a:blip r:embed="rId11" cstate="print">
                       <a:extLst>
                         <a:ext uri="{28A0092B-C50C-407E-A947-70E740481C1C}">
                           <a14:useLocalDpi xmlns:a14="http://schemas.microsoft.com/office/drawing/2010/main" val="0"/>
@@ -4205,12 +4205,13 @@
       <w:r>
         <w:rPr>
           <w:noProof/>
+          <w:lang w:eastAsia="es-ES"/>
         </w:rPr>
         <w:drawing>
           <wp:inline distT="0" distB="0" distL="0" distR="0">
-            <wp:extent cx="5400040" cy="2647315"/>
+            <wp:extent cx="5400040" cy="2539248"/>
             <wp:effectExtent l="0" t="0" r="0" b="0"/>
-            <wp:docPr id="4" name="Imagen 4"/>
+            <wp:docPr id="3" name="Imagen 3" descr="Z:\4Vientos\2ASIR\AGBD\2a_Evaluacion\PROYECTO_Bravo\DGRs\SQLServer.png"/>
             <wp:cNvGraphicFramePr>
               <a:graphicFrameLocks xmlns:a="http://schemas.openxmlformats.org/drawingml/2006/main" noChangeAspect="1"/>
             </wp:cNvGraphicFramePr>
@@ -4218,13 +4219,13 @@
               <a:graphicData uri="http://schemas.openxmlformats.org/drawingml/2006/picture">
                 <pic:pic xmlns:pic="http://schemas.openxmlformats.org/drawingml/2006/picture">
                   <pic:nvPicPr>
-                    <pic:cNvPr id="0" name="Picture 1"/>
+                    <pic:cNvPr id="0" name="Picture 1" descr="Z:\4Vientos\2ASIR\AGBD\2a_Evaluacion\PROYECTO_Bravo\DGRs\SQLServer.png"/>
                     <pic:cNvPicPr>
                       <a:picLocks noChangeAspect="1" noChangeArrowheads="1"/>
                     </pic:cNvPicPr>
                   </pic:nvPicPr>
                   <pic:blipFill>
-                    <a:blip r:embed="rId11" cstate="print">
+                    <a:blip r:embed="rId12" cstate="print">
                       <a:extLst>
                         <a:ext uri="{28A0092B-C50C-407E-A947-70E740481C1C}">
                           <a14:useLocalDpi xmlns:a14="http://schemas.microsoft.com/office/drawing/2010/main" val="0"/>
@@ -4239,7 +4240,7 @@
                   <pic:spPr bwMode="auto">
                     <a:xfrm>
                       <a:off x="0" y="0"/>
-                      <a:ext cx="5400040" cy="2647315"/>
+                      <a:ext cx="5400040" cy="2539248"/>
                     </a:xfrm>
                     <a:prstGeom prst="rect">
                       <a:avLst/>
@@ -5539,7 +5540,13 @@
         <w:t>17-01-2020:</w:t>
       </w:r>
       <w:r>
-        <w:t xml:space="preserve"> Se continua el </w:t>
+        <w:t xml:space="preserve"> Se </w:t>
+      </w:r>
+      <w:r>
+        <w:t>continúa</w:t>
+      </w:r>
+      <w:r>
+        <w:t xml:space="preserve"> el </w:t>
       </w:r>
       <w:r>
         <w:t>desarrollo</w:t>
@@ -5599,7 +5606,13 @@
         <w:t>investigándose</w:t>
       </w:r>
       <w:r>
-        <w:t xml:space="preserve">. Mientras, se continua con el </w:t>
+        <w:t xml:space="preserve">. Mientras, se </w:t>
+      </w:r>
+      <w:r>
+        <w:t>continúa</w:t>
+      </w:r>
+      <w:r>
+        <w:t xml:space="preserve"> con el </w:t>
       </w:r>
       <w:r>
         <w:t>desarrollo</w:t>
@@ -5623,7 +5636,13 @@
         <w:t>21-01-2020:</w:t>
       </w:r>
       <w:r>
-        <w:t xml:space="preserve"> Se corrige el problema critico presente en la estructura de la base de datos que impide la </w:t>
+        <w:t xml:space="preserve"> Se corrige el problema </w:t>
+      </w:r>
+      <w:r>
+        <w:t>crítico</w:t>
+      </w:r>
+      <w:r>
+        <w:t xml:space="preserve"> presente en la estructura de la base de datos que impide la </w:t>
       </w:r>
       <w:r>
         <w:t>inserción</w:t>
@@ -5731,13 +5750,27 @@
         <w:t>26-01-2020:</w:t>
       </w:r>
       <w:r>
-        <w:t xml:space="preserve"> Carlos continua la revisión en casa, se fusionan los archivos SQL con el archivo principal y se termina la implementación de la</w:t>
+        <w:t xml:space="preserve"> Carlos </w:t>
+      </w:r>
+      <w:r>
+        <w:t>continúa</w:t>
+      </w:r>
+      <w:r>
+        <w:t xml:space="preserve"> la revisión en casa, se fusionan los archivos SQL con el archivo principal y se termina la implementación de la</w:t>
       </w:r>
       <w:r>
         <w:t xml:space="preserve"> </w:t>
       </w:r>
       <w:r>
-        <w:t>regla 10. Se modifican algunos procedimientos y triggers al estar terminadas sus dependencias. Se ajustan indentaciones para</w:t>
+        <w:t xml:space="preserve">regla 10. Se modifican algunos procedimientos y triggers al estar terminadas sus dependencias. Se ajustan </w:t>
+      </w:r>
+      <w:r>
+        <w:t>las sangrias</w:t>
+      </w:r>
+      <w:bookmarkStart w:id="37" w:name="_GoBack"/>
+      <w:bookmarkEnd w:id="37"/>
+      <w:r>
+        <w:t xml:space="preserve"> para</w:t>
       </w:r>
       <w:r>
         <w:t xml:space="preserve"> </w:t>
@@ -5799,8 +5832,6 @@
       <w:r>
         <w:t>: Con la fecha de entrega y de presentación cercanas, se dedica la hora a explicar los procedimientos y triggers entre los componentes del grupo para resolver dudas y asegurar que el entendimiento de estos es completo por parte de todos.</w:t>
       </w:r>
-      <w:bookmarkStart w:id="37" w:name="_GoBack"/>
-      <w:bookmarkEnd w:id="37"/>
     </w:p>
     <w:sectPr>
       <w:pgSz w:w="11906" w:h="16838"/>
@@ -5814,8 +5845,8 @@
 </file>
 
 <file path=word/numbering.xml><?xml version="1.0" encoding="utf-8"?>
-<w:numbering xmlns:wpc="http://schemas.microsoft.com/office/word/2010/wordprocessingCanvas" xmlns:cx="http://schemas.microsoft.com/office/drawing/2014/chartex" xmlns:cx1="http://schemas.microsoft.com/office/drawing/2015/9/8/chartex" xmlns:cx2="http://schemas.microsoft.com/office/drawing/2015/10/21/chartex" xmlns:cx3="http://schemas.microsoft.com/office/drawing/2016/5/9/chartex" xmlns:cx4="http://schemas.microsoft.com/office/drawing/2016/5/10/chartex" xmlns:cx5="http://schemas.microsoft.com/office/drawing/2016/5/11/chartex" xmlns:cx6="http://schemas.microsoft.com/office/drawing/2016/5/12/chartex" xmlns:cx7="http://schemas.microsoft.com/office/drawing/2016/5/13/chartex" xmlns:cx8="http://schemas.microsoft.com/office/drawing/2016/5/14/chartex" xmlns:mc="http://schemas.openxmlformats.org/markup-compatibility/2006" xmlns:aink="http://schemas.microsoft.com/office/drawing/2016/ink" xmlns:am3d="http://schemas.microsoft.com/office/drawing/2017/model3d" xmlns:o="urn:schemas-microsoft-com:office:office" xmlns:r="http://schemas.openxmlformats.org/officeDocument/2006/relationships" xmlns:m="http://schemas.openxmlformats.org/officeDocument/2006/math" xmlns:v="urn:schemas-microsoft-com:vml" xmlns:wp14="http://schemas.microsoft.com/office/word/2010/wordprocessingDrawing" xmlns:wp="http://schemas.openxmlformats.org/drawingml/2006/wordprocessingDrawing" xmlns:w10="urn:schemas-microsoft-com:office:word" xmlns:w="http://schemas.openxmlformats.org/wordprocessingml/2006/main" xmlns:w14="http://schemas.microsoft.com/office/word/2010/wordml" xmlns:w15="http://schemas.microsoft.com/office/word/2012/wordml" xmlns:w16cid="http://schemas.microsoft.com/office/word/2016/wordml/cid" xmlns:w16se="http://schemas.microsoft.com/office/word/2015/wordml/symex" xmlns:wpg="http://schemas.microsoft.com/office/word/2010/wordprocessingGroup" xmlns:wpi="http://schemas.microsoft.com/office/word/2010/wordprocessingInk" xmlns:wne="http://schemas.microsoft.com/office/word/2006/wordml" xmlns:wps="http://schemas.microsoft.com/office/word/2010/wordprocessingShape" mc:Ignorable="w14 w15 w16se w16cid wp14">
-  <w:abstractNum w:abstractNumId="0" w15:restartNumberingAfterBreak="0">
+<w:numbering xmlns:wpc="http://schemas.microsoft.com/office/word/2010/wordprocessingCanvas" xmlns:mc="http://schemas.openxmlformats.org/markup-compatibility/2006" xmlns:o="urn:schemas-microsoft-com:office:office" xmlns:r="http://schemas.openxmlformats.org/officeDocument/2006/relationships" xmlns:m="http://schemas.openxmlformats.org/officeDocument/2006/math" xmlns:v="urn:schemas-microsoft-com:vml" xmlns:wp14="http://schemas.microsoft.com/office/word/2010/wordprocessingDrawing" xmlns:wp="http://schemas.openxmlformats.org/drawingml/2006/wordprocessingDrawing" xmlns:w10="urn:schemas-microsoft-com:office:word" xmlns:w="http://schemas.openxmlformats.org/wordprocessingml/2006/main" xmlns:w14="http://schemas.microsoft.com/office/word/2010/wordml" xmlns:wpg="http://schemas.microsoft.com/office/word/2010/wordprocessingGroup" xmlns:wpi="http://schemas.microsoft.com/office/word/2010/wordprocessingInk" xmlns:wne="http://schemas.microsoft.com/office/word/2006/wordml" xmlns:wps="http://schemas.microsoft.com/office/word/2010/wordprocessingShape" mc:Ignorable="w14 wp14">
+  <w:abstractNum w:abstractNumId="0">
     <w:nsid w:val="462670F9"/>
     <w:multiLevelType w:val="hybridMultilevel"/>
     <w:tmpl w:val="88A8147C"/>
@@ -5901,7 +5932,7 @@
       </w:pPr>
     </w:lvl>
   </w:abstractNum>
-  <w:abstractNum w:abstractNumId="1" w15:restartNumberingAfterBreak="0">
+  <w:abstractNum w:abstractNumId="1">
     <w:nsid w:val="482867B1"/>
     <w:multiLevelType w:val="hybridMultilevel"/>
     <w:tmpl w:val="A6CC8312"/>
@@ -6014,7 +6045,7 @@
       </w:rPr>
     </w:lvl>
   </w:abstractNum>
-  <w:abstractNum w:abstractNumId="2" w15:restartNumberingAfterBreak="0">
+  <w:abstractNum w:abstractNumId="2">
     <w:nsid w:val="64153A92"/>
     <w:multiLevelType w:val="hybridMultilevel"/>
     <w:tmpl w:val="6A48E800"/>
@@ -6127,7 +6158,7 @@
       </w:rPr>
     </w:lvl>
   </w:abstractNum>
-  <w:abstractNum w:abstractNumId="3" w15:restartNumberingAfterBreak="0">
+  <w:abstractNum w:abstractNumId="3">
     <w:nsid w:val="7C9664F4"/>
     <w:multiLevelType w:val="hybridMultilevel"/>
     <w:tmpl w:val="7C680B9A"/>
@@ -6256,7 +6287,7 @@
 </file>
 
 <file path=word/styles.xml><?xml version="1.0" encoding="utf-8"?>
-<w:styles xmlns:mc="http://schemas.openxmlformats.org/markup-compatibility/2006" xmlns:r="http://schemas.openxmlformats.org/officeDocument/2006/relationships" xmlns:w="http://schemas.openxmlformats.org/wordprocessingml/2006/main" xmlns:w14="http://schemas.microsoft.com/office/word/2010/wordml" xmlns:w15="http://schemas.microsoft.com/office/word/2012/wordml" xmlns:w16cid="http://schemas.microsoft.com/office/word/2016/wordml/cid" xmlns:w16se="http://schemas.microsoft.com/office/word/2015/wordml/symex" mc:Ignorable="w14 w15 w16se w16cid">
+<w:styles xmlns:mc="http://schemas.openxmlformats.org/markup-compatibility/2006" xmlns:r="http://schemas.openxmlformats.org/officeDocument/2006/relationships" xmlns:w="http://schemas.openxmlformats.org/wordprocessingml/2006/main" xmlns:w14="http://schemas.microsoft.com/office/word/2010/wordml" mc:Ignorable="w14">
   <w:docDefaults>
     <w:rPrDefault>
       <w:rPr>
@@ -6272,384 +6303,144 @@
       </w:pPr>
     </w:pPrDefault>
   </w:docDefaults>
-  <w:latentStyles w:defLockedState="0" w:defUIPriority="99" w:defSemiHidden="0" w:defUnhideWhenUsed="0" w:defQFormat="0" w:count="377">
-    <w:lsdException w:name="Normal" w:uiPriority="0" w:qFormat="1"/>
-    <w:lsdException w:name="heading 1" w:uiPriority="9" w:qFormat="1"/>
-    <w:lsdException w:name="heading 2" w:semiHidden="1" w:uiPriority="9" w:unhideWhenUsed="1" w:qFormat="1"/>
-    <w:lsdException w:name="heading 3" w:semiHidden="1" w:uiPriority="9" w:unhideWhenUsed="1" w:qFormat="1"/>
-    <w:lsdException w:name="heading 4" w:semiHidden="1" w:uiPriority="9" w:unhideWhenUsed="1" w:qFormat="1"/>
-    <w:lsdException w:name="heading 5" w:semiHidden="1" w:uiPriority="9" w:unhideWhenUsed="1" w:qFormat="1"/>
-    <w:lsdException w:name="heading 6" w:semiHidden="1" w:uiPriority="9" w:unhideWhenUsed="1" w:qFormat="1"/>
-    <w:lsdException w:name="heading 7" w:semiHidden="1" w:uiPriority="9" w:unhideWhenUsed="1" w:qFormat="1"/>
-    <w:lsdException w:name="heading 8" w:semiHidden="1" w:uiPriority="9" w:unhideWhenUsed="1" w:qFormat="1"/>
-    <w:lsdException w:name="heading 9" w:semiHidden="1" w:uiPriority="9" w:unhideWhenUsed="1" w:qFormat="1"/>
-    <w:lsdException w:name="index 1" w:semiHidden="1" w:unhideWhenUsed="1"/>
-    <w:lsdException w:name="index 2" w:semiHidden="1" w:unhideWhenUsed="1"/>
-    <w:lsdException w:name="index 3" w:semiHidden="1" w:unhideWhenUsed="1"/>
-    <w:lsdException w:name="index 4" w:semiHidden="1" w:unhideWhenUsed="1"/>
-    <w:lsdException w:name="index 5" w:semiHidden="1" w:unhideWhenUsed="1"/>
-    <w:lsdException w:name="index 6" w:semiHidden="1" w:unhideWhenUsed="1"/>
-    <w:lsdException w:name="index 7" w:semiHidden="1" w:unhideWhenUsed="1"/>
-    <w:lsdException w:name="index 8" w:semiHidden="1" w:unhideWhenUsed="1"/>
-    <w:lsdException w:name="index 9" w:semiHidden="1" w:unhideWhenUsed="1"/>
-    <w:lsdException w:name="toc 1" w:semiHidden="1" w:uiPriority="39" w:unhideWhenUsed="1"/>
-    <w:lsdException w:name="toc 2" w:semiHidden="1" w:uiPriority="39" w:unhideWhenUsed="1"/>
-    <w:lsdException w:name="toc 3" w:semiHidden="1" w:uiPriority="39" w:unhideWhenUsed="1"/>
-    <w:lsdException w:name="toc 4" w:semiHidden="1" w:uiPriority="39" w:unhideWhenUsed="1"/>
-    <w:lsdException w:name="toc 5" w:semiHidden="1" w:uiPriority="39" w:unhideWhenUsed="1"/>
-    <w:lsdException w:name="toc 6" w:semiHidden="1" w:uiPriority="39" w:unhideWhenUsed="1"/>
-    <w:lsdException w:name="toc 7" w:semiHidden="1" w:uiPriority="39" w:unhideWhenUsed="1"/>
-    <w:lsdException w:name="toc 8" w:semiHidden="1" w:uiPriority="39" w:unhideWhenUsed="1"/>
-    <w:lsdException w:name="toc 9" w:semiHidden="1" w:uiPriority="39" w:unhideWhenUsed="1"/>
-    <w:lsdException w:name="Normal Indent" w:semiHidden="1" w:unhideWhenUsed="1"/>
-    <w:lsdException w:name="footnote text" w:semiHidden="1" w:unhideWhenUsed="1"/>
-    <w:lsdException w:name="annotation text" w:semiHidden="1" w:unhideWhenUsed="1"/>
-    <w:lsdException w:name="header" w:semiHidden="1" w:unhideWhenUsed="1"/>
-    <w:lsdException w:name="footer" w:semiHidden="1" w:unhideWhenUsed="1"/>
-    <w:lsdException w:name="index heading" w:semiHidden="1" w:unhideWhenUsed="1"/>
-    <w:lsdException w:name="caption" w:semiHidden="1" w:uiPriority="35" w:unhideWhenUsed="1" w:qFormat="1"/>
-    <w:lsdException w:name="table of figures" w:semiHidden="1" w:unhideWhenUsed="1"/>
-    <w:lsdException w:name="envelope address" w:semiHidden="1" w:unhideWhenUsed="1"/>
-    <w:lsdException w:name="envelope return" w:semiHidden="1" w:unhideWhenUsed="1"/>
-    <w:lsdException w:name="footnote reference" w:semiHidden="1" w:unhideWhenUsed="1"/>
-    <w:lsdException w:name="annotation reference" w:semiHidden="1" w:unhideWhenUsed="1"/>
-    <w:lsdException w:name="line number" w:semiHidden="1" w:unhideWhenUsed="1"/>
-    <w:lsdException w:name="page number" w:semiHidden="1" w:unhideWhenUsed="1"/>
-    <w:lsdException w:name="endnote reference" w:semiHidden="1" w:unhideWhenUsed="1"/>
-    <w:lsdException w:name="endnote text" w:semiHidden="1" w:unhideWhenUsed="1"/>
-    <w:lsdException w:name="table of authorities" w:semiHidden="1" w:unhideWhenUsed="1"/>
-    <w:lsdException w:name="macro" w:semiHidden="1" w:unhideWhenUsed="1"/>
-    <w:lsdException w:name="toa heading" w:semiHidden="1" w:unhideWhenUsed="1"/>
-    <w:lsdException w:name="List" w:semiHidden="1" w:unhideWhenUsed="1"/>
-    <w:lsdException w:name="List Bullet" w:semiHidden="1" w:unhideWhenUsed="1"/>
-    <w:lsdException w:name="List Number" w:semiHidden="1" w:unhideWhenUsed="1"/>
-    <w:lsdException w:name="List 2" w:semiHidden="1" w:unhideWhenUsed="1"/>
-    <w:lsdException w:name="List 3" w:semiHidden="1" w:unhideWhenUsed="1"/>
-    <w:lsdException w:name="List 4" w:semiHidden="1" w:unhideWhenUsed="1"/>
-    <w:lsdException w:name="List 5" w:semiHidden="1" w:unhideWhenUsed="1"/>
-    <w:lsdException w:name="List Bullet 2" w:semiHidden="1" w:unhideWhenUsed="1"/>
-    <w:lsdException w:name="List Bullet 3" w:semiHidden="1" w:unhideWhenUsed="1"/>
-    <w:lsdException w:name="List Bullet 4" w:semiHidden="1" w:unhideWhenUsed="1"/>
-    <w:lsdException w:name="List Bullet 5" w:semiHidden="1" w:unhideWhenUsed="1"/>
-    <w:lsdException w:name="List Number 2" w:semiHidden="1" w:unhideWhenUsed="1"/>
-    <w:lsdException w:name="List Number 3" w:semiHidden="1" w:unhideWhenUsed="1"/>
-    <w:lsdException w:name="List Number 4" w:semiHidden="1" w:unhideWhenUsed="1"/>
-    <w:lsdException w:name="List Number 5" w:semiHidden="1" w:unhideWhenUsed="1"/>
-    <w:lsdException w:name="Title" w:uiPriority="10" w:qFormat="1"/>
-    <w:lsdException w:name="Closing" w:semiHidden="1" w:unhideWhenUsed="1"/>
-    <w:lsdException w:name="Signature" w:semiHidden="1" w:unhideWhenUsed="1"/>
-    <w:lsdException w:name="Default Paragraph Font" w:semiHidden="1" w:uiPriority="1" w:unhideWhenUsed="1"/>
-    <w:lsdException w:name="Body Text" w:semiHidden="1" w:unhideWhenUsed="1"/>
-    <w:lsdException w:name="Body Text Indent" w:semiHidden="1" w:unhideWhenUsed="1"/>
-    <w:lsdException w:name="List Continue" w:semiHidden="1" w:unhideWhenUsed="1"/>
-    <w:lsdException w:name="List Continue 2" w:semiHidden="1" w:unhideWhenUsed="1"/>
-    <w:lsdException w:name="List Continue 3" w:semiHidden="1" w:unhideWhenUsed="1"/>
-    <w:lsdException w:name="List Continue 4" w:semiHidden="1" w:unhideWhenUsed="1"/>
-    <w:lsdException w:name="List Continue 5" w:semiHidden="1" w:unhideWhenUsed="1"/>
-    <w:lsdException w:name="Message Header" w:semiHidden="1" w:unhideWhenUsed="1"/>
-    <w:lsdException w:name="Subtitle" w:uiPriority="11" w:qFormat="1"/>
-    <w:lsdException w:name="Salutation" w:semiHidden="1" w:unhideWhenUsed="1"/>
-    <w:lsdException w:name="Date" w:semiHidden="1" w:unhideWhenUsed="1"/>
-    <w:lsdException w:name="Body Text First Indent" w:semiHidden="1" w:unhideWhenUsed="1"/>
-    <w:lsdException w:name="Body Text First Indent 2" w:semiHidden="1" w:unhideWhenUsed="1"/>
-    <w:lsdException w:name="Note Heading" w:semiHidden="1" w:unhideWhenUsed="1"/>
-    <w:lsdException w:name="Body Text 2" w:semiHidden="1" w:unhideWhenUsed="1"/>
-    <w:lsdException w:name="Body Text 3" w:semiHidden="1" w:unhideWhenUsed="1"/>
-    <w:lsdException w:name="Body Text Indent 2" w:semiHidden="1" w:unhideWhenUsed="1"/>
-    <w:lsdException w:name="Body Text Indent 3" w:semiHidden="1" w:unhideWhenUsed="1"/>
-    <w:lsdException w:name="Block Text" w:semiHidden="1" w:unhideWhenUsed="1"/>
-    <w:lsdException w:name="Hyperlink" w:semiHidden="1" w:unhideWhenUsed="1"/>
-    <w:lsdException w:name="FollowedHyperlink" w:semiHidden="1" w:unhideWhenUsed="1"/>
-    <w:lsdException w:name="Strong" w:uiPriority="22" w:qFormat="1"/>
-    <w:lsdException w:name="Emphasis" w:uiPriority="20" w:qFormat="1"/>
-    <w:lsdException w:name="Document Map" w:semiHidden="1" w:unhideWhenUsed="1"/>
-    <w:lsdException w:name="Plain Text" w:semiHidden="1" w:unhideWhenUsed="1"/>
-    <w:lsdException w:name="E-mail Signature" w:semiHidden="1" w:unhideWhenUsed="1"/>
-    <w:lsdException w:name="HTML Top of Form" w:semiHidden="1" w:unhideWhenUsed="1"/>
-    <w:lsdException w:name="HTML Bottom of Form" w:semiHidden="1" w:unhideWhenUsed="1"/>
-    <w:lsdException w:name="Normal (Web)" w:semiHidden="1" w:unhideWhenUsed="1"/>
-    <w:lsdException w:name="HTML Acronym" w:semiHidden="1" w:unhideWhenUsed="1"/>
-    <w:lsdException w:name="HTML Address" w:semiHidden="1" w:unhideWhenUsed="1"/>
-    <w:lsdException w:name="HTML Cite" w:semiHidden="1" w:unhideWhenUsed="1"/>
-    <w:lsdException w:name="HTML Code" w:semiHidden="1" w:unhideWhenUsed="1"/>
-    <w:lsdException w:name="HTML Definition" w:semiHidden="1" w:unhideWhenUsed="1"/>
-    <w:lsdException w:name="HTML Keyboard" w:semiHidden="1" w:unhideWhenUsed="1"/>
-    <w:lsdException w:name="HTML Preformatted" w:semiHidden="1" w:unhideWhenUsed="1"/>
-    <w:lsdException w:name="HTML Sample" w:semiHidden="1" w:unhideWhenUsed="1"/>
-    <w:lsdException w:name="HTML Typewriter" w:semiHidden="1" w:unhideWhenUsed="1"/>
-    <w:lsdException w:name="HTML Variable" w:semiHidden="1" w:unhideWhenUsed="1"/>
-    <w:lsdException w:name="Normal Table" w:semiHidden="1" w:unhideWhenUsed="1"/>
-    <w:lsdException w:name="annotation subject" w:semiHidden="1" w:unhideWhenUsed="1"/>
-    <w:lsdException w:name="No List" w:semiHidden="1" w:unhideWhenUsed="1"/>
-    <w:lsdException w:name="Outline List 1" w:semiHidden="1" w:unhideWhenUsed="1"/>
-    <w:lsdException w:name="Outline List 2" w:semiHidden="1" w:unhideWhenUsed="1"/>
-    <w:lsdException w:name="Outline List 3" w:semiHidden="1" w:unhideWhenUsed="1"/>
-    <w:lsdException w:name="Table Simple 1" w:semiHidden="1" w:unhideWhenUsed="1"/>
-    <w:lsdException w:name="Table Simple 2" w:semiHidden="1" w:unhideWhenUsed="1"/>
-    <w:lsdException w:name="Table Simple 3" w:semiHidden="1" w:unhideWhenUsed="1"/>
-    <w:lsdException w:name="Table Classic 1" w:semiHidden="1" w:unhideWhenUsed="1"/>
-    <w:lsdException w:name="Table Classic 2" w:semiHidden="1" w:unhideWhenUsed="1"/>
-    <w:lsdException w:name="Table Classic 3" w:semiHidden="1" w:unhideWhenUsed="1"/>
-    <w:lsdException w:name="Table Classic 4" w:semiHidden="1" w:unhideWhenUsed="1"/>
-    <w:lsdException w:name="Table Colorful 1" w:semiHidden="1" w:unhideWhenUsed="1"/>
-    <w:lsdException w:name="Table Colorful 2" w:semiHidden="1" w:unhideWhenUsed="1"/>
-    <w:lsdException w:name="Table Colorful 3" w:semiHidden="1" w:unhideWhenUsed="1"/>
-    <w:lsdException w:name="Table Columns 1" w:semiHidden="1" w:unhideWhenUsed="1"/>
-    <w:lsdException w:name="Table Columns 2" w:semiHidden="1" w:unhideWhenUsed="1"/>
-    <w:lsdException w:name="Table Columns 3" w:semiHidden="1" w:unhideWhenUsed="1"/>
-    <w:lsdException w:name="Table Columns 4" w:semiHidden="1" w:unhideWhenUsed="1"/>
-    <w:lsdException w:name="Table Columns 5" w:semiHidden="1" w:unhideWhenUsed="1"/>
-    <w:lsdException w:name="Table Grid 1" w:semiHidden="1" w:unhideWhenUsed="1"/>
-    <w:lsdException w:name="Table Grid 2" w:semiHidden="1" w:unhideWhenUsed="1"/>
-    <w:lsdException w:name="Table Grid 3" w:semiHidden="1" w:unhideWhenUsed="1"/>
-    <w:lsdException w:name="Table Grid 4" w:semiHidden="1" w:unhideWhenUsed="1"/>
-    <w:lsdException w:name="Table Grid 5" w:semiHidden="1" w:unhideWhenUsed="1"/>
-    <w:lsdException w:name="Table Grid 6" w:semiHidden="1" w:unhideWhenUsed="1"/>
-    <w:lsdException w:name="Table Grid 7" w:semiHidden="1" w:unhideWhenUsed="1"/>
-    <w:lsdException w:name="Table Grid 8" w:semiHidden="1" w:unhideWhenUsed="1"/>
-    <w:lsdException w:name="Table List 1" w:semiHidden="1" w:unhideWhenUsed="1"/>
-    <w:lsdException w:name="Table List 2" w:semiHidden="1" w:unhideWhenUsed="1"/>
-    <w:lsdException w:name="Table List 3" w:semiHidden="1" w:unhideWhenUsed="1"/>
-    <w:lsdException w:name="Table List 4" w:semiHidden="1" w:unhideWhenUsed="1"/>
-    <w:lsdException w:name="Table List 5" w:semiHidden="1" w:unhideWhenUsed="1"/>
-    <w:lsdException w:name="Table List 6" w:semiHidden="1" w:unhideWhenUsed="1"/>
-    <w:lsdException w:name="Table List 7" w:semiHidden="1" w:unhideWhenUsed="1"/>
-    <w:lsdException w:name="Table List 8" w:semiHidden="1" w:unhideWhenUsed="1"/>
-    <w:lsdException w:name="Table 3D effects 1" w:semiHidden="1" w:unhideWhenUsed="1"/>
-    <w:lsdException w:name="Table 3D effects 2" w:semiHidden="1" w:unhideWhenUsed="1"/>
-    <w:lsdException w:name="Table 3D effects 3" w:semiHidden="1" w:unhideWhenUsed="1"/>
-    <w:lsdException w:name="Table Contemporary" w:semiHidden="1" w:unhideWhenUsed="1"/>
-    <w:lsdException w:name="Table Elegant" w:semiHidden="1" w:unhideWhenUsed="1"/>
-    <w:lsdException w:name="Table Professional" w:semiHidden="1" w:unhideWhenUsed="1"/>
-    <w:lsdException w:name="Table Subtle 1" w:semiHidden="1" w:unhideWhenUsed="1"/>
-    <w:lsdException w:name="Table Subtle 2" w:semiHidden="1" w:unhideWhenUsed="1"/>
-    <w:lsdException w:name="Table Web 1" w:semiHidden="1" w:unhideWhenUsed="1"/>
-    <w:lsdException w:name="Table Web 2" w:semiHidden="1" w:unhideWhenUsed="1"/>
-    <w:lsdException w:name="Table Web 3" w:semiHidden="1" w:unhideWhenUsed="1"/>
-    <w:lsdException w:name="Balloon Text" w:semiHidden="1" w:unhideWhenUsed="1"/>
-    <w:lsdException w:name="Table Grid" w:uiPriority="59"/>
-    <w:lsdException w:name="Table Theme" w:semiHidden="1" w:unhideWhenUsed="1"/>
-    <w:lsdException w:name="Placeholder Text" w:semiHidden="1"/>
-    <w:lsdException w:name="No Spacing" w:uiPriority="1" w:qFormat="1"/>
-    <w:lsdException w:name="Light Shading" w:uiPriority="60"/>
-    <w:lsdException w:name="Light List" w:uiPriority="61"/>
-    <w:lsdException w:name="Light Grid" w:uiPriority="62"/>
-    <w:lsdException w:name="Medium Shading 1" w:uiPriority="63"/>
-    <w:lsdException w:name="Medium Shading 2" w:uiPriority="64"/>
-    <w:lsdException w:name="Medium List 1" w:uiPriority="65"/>
-    <w:lsdException w:name="Medium List 2" w:uiPriority="66"/>
-    <w:lsdException w:name="Medium Grid 1" w:uiPriority="67"/>
-    <w:lsdException w:name="Medium Grid 2" w:uiPriority="68"/>
-    <w:lsdException w:name="Medium Grid 3" w:uiPriority="69"/>
-    <w:lsdException w:name="Dark List" w:uiPriority="70"/>
-    <w:lsdException w:name="Colorful Shading" w:uiPriority="71"/>
-    <w:lsdException w:name="Colorful List" w:uiPriority="72"/>
-    <w:lsdException w:name="Colorful Grid" w:uiPriority="73"/>
-    <w:lsdException w:name="Light Shading Accent 1" w:uiPriority="60"/>
-    <w:lsdException w:name="Light List Accent 1" w:uiPriority="61"/>
-    <w:lsdException w:name="Light Grid Accent 1" w:uiPriority="62"/>
-    <w:lsdException w:name="Medium Shading 1 Accent 1" w:uiPriority="63"/>
-    <w:lsdException w:name="Medium Shading 2 Accent 1" w:uiPriority="64"/>
-    <w:lsdException w:name="Medium List 1 Accent 1" w:uiPriority="65"/>
-    <w:lsdException w:name="Revision" w:semiHidden="1"/>
-    <w:lsdException w:name="List Paragraph" w:uiPriority="34" w:qFormat="1"/>
-    <w:lsdException w:name="Quote" w:uiPriority="29" w:qFormat="1"/>
-    <w:lsdException w:name="Intense Quote" w:uiPriority="30" w:qFormat="1"/>
-    <w:lsdException w:name="Medium List 2 Accent 1" w:uiPriority="66"/>
-    <w:lsdException w:name="Medium Grid 1 Accent 1" w:uiPriority="67"/>
-    <w:lsdException w:name="Medium Grid 2 Accent 1" w:uiPriority="68"/>
-    <w:lsdException w:name="Medium Grid 3 Accent 1" w:uiPriority="69"/>
-    <w:lsdException w:name="Dark List Accent 1" w:uiPriority="70"/>
-    <w:lsdException w:name="Colorful Shading Accent 1" w:uiPriority="71"/>
-    <w:lsdException w:name="Colorful List Accent 1" w:uiPriority="72"/>
-    <w:lsdException w:name="Colorful Grid Accent 1" w:uiPriority="73"/>
-    <w:lsdException w:name="Light Shading Accent 2" w:uiPriority="60"/>
-    <w:lsdException w:name="Light List Accent 2" w:uiPriority="61"/>
-    <w:lsdException w:name="Light Grid Accent 2" w:uiPriority="62"/>
-    <w:lsdException w:name="Medium Shading 1 Accent 2" w:uiPriority="63"/>
-    <w:lsdException w:name="Medium Shading 2 Accent 2" w:uiPriority="64"/>
-    <w:lsdException w:name="Medium List 1 Accent 2" w:uiPriority="65"/>
-    <w:lsdException w:name="Medium List 2 Accent 2" w:uiPriority="66"/>
-    <w:lsdException w:name="Medium Grid 1 Accent 2" w:uiPriority="67"/>
-    <w:lsdException w:name="Medium Grid 2 Accent 2" w:uiPriority="68"/>
-    <w:lsdException w:name="Medium Grid 3 Accent 2" w:uiPriority="69"/>
-    <w:lsdException w:name="Dark List Accent 2" w:uiPriority="70"/>
-    <w:lsdException w:name="Colorful Shading Accent 2" w:uiPriority="71"/>
-    <w:lsdException w:name="Colorful List Accent 2" w:uiPriority="72"/>
-    <w:lsdException w:name="Colorful Grid Accent 2" w:uiPriority="73"/>
-    <w:lsdException w:name="Light Shading Accent 3" w:uiPriority="60"/>
-    <w:lsdException w:name="Light List Accent 3" w:uiPriority="61"/>
-    <w:lsdException w:name="Light Grid Accent 3" w:uiPriority="62"/>
-    <w:lsdException w:name="Medium Shading 1 Accent 3" w:uiPriority="63"/>
-    <w:lsdException w:name="Medium Shading 2 Accent 3" w:uiPriority="64"/>
-    <w:lsdException w:name="Medium List 1 Accent 3" w:uiPriority="65"/>
-    <w:lsdException w:name="Medium List 2 Accent 3" w:uiPriority="66"/>
-    <w:lsdException w:name="Medium Grid 1 Accent 3" w:uiPriority="67"/>
-    <w:lsdException w:name="Medium Grid 2 Accent 3" w:uiPriority="68"/>
-    <w:lsdException w:name="Medium Grid 3 Accent 3" w:uiPriority="69"/>
-    <w:lsdException w:name="Dark List Accent 3" w:uiPriority="70"/>
-    <w:lsdException w:name="Colorful Shading Accent 3" w:uiPriority="71"/>
-    <w:lsdException w:name="Colorful List Accent 3" w:uiPriority="72"/>
-    <w:lsdException w:name="Colorful Grid Accent 3" w:uiPriority="73"/>
-    <w:lsdException w:name="Light Shading Accent 4" w:uiPriority="60"/>
-    <w:lsdException w:name="Light List Accent 4" w:uiPriority="61"/>
-    <w:lsdException w:name="Light Grid Accent 4" w:uiPriority="62"/>
-    <w:lsdException w:name="Medium Shading 1 Accent 4" w:uiPriority="63"/>
-    <w:lsdException w:name="Medium Shading 2 Accent 4" w:uiPriority="64"/>
-    <w:lsdException w:name="Medium List 1 Accent 4" w:uiPriority="65"/>
-    <w:lsdException w:name="Medium List 2 Accent 4" w:uiPriority="66"/>
-    <w:lsdException w:name="Medium Grid 1 Accent 4" w:uiPriority="67"/>
-    <w:lsdException w:name="Medium Grid 2 Accent 4" w:uiPriority="68"/>
-    <w:lsdException w:name="Medium Grid 3 Accent 4" w:uiPriority="69"/>
-    <w:lsdException w:name="Dark List Accent 4" w:uiPriority="70"/>
-    <w:lsdException w:name="Colorful Shading Accent 4" w:uiPriority="71"/>
-    <w:lsdException w:name="Colorful List Accent 4" w:uiPriority="72"/>
-    <w:lsdException w:name="Colorful Grid Accent 4" w:uiPriority="73"/>
-    <w:lsdException w:name="Light Shading Accent 5" w:uiPriority="60"/>
-    <w:lsdException w:name="Light List Accent 5" w:uiPriority="61"/>
-    <w:lsdException w:name="Light Grid Accent 5" w:uiPriority="62"/>
-    <w:lsdException w:name="Medium Shading 1 Accent 5" w:uiPriority="63"/>
-    <w:lsdException w:name="Medium Shading 2 Accent 5" w:uiPriority="64"/>
-    <w:lsdException w:name="Medium List 1 Accent 5" w:uiPriority="65"/>
-    <w:lsdException w:name="Medium List 2 Accent 5" w:uiPriority="66"/>
-    <w:lsdException w:name="Medium Grid 1 Accent 5" w:uiPriority="67"/>
-    <w:lsdException w:name="Medium Grid 2 Accent 5" w:uiPriority="68"/>
-    <w:lsdException w:name="Medium Grid 3 Accent 5" w:uiPriority="69"/>
-    <w:lsdException w:name="Dark List Accent 5" w:uiPriority="70"/>
-    <w:lsdException w:name="Colorful Shading Accent 5" w:uiPriority="71"/>
-    <w:lsdException w:name="Colorful List Accent 5" w:uiPriority="72"/>
-    <w:lsdException w:name="Colorful Grid Accent 5" w:uiPriority="73"/>
-    <w:lsdException w:name="Light Shading Accent 6" w:uiPriority="60"/>
-    <w:lsdException w:name="Light List Accent 6" w:uiPriority="61"/>
-    <w:lsdException w:name="Light Grid Accent 6" w:uiPriority="62"/>
-    <w:lsdException w:name="Medium Shading 1 Accent 6" w:uiPriority="63"/>
-    <w:lsdException w:name="Medium Shading 2 Accent 6" w:uiPriority="64"/>
-    <w:lsdException w:name="Medium List 1 Accent 6" w:uiPriority="65"/>
-    <w:lsdException w:name="Medium List 2 Accent 6" w:uiPriority="66"/>
-    <w:lsdException w:name="Medium Grid 1 Accent 6" w:uiPriority="67"/>
-    <w:lsdException w:name="Medium Grid 2 Accent 6" w:uiPriority="68"/>
-    <w:lsdException w:name="Medium Grid 3 Accent 6" w:uiPriority="69"/>
-    <w:lsdException w:name="Dark List Accent 6" w:uiPriority="70"/>
-    <w:lsdException w:name="Colorful Shading Accent 6" w:uiPriority="71"/>
-    <w:lsdException w:name="Colorful List Accent 6" w:uiPriority="72"/>
-    <w:lsdException w:name="Colorful Grid Accent 6" w:uiPriority="73"/>
-    <w:lsdException w:name="Subtle Emphasis" w:uiPriority="19" w:qFormat="1"/>
-    <w:lsdException w:name="Intense Emphasis" w:uiPriority="21" w:qFormat="1"/>
-    <w:lsdException w:name="Subtle Reference" w:uiPriority="31" w:qFormat="1"/>
-    <w:lsdException w:name="Intense Reference" w:uiPriority="32" w:qFormat="1"/>
-    <w:lsdException w:name="Book Title" w:uiPriority="33" w:qFormat="1"/>
-    <w:lsdException w:name="Bibliography" w:semiHidden="1" w:uiPriority="37" w:unhideWhenUsed="1"/>
-    <w:lsdException w:name="TOC Heading" w:semiHidden="1" w:uiPriority="39" w:unhideWhenUsed="1" w:qFormat="1"/>
-    <w:lsdException w:name="Plain Table 1" w:uiPriority="41"/>
-    <w:lsdException w:name="Plain Table 2" w:uiPriority="42"/>
-    <w:lsdException w:name="Plain Table 3" w:uiPriority="43"/>
-    <w:lsdException w:name="Plain Table 4" w:uiPriority="44"/>
-    <w:lsdException w:name="Plain Table 5" w:uiPriority="45"/>
-    <w:lsdException w:name="Grid Table Light" w:uiPriority="40"/>
-    <w:lsdException w:name="Grid Table 1 Light" w:uiPriority="46"/>
-    <w:lsdException w:name="Grid Table 2" w:uiPriority="47"/>
-    <w:lsdException w:name="Grid Table 3" w:uiPriority="48"/>
-    <w:lsdException w:name="Grid Table 4" w:uiPriority="49"/>
-    <w:lsdException w:name="Grid Table 5 Dark" w:uiPriority="50"/>
-    <w:lsdException w:name="Grid Table 6 Colorful" w:uiPriority="51"/>
-    <w:lsdException w:name="Grid Table 7 Colorful" w:uiPriority="52"/>
-    <w:lsdException w:name="Grid Table 1 Light Accent 1" w:uiPriority="46"/>
-    <w:lsdException w:name="Grid Table 2 Accent 1" w:uiPriority="47"/>
-    <w:lsdException w:name="Grid Table 3 Accent 1" w:uiPriority="48"/>
-    <w:lsdException w:name="Grid Table 4 Accent 1" w:uiPriority="49"/>
-    <w:lsdException w:name="Grid Table 5 Dark Accent 1" w:uiPriority="50"/>
-    <w:lsdException w:name="Grid Table 6 Colorful Accent 1" w:uiPriority="51"/>
-    <w:lsdException w:name="Grid Table 7 Colorful Accent 1" w:uiPriority="52"/>
-    <w:lsdException w:name="Grid Table 1 Light Accent 2" w:uiPriority="46"/>
-    <w:lsdException w:name="Grid Table 2 Accent 2" w:uiPriority="47"/>
-    <w:lsdException w:name="Grid Table 3 Accent 2" w:uiPriority="48"/>
-    <w:lsdException w:name="Grid Table 4 Accent 2" w:uiPriority="49"/>
-    <w:lsdException w:name="Grid Table 5 Dark Accent 2" w:uiPriority="50"/>
-    <w:lsdException w:name="Grid Table 6 Colorful Accent 2" w:uiPriority="51"/>
-    <w:lsdException w:name="Grid Table 7 Colorful Accent 2" w:uiPriority="52"/>
-    <w:lsdException w:name="Grid Table 1 Light Accent 3" w:uiPriority="46"/>
-    <w:lsdException w:name="Grid Table 2 Accent 3" w:uiPriority="47"/>
-    <w:lsdException w:name="Grid Table 3 Accent 3" w:uiPriority="48"/>
-    <w:lsdException w:name="Grid Table 4 Accent 3" w:uiPriority="49"/>
-    <w:lsdException w:name="Grid Table 5 Dark Accent 3" w:uiPriority="50"/>
-    <w:lsdException w:name="Grid Table 6 Colorful Accent 3" w:uiPriority="51"/>
-    <w:lsdException w:name="Grid Table 7 Colorful Accent 3" w:uiPriority="52"/>
-    <w:lsdException w:name="Grid Table 1 Light Accent 4" w:uiPriority="46"/>
-    <w:lsdException w:name="Grid Table 2 Accent 4" w:uiPriority="47"/>
-    <w:lsdException w:name="Grid Table 3 Accent 4" w:uiPriority="48"/>
-    <w:lsdException w:name="Grid Table 4 Accent 4" w:uiPriority="49"/>
-    <w:lsdException w:name="Grid Table 5 Dark Accent 4" w:uiPriority="50"/>
-    <w:lsdException w:name="Grid Table 6 Colorful Accent 4" w:uiPriority="51"/>
-    <w:lsdException w:name="Grid Table 7 Colorful Accent 4" w:uiPriority="52"/>
-    <w:lsdException w:name="Grid Table 1 Light Accent 5" w:uiPriority="46"/>
-    <w:lsdException w:name="Grid Table 2 Accent 5" w:uiPriority="47"/>
-    <w:lsdException w:name="Grid Table 3 Accent 5" w:uiPriority="48"/>
-    <w:lsdException w:name="Grid Table 4 Accent 5" w:uiPriority="49"/>
-    <w:lsdException w:name="Grid Table 5 Dark Accent 5" w:uiPriority="50"/>
-    <w:lsdException w:name="Grid Table 6 Colorful Accent 5" w:uiPriority="51"/>
-    <w:lsdException w:name="Grid Table 7 Colorful Accent 5" w:uiPriority="52"/>
-    <w:lsdException w:name="Grid Table 1 Light Accent 6" w:uiPriority="46"/>
-    <w:lsdException w:name="Grid Table 2 Accent 6" w:uiPriority="47"/>
-    <w:lsdException w:name="Grid Table 3 Accent 6" w:uiPriority="48"/>
-    <w:lsdException w:name="Grid Table 4 Accent 6" w:uiPriority="49"/>
-    <w:lsdException w:name="Grid Table 5 Dark Accent 6" w:uiPriority="50"/>
-    <w:lsdException w:name="Grid Table 6 Colorful Accent 6" w:uiPriority="51"/>
-    <w:lsdException w:name="Grid Table 7 Colorful Accent 6" w:uiPriority="52"/>
-    <w:lsdException w:name="List Table 1 Light" w:uiPriority="46"/>
-    <w:lsdException w:name="List Table 2" w:uiPriority="47"/>
-    <w:lsdException w:name="List Table 3" w:uiPriority="48"/>
-    <w:lsdException w:name="List Table 4" w:uiPriority="49"/>
-    <w:lsdException w:name="List Table 5 Dark" w:uiPriority="50"/>
-    <w:lsdException w:name="List Table 6 Colorful" w:uiPriority="51"/>
-    <w:lsdException w:name="List Table 7 Colorful" w:uiPriority="52"/>
-    <w:lsdException w:name="List Table 1 Light Accent 1" w:uiPriority="46"/>
-    <w:lsdException w:name="List Table 2 Accent 1" w:uiPriority="47"/>
-    <w:lsdException w:name="List Table 3 Accent 1" w:uiPriority="48"/>
-    <w:lsdException w:name="List Table 4 Accent 1" w:uiPriority="49"/>
-    <w:lsdException w:name="List Table 5 Dark Accent 1" w:uiPriority="50"/>
-    <w:lsdException w:name="List Table 6 Colorful Accent 1" w:uiPriority="51"/>
-    <w:lsdException w:name="List Table 7 Colorful Accent 1" w:uiPriority="52"/>
-    <w:lsdException w:name="List Table 1 Light Accent 2" w:uiPriority="46"/>
-    <w:lsdException w:name="List Table 2 Accent 2" w:uiPriority="47"/>
-    <w:lsdException w:name="List Table 3 Accent 2" w:uiPriority="48"/>
-    <w:lsdException w:name="List Table 4 Accent 2" w:uiPriority="49"/>
-    <w:lsdException w:name="List Table 5 Dark Accent 2" w:uiPriority="50"/>
-    <w:lsdException w:name="List Table 6 Colorful Accent 2" w:uiPriority="51"/>
-    <w:lsdException w:name="List Table 7 Colorful Accent 2" w:uiPriority="52"/>
-    <w:lsdException w:name="List Table 1 Light Accent 3" w:uiPriority="46"/>
-    <w:lsdException w:name="List Table 2 Accent 3" w:uiPriority="47"/>
-    <w:lsdException w:name="List Table 3 Accent 3" w:uiPriority="48"/>
-    <w:lsdException w:name="List Table 4 Accent 3" w:uiPriority="49"/>
-    <w:lsdException w:name="List Table 5 Dark Accent 3" w:uiPriority="50"/>
-    <w:lsdException w:name="List Table 6 Colorful Accent 3" w:uiPriority="51"/>
-    <w:lsdException w:name="List Table 7 Colorful Accent 3" w:uiPriority="52"/>
-    <w:lsdException w:name="List Table 1 Light Accent 4" w:uiPriority="46"/>
-    <w:lsdException w:name="List Table 2 Accent 4" w:uiPriority="47"/>
-    <w:lsdException w:name="List Table 3 Accent 4" w:uiPriority="48"/>
-    <w:lsdException w:name="List Table 4 Accent 4" w:uiPriority="49"/>
-    <w:lsdException w:name="List Table 5 Dark Accent 4" w:uiPriority="50"/>
-    <w:lsdException w:name="List Table 6 Colorful Accent 4" w:uiPriority="51"/>
-    <w:lsdException w:name="List Table 7 Colorful Accent 4" w:uiPriority="52"/>
-    <w:lsdException w:name="List Table 1 Light Accent 5" w:uiPriority="46"/>
-    <w:lsdException w:name="List Table 2 Accent 5" w:uiPriority="47"/>
-    <w:lsdException w:name="List Table 3 Accent 5" w:uiPriority="48"/>
-    <w:lsdException w:name="List Table 4 Accent 5" w:uiPriority="49"/>
-    <w:lsdException w:name="List Table 5 Dark Accent 5" w:uiPriority="50"/>
-    <w:lsdException w:name="List Table 6 Colorful Accent 5" w:uiPriority="51"/>
-    <w:lsdException w:name="List Table 7 Colorful Accent 5" w:uiPriority="52"/>
-    <w:lsdException w:name="List Table 1 Light Accent 6" w:uiPriority="46"/>
-    <w:lsdException w:name="List Table 2 Accent 6" w:uiPriority="47"/>
-    <w:lsdException w:name="List Table 3 Accent 6" w:uiPriority="48"/>
-    <w:lsdException w:name="List Table 4 Accent 6" w:uiPriority="49"/>
-    <w:lsdException w:name="List Table 5 Dark Accent 6" w:uiPriority="50"/>
-    <w:lsdException w:name="List Table 6 Colorful Accent 6" w:uiPriority="51"/>
-    <w:lsdException w:name="List Table 7 Colorful Accent 6" w:uiPriority="52"/>
-    <w:lsdException w:name="Mention" w:semiHidden="1" w:unhideWhenUsed="1"/>
-    <w:lsdException w:name="Smart Hyperlink" w:semiHidden="1" w:unhideWhenUsed="1"/>
-    <w:lsdException w:name="Hashtag" w:semiHidden="1" w:unhideWhenUsed="1"/>
-    <w:lsdException w:name="Unresolved Mention" w:semiHidden="1" w:unhideWhenUsed="1"/>
-    <w:lsdException w:name="Smart Link" w:semiHidden="1" w:unhideWhenUsed="1"/>
-    <w:lsdException w:name="Smart Link Error" w:semiHidden="1" w:unhideWhenUsed="1"/>
+  <w:latentStyles w:defLockedState="0" w:defUIPriority="99" w:defSemiHidden="1" w:defUnhideWhenUsed="1" w:defQFormat="0" w:count="267">
+    <w:lsdException w:name="Normal" w:semiHidden="0" w:uiPriority="0" w:unhideWhenUsed="0" w:qFormat="1"/>
+    <w:lsdException w:name="heading 1" w:semiHidden="0" w:uiPriority="9" w:unhideWhenUsed="0" w:qFormat="1"/>
+    <w:lsdException w:name="heading 2" w:uiPriority="9" w:qFormat="1"/>
+    <w:lsdException w:name="heading 3" w:uiPriority="9" w:qFormat="1"/>
+    <w:lsdException w:name="heading 4" w:uiPriority="9" w:qFormat="1"/>
+    <w:lsdException w:name="heading 5" w:uiPriority="9" w:qFormat="1"/>
+    <w:lsdException w:name="heading 6" w:uiPriority="9" w:qFormat="1"/>
+    <w:lsdException w:name="heading 7" w:uiPriority="9" w:qFormat="1"/>
+    <w:lsdException w:name="heading 8" w:uiPriority="9" w:qFormat="1"/>
+    <w:lsdException w:name="heading 9" w:uiPriority="9" w:qFormat="1"/>
+    <w:lsdException w:name="toc 1" w:uiPriority="39"/>
+    <w:lsdException w:name="toc 2" w:uiPriority="39"/>
+    <w:lsdException w:name="toc 3" w:uiPriority="39"/>
+    <w:lsdException w:name="toc 4" w:uiPriority="39"/>
+    <w:lsdException w:name="toc 5" w:uiPriority="39"/>
+    <w:lsdException w:name="toc 6" w:uiPriority="39"/>
+    <w:lsdException w:name="toc 7" w:uiPriority="39"/>
+    <w:lsdException w:name="toc 8" w:uiPriority="39"/>
+    <w:lsdException w:name="toc 9" w:uiPriority="39"/>
+    <w:lsdException w:name="caption" w:uiPriority="35" w:qFormat="1"/>
+    <w:lsdException w:name="Title" w:semiHidden="0" w:uiPriority="10" w:unhideWhenUsed="0" w:qFormat="1"/>
+    <w:lsdException w:name="Default Paragraph Font" w:uiPriority="1"/>
+    <w:lsdException w:name="Subtitle" w:semiHidden="0" w:uiPriority="11" w:unhideWhenUsed="0" w:qFormat="1"/>
+    <w:lsdException w:name="Strong" w:semiHidden="0" w:uiPriority="22" w:unhideWhenUsed="0" w:qFormat="1"/>
+    <w:lsdException w:name="Emphasis" w:semiHidden="0" w:uiPriority="20" w:unhideWhenUsed="0" w:qFormat="1"/>
+    <w:lsdException w:name="Table Grid" w:semiHidden="0" w:uiPriority="59" w:unhideWhenUsed="0"/>
+    <w:lsdException w:name="Placeholder Text" w:unhideWhenUsed="0"/>
+    <w:lsdException w:name="No Spacing" w:semiHidden="0" w:uiPriority="1" w:unhideWhenUsed="0" w:qFormat="1"/>
+    <w:lsdException w:name="Light Shading" w:semiHidden="0" w:uiPriority="60" w:unhideWhenUsed="0"/>
+    <w:lsdException w:name="Light List" w:semiHidden="0" w:uiPriority="61" w:unhideWhenUsed="0"/>
+    <w:lsdException w:name="Light Grid" w:semiHidden="0" w:uiPriority="62" w:unhideWhenUsed="0"/>
+    <w:lsdException w:name="Medium Shading 1" w:semiHidden="0" w:uiPriority="63" w:unhideWhenUsed="0"/>
+    <w:lsdException w:name="Medium Shading 2" w:semiHidden="0" w:uiPriority="64" w:unhideWhenUsed="0"/>
+    <w:lsdException w:name="Medium List 1" w:semiHidden="0" w:uiPriority="65" w:unhideWhenUsed="0"/>
+    <w:lsdException w:name="Medium List 2" w:semiHidden="0" w:uiPriority="66" w:unhideWhenUsed="0"/>
+    <w:lsdException w:name="Medium Grid 1" w:semiHidden="0" w:uiPriority="67" w:unhideWhenUsed="0"/>
+    <w:lsdException w:name="Medium Grid 2" w:semiHidden="0" w:uiPriority="68" w:unhideWhenUsed="0"/>
+    <w:lsdException w:name="Medium Grid 3" w:semiHidden="0" w:uiPriority="69" w:unhideWhenUsed="0"/>
+    <w:lsdException w:name="Dark List" w:semiHidden="0" w:uiPriority="70" w:unhideWhenUsed="0"/>
+    <w:lsdException w:name="Colorful Shading" w:semiHidden="0" w:uiPriority="71" w:unhideWhenUsed="0"/>
+    <w:lsdException w:name="Colorful List" w:semiHidden="0" w:uiPriority="72" w:unhideWhenUsed="0"/>
+    <w:lsdException w:name="Colorful Grid" w:semiHidden="0" w:uiPriority="73" w:unhideWhenUsed="0"/>
+    <w:lsdException w:name="Light Shading Accent 1" w:semiHidden="0" w:uiPriority="60" w:unhideWhenUsed="0"/>
+    <w:lsdException w:name="Light List Accent 1" w:semiHidden="0" w:uiPriority="61" w:unhideWhenUsed="0"/>
+    <w:lsdException w:name="Light Grid Accent 1" w:semiHidden="0" w:uiPriority="62" w:unhideWhenUsed="0"/>
+    <w:lsdException w:name="Medium Shading 1 Accent 1" w:semiHidden="0" w:uiPriority="63" w:unhideWhenUsed="0"/>
+    <w:lsdException w:name="Medium Shading 2 Accent 1" w:semiHidden="0" w:uiPriority="64" w:unhideWhenUsed="0"/>
+    <w:lsdException w:name="Medium List 1 Accent 1" w:semiHidden="0" w:uiPriority="65" w:unhideWhenUsed="0"/>
+    <w:lsdException w:name="Revision" w:unhideWhenUsed="0"/>
+    <w:lsdException w:name="List Paragraph" w:semiHidden="0" w:uiPriority="34" w:unhideWhenUsed="0" w:qFormat="1"/>
+    <w:lsdException w:name="Quote" w:semiHidden="0" w:uiPriority="29" w:unhideWhenUsed="0" w:qFormat="1"/>
+    <w:lsdException w:name="Intense Quote" w:semiHidden="0" w:uiPriority="30" w:unhideWhenUsed="0" w:qFormat="1"/>
+    <w:lsdException w:name="Medium List 2 Accent 1" w:semiHidden="0" w:uiPriority="66" w:unhideWhenUsed="0"/>
+    <w:lsdException w:name="Medium Grid 1 Accent 1" w:semiHidden="0" w:uiPriority="67" w:unhideWhenUsed="0"/>
+    <w:lsdException w:name="Medium Grid 2 Accent 1" w:semiHidden="0" w:uiPriority="68" w:unhideWhenUsed="0"/>
+    <w:lsdException w:name="Medium Grid 3 Accent 1" w:semiHidden="0" w:uiPriority="69" w:unhideWhenUsed="0"/>
+    <w:lsdException w:name="Dark List Accent 1" w:semiHidden="0" w:uiPriority="70" w:unhideWhenUsed="0"/>
+    <w:lsdException w:name="Colorful Shading Accent 1" w:semiHidden="0" w:uiPriority="71" w:unhideWhenUsed="0"/>
+    <w:lsdException w:name="Colorful List Accent 1" w:semiHidden="0" w:uiPriority="72" w:unhideWhenUsed="0"/>
+    <w:lsdException w:name="Colorful Grid Accent 1" w:semiHidden="0" w:uiPriority="73" w:unhideWhenUsed="0"/>
+    <w:lsdException w:name="Light Shading Accent 2" w:semiHidden="0" w:uiPriority="60" w:unhideWhenUsed="0"/>
+    <w:lsdException w:name="Light List Accent 2" w:semiHidden="0" w:uiPriority="61" w:unhideWhenUsed="0"/>
+    <w:lsdException w:name="Light Grid Accent 2" w:semiHidden="0" w:uiPriority="62" w:unhideWhenUsed="0"/>
+    <w:lsdException w:name="Medium Shading 1 Accent 2" w:semiHidden="0" w:uiPriority="63" w:unhideWhenUsed="0"/>
+    <w:lsdException w:name="Medium Shading 2 Accent 2" w:semiHidden="0" w:uiPriority="64" w:unhideWhenUsed="0"/>
+    <w:lsdException w:name="Medium List 1 Accent 2" w:semiHidden="0" w:uiPriority="65" w:unhideWhenUsed="0"/>
+    <w:lsdException w:name="Medium List 2 Accent 2" w:semiHidden="0" w:uiPriority="66" w:unhideWhenUsed="0"/>
+    <w:lsdException w:name="Medium Grid 1 Accent 2" w:semiHidden="0" w:uiPriority="67" w:unhideWhenUsed="0"/>
+    <w:lsdException w:name="Medium Grid 2 Accent 2" w:semiHidden="0" w:uiPriority="68" w:unhideWhenUsed="0"/>
+    <w:lsdException w:name="Medium Grid 3 Accent 2" w:semiHidden="0" w:uiPriority="69" w:unhideWhenUsed="0"/>
+    <w:lsdException w:name="Dark List Accent 2" w:semiHidden="0" w:uiPriority="70" w:unhideWhenUsed="0"/>
+    <w:lsdException w:name="Colorful Shading Accent 2" w:semiHidden="0" w:uiPriority="71" w:unhideWhenUsed="0"/>
+    <w:lsdException w:name="Colorful List Accent 2" w:semiHidden="0" w:uiPriority="72" w:unhideWhenUsed="0"/>
+    <w:lsdException w:name="Colorful Grid Accent 2" w:semiHidden="0" w:uiPriority="73" w:unhideWhenUsed="0"/>
+    <w:lsdException w:name="Light Shading Accent 3" w:semiHidden="0" w:uiPriority="60" w:unhideWhenUsed="0"/>
+    <w:lsdException w:name="Light List Accent 3" w:semiHidden="0" w:uiPriority="61" w:unhideWhenUsed="0"/>
+    <w:lsdException w:name="Light Grid Accent 3" w:semiHidden="0" w:uiPriority="62" w:unhideWhenUsed="0"/>
+    <w:lsdException w:name="Medium Shading 1 Accent 3" w:semiHidden="0" w:uiPriority="63" w:unhideWhenUsed="0"/>
+    <w:lsdException w:name="Medium Shading 2 Accent 3" w:semiHidden="0" w:uiPriority="64" w:unhideWhenUsed="0"/>
+    <w:lsdException w:name="Medium List 1 Accent 3" w:semiHidden="0" w:uiPriority="65" w:unhideWhenUsed="0"/>
+    <w:lsdException w:name="Medium List 2 Accent 3" w:semiHidden="0" w:uiPriority="66" w:unhideWhenUsed="0"/>
+    <w:lsdException w:name="Medium Grid 1 Accent 3" w:semiHidden="0" w:uiPriority="67" w:unhideWhenUsed="0"/>
+    <w:lsdException w:name="Medium Grid 2 Accent 3" w:semiHidden="0" w:uiPriority="68" w:unhideWhenUsed="0"/>
+    <w:lsdException w:name="Medium Grid 3 Accent 3" w:semiHidden="0" w:uiPriority="69" w:unhideWhenUsed="0"/>
+    <w:lsdException w:name="Dark List Accent 3" w:semiHidden="0" w:uiPriority="70" w:unhideWhenUsed="0"/>
+    <w:lsdException w:name="Colorful Shading Accent 3" w:semiHidden="0" w:uiPriority="71" w:unhideWhenUsed="0"/>
+    <w:lsdException w:name="Colorful List Accent 3" w:semiHidden="0" w:uiPriority="72" w:unhideWhenUsed="0"/>
+    <w:lsdException w:name="Colorful Grid Accent 3" w:semiHidden="0" w:uiPriority="73" w:unhideWhenUsed="0"/>
+    <w:lsdException w:name="Light Shading Accent 4" w:semiHidden="0" w:uiPriority="60" w:unhideWhenUsed="0"/>
+    <w:lsdException w:name="Light List Accent 4" w:semiHidden="0" w:uiPriority="61" w:unhideWhenUsed="0"/>
+    <w:lsdException w:name="Light Grid Accent 4" w:semiHidden="0" w:uiPriority="62" w:unhideWhenUsed="0"/>
+    <w:lsdException w:name="Medium Shading 1 Accent 4" w:semiHidden="0" w:uiPriority="63" w:unhideWhenUsed="0"/>
+    <w:lsdException w:name="Medium Shading 2 Accent 4" w:semiHidden="0" w:uiPriority="64" w:unhideWhenUsed="0"/>
+    <w:lsdException w:name="Medium List 1 Accent 4" w:semiHidden="0" w:uiPriority="65" w:unhideWhenUsed="0"/>
+    <w:lsdException w:name="Medium List 2 Accent 4" w:semiHidden="0" w:uiPriority="66" w:unhideWhenUsed="0"/>
+    <w:lsdException w:name="Medium Grid 1 Accent 4" w:semiHidden="0" w:uiPriority="67" w:unhideWhenUsed="0"/>
+    <w:lsdException w:name="Medium Grid 2 Accent 4" w:semiHidden="0" w:uiPriority="68" w:unhideWhenUsed="0"/>
+    <w:lsdException w:name="Medium Grid 3 Accent 4" w:semiHidden="0" w:uiPriority="69" w:unhideWhenUsed="0"/>
+    <w:lsdException w:name="Dark List Accent 4" w:semiHidden="0" w:uiPriority="70" w:unhideWhenUsed="0"/>
+    <w:lsdException w:name="Colorful Shading Accent 4" w:semiHidden="0" w:uiPriority="71" w:unhideWhenUsed="0"/>
+    <w:lsdException w:name="Colorful List Accent 4" w:semiHidden="0" w:uiPriority="72" w:unhideWhenUsed="0"/>
+    <w:lsdException w:name="Colorful Grid Accent 4" w:semiHidden="0" w:uiPriority="73" w:unhideWhenUsed="0"/>
+    <w:lsdException w:name="Light Shading Accent 5" w:semiHidden="0" w:uiPriority="60" w:unhideWhenUsed="0"/>
+    <w:lsdException w:name="Light List Accent 5" w:semiHidden="0" w:uiPriority="61" w:unhideWhenUsed="0"/>
+    <w:lsdException w:name="Light Grid Accent 5" w:semiHidden="0" w:uiPriority="62" w:unhideWhenUsed="0"/>
+    <w:lsdException w:name="Medium Shading 1 Accent 5" w:semiHidden="0" w:uiPriority="63" w:unhideWhenUsed="0"/>
+    <w:lsdException w:name="Medium Shading 2 Accent 5" w:semiHidden="0" w:uiPriority="64" w:unhideWhenUsed="0"/>
+    <w:lsdException w:name="Medium List 1 Accent 5" w:semiHidden="0" w:uiPriority="65" w:unhideWhenUsed="0"/>
+    <w:lsdException w:name="Medium List 2 Accent 5" w:semiHidden="0" w:uiPriority="66" w:unhideWhenUsed="0"/>
+    <w:lsdException w:name="Medium Grid 1 Accent 5" w:semiHidden="0" w:uiPriority="67" w:unhideWhenUsed="0"/>
+    <w:lsdException w:name="Medium Grid 2 Accent 5" w:semiHidden="0" w:uiPriority="68" w:unhideWhenUsed="0"/>
+    <w:lsdException w:name="Medium Grid 3 Accent 5" w:semiHidden="0" w:uiPriority="69" w:unhideWhenUsed="0"/>
+    <w:lsdException w:name="Dark List Accent 5" w:semiHidden="0" w:uiPriority="70" w:unhideWhenUsed="0"/>
+    <w:lsdException w:name="Colorful Shading Accent 5" w:semiHidden="0" w:uiPriority="71" w:unhideWhenUsed="0"/>
+    <w:lsdException w:name="Colorful List Accent 5" w:semiHidden="0" w:uiPriority="72" w:unhideWhenUsed="0"/>
+    <w:lsdException w:name="Colorful Grid Accent 5" w:semiHidden="0" w:uiPriority="73" w:unhideWhenUsed="0"/>
+    <w:lsdException w:name="Light Shading Accent 6" w:semiHidden="0" w:uiPriority="60" w:unhideWhenUsed="0"/>
+    <w:lsdException w:name="Light List Accent 6" w:semiHidden="0" w:uiPriority="61" w:unhideWhenUsed="0"/>
+    <w:lsdException w:name="Light Grid Accent 6" w:semiHidden="0" w:uiPriority="62" w:unhideWhenUsed="0"/>
+    <w:lsdException w:name="Medium Shading 1 Accent 6" w:semiHidden="0" w:uiPriority="63" w:unhideWhenUsed="0"/>
+    <w:lsdException w:name="Medium Shading 2 Accent 6" w:semiHidden="0" w:uiPriority="64" w:unhideWhenUsed="0"/>
+    <w:lsdException w:name="Medium List 1 Accent 6" w:semiHidden="0" w:uiPriority="65" w:unhideWhenUsed="0"/>
+    <w:lsdException w:name="Medium List 2 Accent 6" w:semiHidden="0" w:uiPriority="66" w:unhideWhenUsed="0"/>
+    <w:lsdException w:name="Medium Grid 1 Accent 6" w:semiHidden="0" w:uiPriority="67" w:unhideWhenUsed="0"/>
+    <w:lsdException w:name="Medium Grid 2 Accent 6" w:semiHidden="0" w:uiPriority="68" w:unhideWhenUsed="0"/>
+    <w:lsdException w:name="Medium Grid 3 Accent 6" w:semiHidden="0" w:uiPriority="69" w:unhideWhenUsed="0"/>
+    <w:lsdException w:name="Dark List Accent 6" w:semiHidden="0" w:uiPriority="70" w:unhideWhenUsed="0"/>
+    <w:lsdException w:name="Colorful Shading Accent 6" w:semiHidden="0" w:uiPriority="71" w:unhideWhenUsed="0"/>
+    <w:lsdException w:name="Colorful List Accent 6" w:semiHidden="0" w:uiPriority="72" w:unhideWhenUsed="0"/>
+    <w:lsdException w:name="Colorful Grid Accent 6" w:semiHidden="0" w:uiPriority="73" w:unhideWhenUsed="0"/>
+    <w:lsdException w:name="Subtle Emphasis" w:semiHidden="0" w:uiPriority="19" w:unhideWhenUsed="0" w:qFormat="1"/>
+    <w:lsdException w:name="Intense Emphasis" w:semiHidden="0" w:uiPriority="21" w:unhideWhenUsed="0" w:qFormat="1"/>
+    <w:lsdException w:name="Subtle Reference" w:semiHidden="0" w:uiPriority="31" w:unhideWhenUsed="0" w:qFormat="1"/>
+    <w:lsdException w:name="Intense Reference" w:semiHidden="0" w:uiPriority="32" w:unhideWhenUsed="0" w:qFormat="1"/>
+    <w:lsdException w:name="Book Title" w:semiHidden="0" w:uiPriority="33" w:unhideWhenUsed="0" w:qFormat="1"/>
+    <w:lsdException w:name="Bibliography" w:uiPriority="37"/>
+    <w:lsdException w:name="TOC Heading" w:uiPriority="39" w:qFormat="1"/>
   </w:latentStyles>
   <w:style w:type="paragraph" w:default="1" w:styleId="Normal">
     <w:name w:val="Normal"/>
@@ -6820,7 +6611,7 @@
       <w:szCs w:val="28"/>
     </w:rPr>
   </w:style>
-  <w:style w:type="paragraph" w:styleId="TtuloTDC">
+  <w:style w:type="paragraph" w:styleId="TtulodeTDC">
     <w:name w:val="TOC Heading"/>
     <w:basedOn w:val="Ttulo1"/>
     <w:next w:val="Normal"/>
@@ -6923,6 +6714,196 @@
       <w:iCs/>
       <w:color w:val="404040" w:themeColor="text1" w:themeTint="BF"/>
     </w:rPr>
+  </w:style>
+</w:styles>
+</file>
+
+<file path=word/stylesWithEffects.xml><?xml version="1.0" encoding="utf-8"?>
+<w:styles xmlns:wpc="http://schemas.microsoft.com/office/word/2010/wordprocessingCanvas" xmlns:mc="http://schemas.openxmlformats.org/markup-compatibility/2006" xmlns:o="urn:schemas-microsoft-com:office:office" xmlns:r="http://schemas.openxmlformats.org/officeDocument/2006/relationships" xmlns:m="http://schemas.openxmlformats.org/officeDocument/2006/math" xmlns:v="urn:schemas-microsoft-com:vml" xmlns:wp14="http://schemas.microsoft.com/office/word/2010/wordprocessingDrawing" xmlns:wp="http://schemas.openxmlformats.org/drawingml/2006/wordprocessingDrawing" xmlns:w10="urn:schemas-microsoft-com:office:word" xmlns:w="http://schemas.openxmlformats.org/wordprocessingml/2006/main" xmlns:w14="http://schemas.microsoft.com/office/word/2010/wordml" xmlns:wpg="http://schemas.microsoft.com/office/word/2010/wordprocessingGroup" xmlns:wpi="http://schemas.microsoft.com/office/word/2010/wordprocessingInk" xmlns:wne="http://schemas.microsoft.com/office/word/2006/wordml" xmlns:wps="http://schemas.microsoft.com/office/word/2010/wordprocessingShape" mc:Ignorable="w14 wp14">
+  <w:docDefaults>
+    <w:rPrDefault>
+      <w:rPr>
+        <w:rFonts w:asciiTheme="minorHAnsi" w:eastAsiaTheme="minorEastAsia" w:hAnsiTheme="minorHAnsi" w:cstheme="minorBidi"/>
+        <w:sz w:val="22"/>
+        <w:szCs w:val="22"/>
+        <w:lang w:val="es-ES" w:eastAsia="es-ES" w:bidi="ar-SA"/>
+      </w:rPr>
+    </w:rPrDefault>
+    <w:pPrDefault>
+      <w:pPr>
+        <w:spacing w:after="200" w:line="276" w:lineRule="auto"/>
+      </w:pPr>
+    </w:pPrDefault>
+  </w:docDefaults>
+  <w:latentStyles w:defLockedState="0" w:defUIPriority="99" w:defSemiHidden="1" w:defUnhideWhenUsed="1" w:defQFormat="0" w:count="267">
+    <w:lsdException w:name="Normal" w:semiHidden="0" w:uiPriority="0" w:unhideWhenUsed="0" w:qFormat="1"/>
+    <w:lsdException w:name="heading 1" w:semiHidden="0" w:uiPriority="9" w:unhideWhenUsed="0" w:qFormat="1"/>
+    <w:lsdException w:name="heading 2" w:uiPriority="9" w:qFormat="1"/>
+    <w:lsdException w:name="heading 3" w:uiPriority="9" w:qFormat="1"/>
+    <w:lsdException w:name="heading 4" w:uiPriority="9" w:qFormat="1"/>
+    <w:lsdException w:name="heading 5" w:uiPriority="9" w:qFormat="1"/>
+    <w:lsdException w:name="heading 6" w:uiPriority="9" w:qFormat="1"/>
+    <w:lsdException w:name="heading 7" w:uiPriority="9" w:qFormat="1"/>
+    <w:lsdException w:name="heading 8" w:uiPriority="9" w:qFormat="1"/>
+    <w:lsdException w:name="heading 9" w:uiPriority="9" w:qFormat="1"/>
+    <w:lsdException w:name="toc 1" w:uiPriority="39"/>
+    <w:lsdException w:name="toc 2" w:uiPriority="39"/>
+    <w:lsdException w:name="toc 3" w:uiPriority="39"/>
+    <w:lsdException w:name="toc 4" w:uiPriority="39"/>
+    <w:lsdException w:name="toc 5" w:uiPriority="39"/>
+    <w:lsdException w:name="toc 6" w:uiPriority="39"/>
+    <w:lsdException w:name="toc 7" w:uiPriority="39"/>
+    <w:lsdException w:name="toc 8" w:uiPriority="39"/>
+    <w:lsdException w:name="toc 9" w:uiPriority="39"/>
+    <w:lsdException w:name="caption" w:uiPriority="35" w:qFormat="1"/>
+    <w:lsdException w:name="Title" w:semiHidden="0" w:uiPriority="10" w:unhideWhenUsed="0" w:qFormat="1"/>
+    <w:lsdException w:name="Default Paragraph Font" w:uiPriority="1"/>
+    <w:lsdException w:name="Subtitle" w:semiHidden="0" w:uiPriority="11" w:unhideWhenUsed="0" w:qFormat="1"/>
+    <w:lsdException w:name="Strong" w:semiHidden="0" w:uiPriority="22" w:unhideWhenUsed="0" w:qFormat="1"/>
+    <w:lsdException w:name="Emphasis" w:semiHidden="0" w:uiPriority="20" w:unhideWhenUsed="0" w:qFormat="1"/>
+    <w:lsdException w:name="Table Grid" w:semiHidden="0" w:uiPriority="59" w:unhideWhenUsed="0"/>
+    <w:lsdException w:name="Placeholder Text" w:unhideWhenUsed="0"/>
+    <w:lsdException w:name="No Spacing" w:semiHidden="0" w:uiPriority="1" w:unhideWhenUsed="0" w:qFormat="1"/>
+    <w:lsdException w:name="Light Shading" w:semiHidden="0" w:uiPriority="60" w:unhideWhenUsed="0"/>
+    <w:lsdException w:name="Light List" w:semiHidden="0" w:uiPriority="61" w:unhideWhenUsed="0"/>
+    <w:lsdException w:name="Light Grid" w:semiHidden="0" w:uiPriority="62" w:unhideWhenUsed="0"/>
+    <w:lsdException w:name="Medium Shading 1" w:semiHidden="0" w:uiPriority="63" w:unhideWhenUsed="0"/>
+    <w:lsdException w:name="Medium Shading 2" w:semiHidden="0" w:uiPriority="64" w:unhideWhenUsed="0"/>
+    <w:lsdException w:name="Medium List 1" w:semiHidden="0" w:uiPriority="65" w:unhideWhenUsed="0"/>
+    <w:lsdException w:name="Medium List 2" w:semiHidden="0" w:uiPriority="66" w:unhideWhenUsed="0"/>
+    <w:lsdException w:name="Medium Grid 1" w:semiHidden="0" w:uiPriority="67" w:unhideWhenUsed="0"/>
+    <w:lsdException w:name="Medium Grid 2" w:semiHidden="0" w:uiPriority="68" w:unhideWhenUsed="0"/>
+    <w:lsdException w:name="Medium Grid 3" w:semiHidden="0" w:uiPriority="69" w:unhideWhenUsed="0"/>
+    <w:lsdException w:name="Dark List" w:semiHidden="0" w:uiPriority="70" w:unhideWhenUsed="0"/>
+    <w:lsdException w:name="Colorful Shading" w:semiHidden="0" w:uiPriority="71" w:unhideWhenUsed="0"/>
+    <w:lsdException w:name="Colorful List" w:semiHidden="0" w:uiPriority="72" w:unhideWhenUsed="0"/>
+    <w:lsdException w:name="Colorful Grid" w:semiHidden="0" w:uiPriority="73" w:unhideWhenUsed="0"/>
+    <w:lsdException w:name="Light Shading Accent 1" w:semiHidden="0" w:uiPriority="60" w:unhideWhenUsed="0"/>
+    <w:lsdException w:name="Light List Accent 1" w:semiHidden="0" w:uiPriority="61" w:unhideWhenUsed="0"/>
+    <w:lsdException w:name="Light Grid Accent 1" w:semiHidden="0" w:uiPriority="62" w:unhideWhenUsed="0"/>
+    <w:lsdException w:name="Medium Shading 1 Accent 1" w:semiHidden="0" w:uiPriority="63" w:unhideWhenUsed="0"/>
+    <w:lsdException w:name="Medium Shading 2 Accent 1" w:semiHidden="0" w:uiPriority="64" w:unhideWhenUsed="0"/>
+    <w:lsdException w:name="Medium List 1 Accent 1" w:semiHidden="0" w:uiPriority="65" w:unhideWhenUsed="0"/>
+    <w:lsdException w:name="Revision" w:unhideWhenUsed="0"/>
+    <w:lsdException w:name="List Paragraph" w:semiHidden="0" w:uiPriority="34" w:unhideWhenUsed="0" w:qFormat="1"/>
+    <w:lsdException w:name="Quote" w:semiHidden="0" w:uiPriority="29" w:unhideWhenUsed="0" w:qFormat="1"/>
+    <w:lsdException w:name="Intense Quote" w:semiHidden="0" w:uiPriority="30" w:unhideWhenUsed="0" w:qFormat="1"/>
+    <w:lsdException w:name="Medium List 2 Accent 1" w:semiHidden="0" w:uiPriority="66" w:unhideWhenUsed="0"/>
+    <w:lsdException w:name="Medium Grid 1 Accent 1" w:semiHidden="0" w:uiPriority="67" w:unhideWhenUsed="0"/>
+    <w:lsdException w:name="Medium Grid 2 Accent 1" w:semiHidden="0" w:uiPriority="68" w:unhideWhenUsed="0"/>
+    <w:lsdException w:name="Medium Grid 3 Accent 1" w:semiHidden="0" w:uiPriority="69" w:unhideWhenUsed="0"/>
+    <w:lsdException w:name="Dark List Accent 1" w:semiHidden="0" w:uiPriority="70" w:unhideWhenUsed="0"/>
+    <w:lsdException w:name="Colorful Shading Accent 1" w:semiHidden="0" w:uiPriority="71" w:unhideWhenUsed="0"/>
+    <w:lsdException w:name="Colorful List Accent 1" w:semiHidden="0" w:uiPriority="72" w:unhideWhenUsed="0"/>
+    <w:lsdException w:name="Colorful Grid Accent 1" w:semiHidden="0" w:uiPriority="73" w:unhideWhenUsed="0"/>
+    <w:lsdException w:name="Light Shading Accent 2" w:semiHidden="0" w:uiPriority="60" w:unhideWhenUsed="0"/>
+    <w:lsdException w:name="Light List Accent 2" w:semiHidden="0" w:uiPriority="61" w:unhideWhenUsed="0"/>
+    <w:lsdException w:name="Light Grid Accent 2" w:semiHidden="0" w:uiPriority="62" w:unhideWhenUsed="0"/>
+    <w:lsdException w:name="Medium Shading 1 Accent 2" w:semiHidden="0" w:uiPriority="63" w:unhideWhenUsed="0"/>
+    <w:lsdException w:name="Medium Shading 2 Accent 2" w:semiHidden="0" w:uiPriority="64" w:unhideWhenUsed="0"/>
+    <w:lsdException w:name="Medium List 1 Accent 2" w:semiHidden="0" w:uiPriority="65" w:unhideWhenUsed="0"/>
+    <w:lsdException w:name="Medium List 2 Accent 2" w:semiHidden="0" w:uiPriority="66" w:unhideWhenUsed="0"/>
+    <w:lsdException w:name="Medium Grid 1 Accent 2" w:semiHidden="0" w:uiPriority="67" w:unhideWhenUsed="0"/>
+    <w:lsdException w:name="Medium Grid 2 Accent 2" w:semiHidden="0" w:uiPriority="68" w:unhideWhenUsed="0"/>
+    <w:lsdException w:name="Medium Grid 3 Accent 2" w:semiHidden="0" w:uiPriority="69" w:unhideWhenUsed="0"/>
+    <w:lsdException w:name="Dark List Accent 2" w:semiHidden="0" w:uiPriority="70" w:unhideWhenUsed="0"/>
+    <w:lsdException w:name="Colorful Shading Accent 2" w:semiHidden="0" w:uiPriority="71" w:unhideWhenUsed="0"/>
+    <w:lsdException w:name="Colorful List Accent 2" w:semiHidden="0" w:uiPriority="72" w:unhideWhenUsed="0"/>
+    <w:lsdException w:name="Colorful Grid Accent 2" w:semiHidden="0" w:uiPriority="73" w:unhideWhenUsed="0"/>
+    <w:lsdException w:name="Light Shading Accent 3" w:semiHidden="0" w:uiPriority="60" w:unhideWhenUsed="0"/>
+    <w:lsdException w:name="Light List Accent 3" w:semiHidden="0" w:uiPriority="61" w:unhideWhenUsed="0"/>
+    <w:lsdException w:name="Light Grid Accent 3" w:semiHidden="0" w:uiPriority="62" w:unhideWhenUsed="0"/>
+    <w:lsdException w:name="Medium Shading 1 Accent 3" w:semiHidden="0" w:uiPriority="63" w:unhideWhenUsed="0"/>
+    <w:lsdException w:name="Medium Shading 2 Accent 3" w:semiHidden="0" w:uiPriority="64" w:unhideWhenUsed="0"/>
+    <w:lsdException w:name="Medium List 1 Accent 3" w:semiHidden="0" w:uiPriority="65" w:unhideWhenUsed="0"/>
+    <w:lsdException w:name="Medium List 2 Accent 3" w:semiHidden="0" w:uiPriority="66" w:unhideWhenUsed="0"/>
+    <w:lsdException w:name="Medium Grid 1 Accent 3" w:semiHidden="0" w:uiPriority="67" w:unhideWhenUsed="0"/>
+    <w:lsdException w:name="Medium Grid 2 Accent 3" w:semiHidden="0" w:uiPriority="68" w:unhideWhenUsed="0"/>
+    <w:lsdException w:name="Medium Grid 3 Accent 3" w:semiHidden="0" w:uiPriority="69" w:unhideWhenUsed="0"/>
+    <w:lsdException w:name="Dark List Accent 3" w:semiHidden="0" w:uiPriority="70" w:unhideWhenUsed="0"/>
+    <w:lsdException w:name="Colorful Shading Accent 3" w:semiHidden="0" w:uiPriority="71" w:unhideWhenUsed="0"/>
+    <w:lsdException w:name="Colorful List Accent 3" w:semiHidden="0" w:uiPriority="72" w:unhideWhenUsed="0"/>
+    <w:lsdException w:name="Colorful Grid Accent 3" w:semiHidden="0" w:uiPriority="73" w:unhideWhenUsed="0"/>
+    <w:lsdException w:name="Light Shading Accent 4" w:semiHidden="0" w:uiPriority="60" w:unhideWhenUsed="0"/>
+    <w:lsdException w:name="Light List Accent 4" w:semiHidden="0" w:uiPriority="61" w:unhideWhenUsed="0"/>
+    <w:lsdException w:name="Light Grid Accent 4" w:semiHidden="0" w:uiPriority="62" w:unhideWhenUsed="0"/>
+    <w:lsdException w:name="Medium Shading 1 Accent 4" w:semiHidden="0" w:uiPriority="63" w:unhideWhenUsed="0"/>
+    <w:lsdException w:name="Medium Shading 2 Accent 4" w:semiHidden="0" w:uiPriority="64" w:unhideWhenUsed="0"/>
+    <w:lsdException w:name="Medium List 1 Accent 4" w:semiHidden="0" w:uiPriority="65" w:unhideWhenUsed="0"/>
+    <w:lsdException w:name="Medium List 2 Accent 4" w:semiHidden="0" w:uiPriority="66" w:unhideWhenUsed="0"/>
+    <w:lsdException w:name="Medium Grid 1 Accent 4" w:semiHidden="0" w:uiPriority="67" w:unhideWhenUsed="0"/>
+    <w:lsdException w:name="Medium Grid 2 Accent 4" w:semiHidden="0" w:uiPriority="68" w:unhideWhenUsed="0"/>
+    <w:lsdException w:name="Medium Grid 3 Accent 4" w:semiHidden="0" w:uiPriority="69" w:unhideWhenUsed="0"/>
+    <w:lsdException w:name="Dark List Accent 4" w:semiHidden="0" w:uiPriority="70" w:unhideWhenUsed="0"/>
+    <w:lsdException w:name="Colorful Shading Accent 4" w:semiHidden="0" w:uiPriority="71" w:unhideWhenUsed="0"/>
+    <w:lsdException w:name="Colorful List Accent 4" w:semiHidden="0" w:uiPriority="72" w:unhideWhenUsed="0"/>
+    <w:lsdException w:name="Colorful Grid Accent 4" w:semiHidden="0" w:uiPriority="73" w:unhideWhenUsed="0"/>
+    <w:lsdException w:name="Light Shading Accent 5" w:semiHidden="0" w:uiPriority="60" w:unhideWhenUsed="0"/>
+    <w:lsdException w:name="Light List Accent 5" w:semiHidden="0" w:uiPriority="61" w:unhideWhenUsed="0"/>
+    <w:lsdException w:name="Light Grid Accent 5" w:semiHidden="0" w:uiPriority="62" w:unhideWhenUsed="0"/>
+    <w:lsdException w:name="Medium Shading 1 Accent 5" w:semiHidden="0" w:uiPriority="63" w:unhideWhenUsed="0"/>
+    <w:lsdException w:name="Medium Shading 2 Accent 5" w:semiHidden="0" w:uiPriority="64" w:unhideWhenUsed="0"/>
+    <w:lsdException w:name="Medium List 1 Accent 5" w:semiHidden="0" w:uiPriority="65" w:unhideWhenUsed="0"/>
+    <w:lsdException w:name="Medium List 2 Accent 5" w:semiHidden="0" w:uiPriority="66" w:unhideWhenUsed="0"/>
+    <w:lsdException w:name="Medium Grid 1 Accent 5" w:semiHidden="0" w:uiPriority="67" w:unhideWhenUsed="0"/>
+    <w:lsdException w:name="Medium Grid 2 Accent 5" w:semiHidden="0" w:uiPriority="68" w:unhideWhenUsed="0"/>
+    <w:lsdException w:name="Medium Grid 3 Accent 5" w:semiHidden="0" w:uiPriority="69" w:unhideWhenUsed="0"/>
+    <w:lsdException w:name="Dark List Accent 5" w:semiHidden="0" w:uiPriority="70" w:unhideWhenUsed="0"/>
+    <w:lsdException w:name="Colorful Shading Accent 5" w:semiHidden="0" w:uiPriority="71" w:unhideWhenUsed="0"/>
+    <w:lsdException w:name="Colorful List Accent 5" w:semiHidden="0" w:uiPriority="72" w:unhideWhenUsed="0"/>
+    <w:lsdException w:name="Colorful Grid Accent 5" w:semiHidden="0" w:uiPriority="73" w:unhideWhenUsed="0"/>
+    <w:lsdException w:name="Light Shading Accent 6" w:semiHidden="0" w:uiPriority="60" w:unhideWhenUsed="0"/>
+    <w:lsdException w:name="Light List Accent 6" w:semiHidden="0" w:uiPriority="61" w:unhideWhenUsed="0"/>
+    <w:lsdException w:name="Light Grid Accent 6" w:semiHidden="0" w:uiPriority="62" w:unhideWhenUsed="0"/>
+    <w:lsdException w:name="Medium Shading 1 Accent 6" w:semiHidden="0" w:uiPriority="63" w:unhideWhenUsed="0"/>
+    <w:lsdException w:name="Medium Shading 2 Accent 6" w:semiHidden="0" w:uiPriority="64" w:unhideWhenUsed="0"/>
+    <w:lsdException w:name="Medium List 1 Accent 6" w:semiHidden="0" w:uiPriority="65" w:unhideWhenUsed="0"/>
+    <w:lsdException w:name="Medium List 2 Accent 6" w:semiHidden="0" w:uiPriority="66" w:unhideWhenUsed="0"/>
+    <w:lsdException w:name="Medium Grid 1 Accent 6" w:semiHidden="0" w:uiPriority="67" w:unhideWhenUsed="0"/>
+    <w:lsdException w:name="Medium Grid 2 Accent 6" w:semiHidden="0" w:uiPriority="68" w:unhideWhenUsed="0"/>
+    <w:lsdException w:name="Medium Grid 3 Accent 6" w:semiHidden="0" w:uiPriority="69" w:unhideWhenUsed="0"/>
+    <w:lsdException w:name="Dark List Accent 6" w:semiHidden="0" w:uiPriority="70" w:unhideWhenUsed="0"/>
+    <w:lsdException w:name="Colorful Shading Accent 6" w:semiHidden="0" w:uiPriority="71" w:unhideWhenUsed="0"/>
+    <w:lsdException w:name="Colorful List Accent 6" w:semiHidden="0" w:uiPriority="72" w:unhideWhenUsed="0"/>
+    <w:lsdException w:name="Colorful Grid Accent 6" w:semiHidden="0" w:uiPriority="73" w:unhideWhenUsed="0"/>
+    <w:lsdException w:name="Subtle Emphasis" w:semiHidden="0" w:uiPriority="19" w:unhideWhenUsed="0" w:qFormat="1"/>
+    <w:lsdException w:name="Intense Emphasis" w:semiHidden="0" w:uiPriority="21" w:unhideWhenUsed="0" w:qFormat="1"/>
+    <w:lsdException w:name="Subtle Reference" w:semiHidden="0" w:uiPriority="31" w:unhideWhenUsed="0" w:qFormat="1"/>
+    <w:lsdException w:name="Intense Reference" w:semiHidden="0" w:uiPriority="32" w:unhideWhenUsed="0" w:qFormat="1"/>
+    <w:lsdException w:name="Book Title" w:semiHidden="0" w:uiPriority="33" w:unhideWhenUsed="0" w:qFormat="1"/>
+    <w:lsdException w:name="Bibliography" w:uiPriority="37"/>
+    <w:lsdException w:name="TOC Heading" w:uiPriority="39" w:qFormat="1"/>
+  </w:latentStyles>
+  <w:style w:type="paragraph" w:default="1" w:styleId="Normal">
+    <w:name w:val="Normal"/>
+    <w:qFormat/>
+  </w:style>
+  <w:style w:type="character" w:default="1" w:styleId="Fuentedeprrafopredeter">
+    <w:name w:val="Default Paragraph Font"/>
+    <w:uiPriority w:val="1"/>
+    <w:semiHidden/>
+    <w:unhideWhenUsed/>
+  </w:style>
+  <w:style w:type="table" w:default="1" w:styleId="Tablanormal">
+    <w:name w:val="Normal Table"/>
+    <w:uiPriority w:val="99"/>
+    <w:semiHidden/>
+    <w:unhideWhenUsed/>
+    <w:tblPr>
+      <w:tblInd w:w="0" w:type="dxa"/>
+      <w:tblCellMar>
+        <w:top w:w="0" w:type="dxa"/>
+        <w:left w:w="108" w:type="dxa"/>
+        <w:bottom w:w="0" w:type="dxa"/>
+        <w:right w:w="108" w:type="dxa"/>
+      </w:tblCellMar>
+    </w:tblPr>
+  </w:style>
+  <w:style w:type="numbering" w:default="1" w:styleId="Sinlista">
+    <w:name w:val="No List"/>
+    <w:uiPriority w:val="99"/>
+    <w:semiHidden/>
+    <w:unhideWhenUsed/>
   </w:style>
 </w:styles>
 </file>
@@ -7176,7 +7157,7 @@
 </file>
 
 <file path=customXml/itemProps2.xml><?xml version="1.0" encoding="utf-8"?>
-<ds:datastoreItem xmlns:ds="http://schemas.openxmlformats.org/officeDocument/2006/customXml" ds:itemID="{432305A6-6CDB-416E-9D56-EC2447D6AB73}">
+<ds:datastoreItem xmlns:ds="http://schemas.openxmlformats.org/officeDocument/2006/customXml" ds:itemID="{FB2916FA-0615-4EF3-9AF7-AB3C767ACA67}">
   <ds:schemaRefs>
     <ds:schemaRef ds:uri="http://schemas.openxmlformats.org/officeDocument/2006/bibliography"/>
   </ds:schemaRefs>

--- a/PROYECTO_Bravo.docx
+++ b/PROYECTO_Bravo.docx
@@ -23,7 +23,7 @@
               <v:group id="_x0000_s1026" style="position:absolute;margin-left:0;margin-top:0;width:564.5pt;height:798.85pt;z-index:251660288;mso-width-percent:950;mso-height-percent:950;mso-position-horizontal:center;mso-position-horizontal-relative:page;mso-position-vertical:center;mso-position-vertical-relative:page;mso-width-percent:950;mso-height-percent:950" coordorigin="316,406" coordsize="11608,15028" o:allowincell="f">
                 <v:group id="_x0000_s1027" style="position:absolute;left:316;top:406;width:11608;height:15028;mso-width-percent:950;mso-height-percent:950;mso-position-horizontal:center;mso-position-horizontal-relative:page;mso-position-vertical:center;mso-position-vertical-relative:page;mso-width-percent:950;mso-height-percent:950" coordorigin="321,406" coordsize="11600,15025" o:allowincell="f">
                   <v:rect id="_x0000_s1028" style="position:absolute;left:339;top:406;width:11582;height:15025;mso-width-relative:margin;v-text-anchor:middle" fillcolor="#8c8c8c [1772]" strokecolor="white [3212]" strokeweight="1pt">
-                    <v:fill r:id="rId8" o:title="Zig zag" color2="#bfbfbf [2412]" type="pattern"/>
+                    <v:fill r:id="rId10" o:title="Zig zag" color2="#bfbfbf [2412]" type="pattern"/>
                     <v:shadow color="#d8d8d8 [2732]" offset="3pt,3pt" offset2="2pt,2pt"/>
                   </v:rect>
                   <v:rect id="_x0000_s1029" style="position:absolute;left:3446;top:406;width:8475;height:15025;mso-width-relative:margin" fillcolor="#737373 [1789]" strokecolor="white [3212]" strokeweight="1pt">
@@ -215,7 +215,7 @@
                                         </pic:cNvPicPr>
                                       </pic:nvPicPr>
                                       <pic:blipFill>
-                                        <a:blip r:embed="rId9"/>
+                                        <a:blip r:embed="rId11"/>
                                         <a:srcRect/>
                                         <a:stretch>
                                           <a:fillRect/>
@@ -287,7 +287,7 @@
                             <w:alias w:val="Año"/>
                             <w:id w:val="16962274"/>
                             <w:dataBinding w:prefixMappings="xmlns:ns0='http://schemas.microsoft.com/office/2006/coverPageProps'" w:xpath="/ns0:CoverPageProperties[1]/ns0:PublishDate[1]" w:storeItemID="{55AF091B-3C7A-41E3-B477-F2FDAA23CFDA}"/>
-                            <w:date w:fullDate="2020-01-27T00:00:00Z">
+                            <w:date w:fullDate="2020-01-29T00:00:00Z">
                               <w:dateFormat w:val="yyyy"/>
                               <w:lid w:val="es-ES"/>
                               <w:storeMappedDataAs w:val="dateTime"/>
@@ -406,7 +406,7 @@
                             <w:alias w:val="Fecha"/>
                             <w:id w:val="16962306"/>
                             <w:dataBinding w:prefixMappings="xmlns:ns0='http://schemas.microsoft.com/office/2006/coverPageProps'" w:xpath="/ns0:CoverPageProperties[1]/ns0:PublishDate[1]" w:storeItemID="{55AF091B-3C7A-41E3-B477-F2FDAA23CFDA}"/>
-                            <w:date w:fullDate="2020-01-27T00:00:00Z">
+                            <w:date w:fullDate="2020-01-29T00:00:00Z">
                               <w:dateFormat w:val="dd/MM/yyyy"/>
                               <w:lid w:val="es-ES"/>
                               <w:storeMappedDataAs w:val="dateTime"/>
@@ -427,7 +427,7 @@
                                 <w:rPr>
                                   <w:color w:val="FFFFFF" w:themeColor="background1"/>
                                 </w:rPr>
-                                <w:t>27/01/2020</w:t>
+                                <w:t>29/01/2020</w:t>
                               </w:r>
                             </w:p>
                           </w:sdtContent>
@@ -483,7 +483,6 @@
             </w:tabs>
             <w:rPr>
               <w:noProof/>
-              <w:sz w:val="20"/>
               <w:lang w:eastAsia="es-ES"/>
             </w:rPr>
           </w:pPr>
@@ -505,12 +504,11 @@
             </w:rPr>
             <w:fldChar w:fldCharType="separate"/>
           </w:r>
-          <w:hyperlink w:anchor="_Toc29365861" w:history="1">
+          <w:hyperlink w:anchor="_Toc31180525" w:history="1">
             <w:r>
               <w:rPr>
                 <w:rStyle w:val="Hipervnculo"/>
                 <w:noProof/>
-                <w:sz w:val="20"/>
               </w:rPr>
               <w:t>Objetivo del proyecto</w:t>
             </w:r>
@@ -518,7 +516,6 @@
               <w:rPr>
                 <w:noProof/>
                 <w:webHidden/>
-                <w:sz w:val="20"/>
               </w:rPr>
               <w:tab/>
             </w:r>
@@ -526,7 +523,6 @@
               <w:rPr>
                 <w:noProof/>
                 <w:webHidden/>
-                <w:sz w:val="20"/>
               </w:rPr>
               <w:fldChar w:fldCharType="begin"/>
             </w:r>
@@ -534,22 +530,19 @@
               <w:rPr>
                 <w:noProof/>
                 <w:webHidden/>
-                <w:sz w:val="20"/>
-              </w:rPr>
-              <w:instrText xml:space="preserve"> PAGEREF _Toc29365861 \h </w:instrText>
-            </w:r>
-            <w:r>
-              <w:rPr>
-                <w:noProof/>
-                <w:webHidden/>
-                <w:sz w:val="20"/>
-              </w:rPr>
-            </w:r>
-            <w:r>
-              <w:rPr>
-                <w:noProof/>
-                <w:webHidden/>
-                <w:sz w:val="20"/>
+              </w:rPr>
+              <w:instrText xml:space="preserve"> PAGEREF _Toc31180525 \h </w:instrText>
+            </w:r>
+            <w:r>
+              <w:rPr>
+                <w:noProof/>
+                <w:webHidden/>
+              </w:rPr>
+            </w:r>
+            <w:r>
+              <w:rPr>
+                <w:noProof/>
+                <w:webHidden/>
               </w:rPr>
               <w:fldChar w:fldCharType="separate"/>
             </w:r>
@@ -557,7 +550,6 @@
               <w:rPr>
                 <w:noProof/>
                 <w:webHidden/>
-                <w:sz w:val="20"/>
               </w:rPr>
               <w:t>3</w:t>
             </w:r>
@@ -565,7 +557,6 @@
               <w:rPr>
                 <w:noProof/>
                 <w:webHidden/>
-                <w:sz w:val="20"/>
               </w:rPr>
               <w:fldChar w:fldCharType="end"/>
             </w:r>
@@ -579,16 +570,14 @@
             </w:tabs>
             <w:rPr>
               <w:noProof/>
-              <w:sz w:val="20"/>
               <w:lang w:eastAsia="es-ES"/>
             </w:rPr>
           </w:pPr>
-          <w:hyperlink w:anchor="_Toc29365862" w:history="1">
+          <w:hyperlink w:anchor="_Toc31180526" w:history="1">
             <w:r>
               <w:rPr>
                 <w:rStyle w:val="Hipervnculo"/>
                 <w:noProof/>
-                <w:sz w:val="20"/>
               </w:rPr>
               <w:t>Ideas iniciales para el mundo real</w:t>
             </w:r>
@@ -596,7 +585,6 @@
               <w:rPr>
                 <w:noProof/>
                 <w:webHidden/>
-                <w:sz w:val="20"/>
               </w:rPr>
               <w:tab/>
             </w:r>
@@ -604,7 +592,6 @@
               <w:rPr>
                 <w:noProof/>
                 <w:webHidden/>
-                <w:sz w:val="20"/>
               </w:rPr>
               <w:fldChar w:fldCharType="begin"/>
             </w:r>
@@ -612,22 +599,19 @@
               <w:rPr>
                 <w:noProof/>
                 <w:webHidden/>
-                <w:sz w:val="20"/>
-              </w:rPr>
-              <w:instrText xml:space="preserve"> PAGEREF _Toc29365862 \h </w:instrText>
-            </w:r>
-            <w:r>
-              <w:rPr>
-                <w:noProof/>
-                <w:webHidden/>
-                <w:sz w:val="20"/>
-              </w:rPr>
-            </w:r>
-            <w:r>
-              <w:rPr>
-                <w:noProof/>
-                <w:webHidden/>
-                <w:sz w:val="20"/>
+              </w:rPr>
+              <w:instrText xml:space="preserve"> PAGEREF _Toc31180526 \h </w:instrText>
+            </w:r>
+            <w:r>
+              <w:rPr>
+                <w:noProof/>
+                <w:webHidden/>
+              </w:rPr>
+            </w:r>
+            <w:r>
+              <w:rPr>
+                <w:noProof/>
+                <w:webHidden/>
               </w:rPr>
               <w:fldChar w:fldCharType="separate"/>
             </w:r>
@@ -635,7 +619,6 @@
               <w:rPr>
                 <w:noProof/>
                 <w:webHidden/>
-                <w:sz w:val="20"/>
               </w:rPr>
               <w:t>3</w:t>
             </w:r>
@@ -643,7 +626,6 @@
               <w:rPr>
                 <w:noProof/>
                 <w:webHidden/>
-                <w:sz w:val="20"/>
               </w:rPr>
               <w:fldChar w:fldCharType="end"/>
             </w:r>
@@ -657,16 +639,14 @@
             </w:tabs>
             <w:rPr>
               <w:noProof/>
-              <w:sz w:val="20"/>
               <w:lang w:eastAsia="es-ES"/>
             </w:rPr>
           </w:pPr>
-          <w:hyperlink w:anchor="_Toc29365863" w:history="1">
+          <w:hyperlink w:anchor="_Toc31180527" w:history="1">
             <w:r>
               <w:rPr>
                 <w:rStyle w:val="Hipervnculo"/>
                 <w:noProof/>
-                <w:sz w:val="20"/>
               </w:rPr>
               <w:t>Posibles mundos reales:</w:t>
             </w:r>
@@ -674,7 +654,6 @@
               <w:rPr>
                 <w:noProof/>
                 <w:webHidden/>
-                <w:sz w:val="20"/>
               </w:rPr>
               <w:tab/>
             </w:r>
@@ -682,7 +661,6 @@
               <w:rPr>
                 <w:noProof/>
                 <w:webHidden/>
-                <w:sz w:val="20"/>
               </w:rPr>
               <w:fldChar w:fldCharType="begin"/>
             </w:r>
@@ -690,22 +668,19 @@
               <w:rPr>
                 <w:noProof/>
                 <w:webHidden/>
-                <w:sz w:val="20"/>
-              </w:rPr>
-              <w:instrText xml:space="preserve"> PAGEREF _Toc29365863 \h </w:instrText>
-            </w:r>
-            <w:r>
-              <w:rPr>
-                <w:noProof/>
-                <w:webHidden/>
-                <w:sz w:val="20"/>
-              </w:rPr>
-            </w:r>
-            <w:r>
-              <w:rPr>
-                <w:noProof/>
-                <w:webHidden/>
-                <w:sz w:val="20"/>
+              </w:rPr>
+              <w:instrText xml:space="preserve"> PAGEREF _Toc31180527 \h </w:instrText>
+            </w:r>
+            <w:r>
+              <w:rPr>
+                <w:noProof/>
+                <w:webHidden/>
+              </w:rPr>
+            </w:r>
+            <w:r>
+              <w:rPr>
+                <w:noProof/>
+                <w:webHidden/>
               </w:rPr>
               <w:fldChar w:fldCharType="separate"/>
             </w:r>
@@ -713,7 +688,6 @@
               <w:rPr>
                 <w:noProof/>
                 <w:webHidden/>
-                <w:sz w:val="20"/>
               </w:rPr>
               <w:t>3</w:t>
             </w:r>
@@ -721,7 +695,6 @@
               <w:rPr>
                 <w:noProof/>
                 <w:webHidden/>
-                <w:sz w:val="20"/>
               </w:rPr>
               <w:fldChar w:fldCharType="end"/>
             </w:r>
@@ -735,16 +708,14 @@
             </w:tabs>
             <w:rPr>
               <w:noProof/>
-              <w:sz w:val="20"/>
               <w:lang w:eastAsia="es-ES"/>
             </w:rPr>
           </w:pPr>
-          <w:hyperlink w:anchor="_Toc29365864" w:history="1">
+          <w:hyperlink w:anchor="_Toc31180528" w:history="1">
             <w:r>
               <w:rPr>
                 <w:rStyle w:val="Hipervnculo"/>
                 <w:noProof/>
-                <w:sz w:val="20"/>
               </w:rPr>
               <w:t>Planteamiento del mundo real</w:t>
             </w:r>
@@ -752,7 +723,6 @@
               <w:rPr>
                 <w:noProof/>
                 <w:webHidden/>
-                <w:sz w:val="20"/>
               </w:rPr>
               <w:tab/>
             </w:r>
@@ -760,7 +730,6 @@
               <w:rPr>
                 <w:noProof/>
                 <w:webHidden/>
-                <w:sz w:val="20"/>
               </w:rPr>
               <w:fldChar w:fldCharType="begin"/>
             </w:r>
@@ -768,22 +737,19 @@
               <w:rPr>
                 <w:noProof/>
                 <w:webHidden/>
-                <w:sz w:val="20"/>
-              </w:rPr>
-              <w:instrText xml:space="preserve"> PAGEREF _Toc29365864 \h </w:instrText>
-            </w:r>
-            <w:r>
-              <w:rPr>
-                <w:noProof/>
-                <w:webHidden/>
-                <w:sz w:val="20"/>
-              </w:rPr>
-            </w:r>
-            <w:r>
-              <w:rPr>
-                <w:noProof/>
-                <w:webHidden/>
-                <w:sz w:val="20"/>
+              </w:rPr>
+              <w:instrText xml:space="preserve"> PAGEREF _Toc31180528 \h </w:instrText>
+            </w:r>
+            <w:r>
+              <w:rPr>
+                <w:noProof/>
+                <w:webHidden/>
+              </w:rPr>
+            </w:r>
+            <w:r>
+              <w:rPr>
+                <w:noProof/>
+                <w:webHidden/>
               </w:rPr>
               <w:fldChar w:fldCharType="separate"/>
             </w:r>
@@ -791,7 +757,6 @@
               <w:rPr>
                 <w:noProof/>
                 <w:webHidden/>
-                <w:sz w:val="20"/>
               </w:rPr>
               <w:t>4</w:t>
             </w:r>
@@ -799,7 +764,6 @@
               <w:rPr>
                 <w:noProof/>
                 <w:webHidden/>
-                <w:sz w:val="20"/>
               </w:rPr>
               <w:fldChar w:fldCharType="end"/>
             </w:r>
@@ -813,16 +777,14 @@
             </w:tabs>
             <w:rPr>
               <w:noProof/>
-              <w:sz w:val="20"/>
               <w:lang w:eastAsia="es-ES"/>
             </w:rPr>
           </w:pPr>
-          <w:hyperlink w:anchor="_Toc29365865" w:history="1">
+          <w:hyperlink w:anchor="_Toc31180529" w:history="1">
             <w:r>
               <w:rPr>
                 <w:rStyle w:val="Hipervnculo"/>
                 <w:noProof/>
-                <w:sz w:val="20"/>
               </w:rPr>
               <w:t>Supuesto 1</w:t>
             </w:r>
@@ -830,7 +792,6 @@
               <w:rPr>
                 <w:noProof/>
                 <w:webHidden/>
-                <w:sz w:val="20"/>
               </w:rPr>
               <w:tab/>
             </w:r>
@@ -838,7 +799,6 @@
               <w:rPr>
                 <w:noProof/>
                 <w:webHidden/>
-                <w:sz w:val="20"/>
               </w:rPr>
               <w:fldChar w:fldCharType="begin"/>
             </w:r>
@@ -846,22 +806,19 @@
               <w:rPr>
                 <w:noProof/>
                 <w:webHidden/>
-                <w:sz w:val="20"/>
-              </w:rPr>
-              <w:instrText xml:space="preserve"> PAGEREF _Toc29365865 \h </w:instrText>
-            </w:r>
-            <w:r>
-              <w:rPr>
-                <w:noProof/>
-                <w:webHidden/>
-                <w:sz w:val="20"/>
-              </w:rPr>
-            </w:r>
-            <w:r>
-              <w:rPr>
-                <w:noProof/>
-                <w:webHidden/>
-                <w:sz w:val="20"/>
+              </w:rPr>
+              <w:instrText xml:space="preserve"> PAGEREF _Toc31180529 \h </w:instrText>
+            </w:r>
+            <w:r>
+              <w:rPr>
+                <w:noProof/>
+                <w:webHidden/>
+              </w:rPr>
+            </w:r>
+            <w:r>
+              <w:rPr>
+                <w:noProof/>
+                <w:webHidden/>
               </w:rPr>
               <w:fldChar w:fldCharType="separate"/>
             </w:r>
@@ -869,7 +826,6 @@
               <w:rPr>
                 <w:noProof/>
                 <w:webHidden/>
-                <w:sz w:val="20"/>
               </w:rPr>
               <w:t>4</w:t>
             </w:r>
@@ -877,7 +833,6 @@
               <w:rPr>
                 <w:noProof/>
                 <w:webHidden/>
-                <w:sz w:val="20"/>
               </w:rPr>
               <w:fldChar w:fldCharType="end"/>
             </w:r>
@@ -891,16 +846,14 @@
             </w:tabs>
             <w:rPr>
               <w:noProof/>
-              <w:sz w:val="20"/>
               <w:lang w:eastAsia="es-ES"/>
             </w:rPr>
           </w:pPr>
-          <w:hyperlink w:anchor="_Toc29365866" w:history="1">
+          <w:hyperlink w:anchor="_Toc31180530" w:history="1">
             <w:r>
               <w:rPr>
                 <w:rStyle w:val="Hipervnculo"/>
                 <w:noProof/>
-                <w:sz w:val="20"/>
               </w:rPr>
               <w:t>Supuesto 2</w:t>
             </w:r>
@@ -908,7 +861,6 @@
               <w:rPr>
                 <w:noProof/>
                 <w:webHidden/>
-                <w:sz w:val="20"/>
               </w:rPr>
               <w:tab/>
             </w:r>
@@ -916,7 +868,6 @@
               <w:rPr>
                 <w:noProof/>
                 <w:webHidden/>
-                <w:sz w:val="20"/>
               </w:rPr>
               <w:fldChar w:fldCharType="begin"/>
             </w:r>
@@ -924,22 +875,19 @@
               <w:rPr>
                 <w:noProof/>
                 <w:webHidden/>
-                <w:sz w:val="20"/>
-              </w:rPr>
-              <w:instrText xml:space="preserve"> PAGEREF _Toc29365866 \h </w:instrText>
-            </w:r>
-            <w:r>
-              <w:rPr>
-                <w:noProof/>
-                <w:webHidden/>
-                <w:sz w:val="20"/>
-              </w:rPr>
-            </w:r>
-            <w:r>
-              <w:rPr>
-                <w:noProof/>
-                <w:webHidden/>
-                <w:sz w:val="20"/>
+              </w:rPr>
+              <w:instrText xml:space="preserve"> PAGEREF _Toc31180530 \h </w:instrText>
+            </w:r>
+            <w:r>
+              <w:rPr>
+                <w:noProof/>
+                <w:webHidden/>
+              </w:rPr>
+            </w:r>
+            <w:r>
+              <w:rPr>
+                <w:noProof/>
+                <w:webHidden/>
               </w:rPr>
               <w:fldChar w:fldCharType="separate"/>
             </w:r>
@@ -947,7 +895,6 @@
               <w:rPr>
                 <w:noProof/>
                 <w:webHidden/>
-                <w:sz w:val="20"/>
               </w:rPr>
               <w:t>4</w:t>
             </w:r>
@@ -955,7 +902,6 @@
               <w:rPr>
                 <w:noProof/>
                 <w:webHidden/>
-                <w:sz w:val="20"/>
               </w:rPr>
               <w:fldChar w:fldCharType="end"/>
             </w:r>
@@ -969,16 +915,14 @@
             </w:tabs>
             <w:rPr>
               <w:noProof/>
-              <w:sz w:val="20"/>
               <w:lang w:eastAsia="es-ES"/>
             </w:rPr>
           </w:pPr>
-          <w:hyperlink w:anchor="_Toc29365867" w:history="1">
+          <w:hyperlink w:anchor="_Toc31180531" w:history="1">
             <w:r>
               <w:rPr>
                 <w:rStyle w:val="Hipervnculo"/>
                 <w:noProof/>
-                <w:sz w:val="20"/>
               </w:rPr>
               <w:t>Supuesto 3</w:t>
             </w:r>
@@ -986,7 +930,6 @@
               <w:rPr>
                 <w:noProof/>
                 <w:webHidden/>
-                <w:sz w:val="20"/>
               </w:rPr>
               <w:tab/>
             </w:r>
@@ -994,7 +937,6 @@
               <w:rPr>
                 <w:noProof/>
                 <w:webHidden/>
-                <w:sz w:val="20"/>
               </w:rPr>
               <w:fldChar w:fldCharType="begin"/>
             </w:r>
@@ -1002,22 +944,19 @@
               <w:rPr>
                 <w:noProof/>
                 <w:webHidden/>
-                <w:sz w:val="20"/>
-              </w:rPr>
-              <w:instrText xml:space="preserve"> PAGEREF _Toc29365867 \h </w:instrText>
-            </w:r>
-            <w:r>
-              <w:rPr>
-                <w:noProof/>
-                <w:webHidden/>
-                <w:sz w:val="20"/>
-              </w:rPr>
-            </w:r>
-            <w:r>
-              <w:rPr>
-                <w:noProof/>
-                <w:webHidden/>
-                <w:sz w:val="20"/>
+              </w:rPr>
+              <w:instrText xml:space="preserve"> PAGEREF _Toc31180531 \h </w:instrText>
+            </w:r>
+            <w:r>
+              <w:rPr>
+                <w:noProof/>
+                <w:webHidden/>
+              </w:rPr>
+            </w:r>
+            <w:r>
+              <w:rPr>
+                <w:noProof/>
+                <w:webHidden/>
               </w:rPr>
               <w:fldChar w:fldCharType="separate"/>
             </w:r>
@@ -1025,7 +964,6 @@
               <w:rPr>
                 <w:noProof/>
                 <w:webHidden/>
-                <w:sz w:val="20"/>
               </w:rPr>
               <w:t>4</w:t>
             </w:r>
@@ -1033,7 +971,6 @@
               <w:rPr>
                 <w:noProof/>
                 <w:webHidden/>
-                <w:sz w:val="20"/>
               </w:rPr>
               <w:fldChar w:fldCharType="end"/>
             </w:r>
@@ -1047,16 +984,14 @@
             </w:tabs>
             <w:rPr>
               <w:noProof/>
-              <w:sz w:val="20"/>
               <w:lang w:eastAsia="es-ES"/>
             </w:rPr>
           </w:pPr>
-          <w:hyperlink w:anchor="_Toc29365868" w:history="1">
+          <w:hyperlink w:anchor="_Toc31180532" w:history="1">
             <w:r>
               <w:rPr>
                 <w:rStyle w:val="Hipervnculo"/>
                 <w:noProof/>
-                <w:sz w:val="20"/>
               </w:rPr>
               <w:t>Supuesto 4</w:t>
             </w:r>
@@ -1064,7 +999,6 @@
               <w:rPr>
                 <w:noProof/>
                 <w:webHidden/>
-                <w:sz w:val="20"/>
               </w:rPr>
               <w:tab/>
             </w:r>
@@ -1072,7 +1006,6 @@
               <w:rPr>
                 <w:noProof/>
                 <w:webHidden/>
-                <w:sz w:val="20"/>
               </w:rPr>
               <w:fldChar w:fldCharType="begin"/>
             </w:r>
@@ -1080,22 +1013,19 @@
               <w:rPr>
                 <w:noProof/>
                 <w:webHidden/>
-                <w:sz w:val="20"/>
-              </w:rPr>
-              <w:instrText xml:space="preserve"> PAGEREF _Toc29365868 \h </w:instrText>
-            </w:r>
-            <w:r>
-              <w:rPr>
-                <w:noProof/>
-                <w:webHidden/>
-                <w:sz w:val="20"/>
-              </w:rPr>
-            </w:r>
-            <w:r>
-              <w:rPr>
-                <w:noProof/>
-                <w:webHidden/>
-                <w:sz w:val="20"/>
+              </w:rPr>
+              <w:instrText xml:space="preserve"> PAGEREF _Toc31180532 \h </w:instrText>
+            </w:r>
+            <w:r>
+              <w:rPr>
+                <w:noProof/>
+                <w:webHidden/>
+              </w:rPr>
+            </w:r>
+            <w:r>
+              <w:rPr>
+                <w:noProof/>
+                <w:webHidden/>
               </w:rPr>
               <w:fldChar w:fldCharType="separate"/>
             </w:r>
@@ -1103,7 +1033,6 @@
               <w:rPr>
                 <w:noProof/>
                 <w:webHidden/>
-                <w:sz w:val="20"/>
               </w:rPr>
               <w:t>4</w:t>
             </w:r>
@@ -1111,7 +1040,6 @@
               <w:rPr>
                 <w:noProof/>
                 <w:webHidden/>
-                <w:sz w:val="20"/>
               </w:rPr>
               <w:fldChar w:fldCharType="end"/>
             </w:r>
@@ -1125,16 +1053,14 @@
             </w:tabs>
             <w:rPr>
               <w:noProof/>
-              <w:sz w:val="20"/>
               <w:lang w:eastAsia="es-ES"/>
             </w:rPr>
           </w:pPr>
-          <w:hyperlink w:anchor="_Toc29365869" w:history="1">
+          <w:hyperlink w:anchor="_Toc31180533" w:history="1">
             <w:r>
               <w:rPr>
                 <w:rStyle w:val="Hipervnculo"/>
                 <w:noProof/>
-                <w:sz w:val="20"/>
               </w:rPr>
               <w:t>Supuesto 5</w:t>
             </w:r>
@@ -1142,7 +1068,6 @@
               <w:rPr>
                 <w:noProof/>
                 <w:webHidden/>
-                <w:sz w:val="20"/>
               </w:rPr>
               <w:tab/>
             </w:r>
@@ -1150,7 +1075,6 @@
               <w:rPr>
                 <w:noProof/>
                 <w:webHidden/>
-                <w:sz w:val="20"/>
               </w:rPr>
               <w:fldChar w:fldCharType="begin"/>
             </w:r>
@@ -1158,22 +1082,19 @@
               <w:rPr>
                 <w:noProof/>
                 <w:webHidden/>
-                <w:sz w:val="20"/>
-              </w:rPr>
-              <w:instrText xml:space="preserve"> PAGEREF _Toc29365869 \h </w:instrText>
-            </w:r>
-            <w:r>
-              <w:rPr>
-                <w:noProof/>
-                <w:webHidden/>
-                <w:sz w:val="20"/>
-              </w:rPr>
-            </w:r>
-            <w:r>
-              <w:rPr>
-                <w:noProof/>
-                <w:webHidden/>
-                <w:sz w:val="20"/>
+              </w:rPr>
+              <w:instrText xml:space="preserve"> PAGEREF _Toc31180533 \h </w:instrText>
+            </w:r>
+            <w:r>
+              <w:rPr>
+                <w:noProof/>
+                <w:webHidden/>
+              </w:rPr>
+            </w:r>
+            <w:r>
+              <w:rPr>
+                <w:noProof/>
+                <w:webHidden/>
               </w:rPr>
               <w:fldChar w:fldCharType="separate"/>
             </w:r>
@@ -1181,7 +1102,6 @@
               <w:rPr>
                 <w:noProof/>
                 <w:webHidden/>
-                <w:sz w:val="20"/>
               </w:rPr>
               <w:t>4</w:t>
             </w:r>
@@ -1189,7 +1109,6 @@
               <w:rPr>
                 <w:noProof/>
                 <w:webHidden/>
-                <w:sz w:val="20"/>
               </w:rPr>
               <w:fldChar w:fldCharType="end"/>
             </w:r>
@@ -1203,16 +1122,14 @@
             </w:tabs>
             <w:rPr>
               <w:noProof/>
-              <w:sz w:val="20"/>
               <w:lang w:eastAsia="es-ES"/>
             </w:rPr>
           </w:pPr>
-          <w:hyperlink w:anchor="_Toc29365870" w:history="1">
+          <w:hyperlink w:anchor="_Toc31180534" w:history="1">
             <w:r>
               <w:rPr>
                 <w:rStyle w:val="Hipervnculo"/>
                 <w:noProof/>
-                <w:sz w:val="20"/>
               </w:rPr>
               <w:t>Supuesto 6</w:t>
             </w:r>
@@ -1220,7 +1137,6 @@
               <w:rPr>
                 <w:noProof/>
                 <w:webHidden/>
-                <w:sz w:val="20"/>
               </w:rPr>
               <w:tab/>
             </w:r>
@@ -1228,7 +1144,6 @@
               <w:rPr>
                 <w:noProof/>
                 <w:webHidden/>
-                <w:sz w:val="20"/>
               </w:rPr>
               <w:fldChar w:fldCharType="begin"/>
             </w:r>
@@ -1236,22 +1151,19 @@
               <w:rPr>
                 <w:noProof/>
                 <w:webHidden/>
-                <w:sz w:val="20"/>
-              </w:rPr>
-              <w:instrText xml:space="preserve"> PAGEREF _Toc29365870 \h </w:instrText>
-            </w:r>
-            <w:r>
-              <w:rPr>
-                <w:noProof/>
-                <w:webHidden/>
-                <w:sz w:val="20"/>
-              </w:rPr>
-            </w:r>
-            <w:r>
-              <w:rPr>
-                <w:noProof/>
-                <w:webHidden/>
-                <w:sz w:val="20"/>
+              </w:rPr>
+              <w:instrText xml:space="preserve"> PAGEREF _Toc31180534 \h </w:instrText>
+            </w:r>
+            <w:r>
+              <w:rPr>
+                <w:noProof/>
+                <w:webHidden/>
+              </w:rPr>
+            </w:r>
+            <w:r>
+              <w:rPr>
+                <w:noProof/>
+                <w:webHidden/>
               </w:rPr>
               <w:fldChar w:fldCharType="separate"/>
             </w:r>
@@ -1259,7 +1171,6 @@
               <w:rPr>
                 <w:noProof/>
                 <w:webHidden/>
-                <w:sz w:val="20"/>
               </w:rPr>
               <w:t>4</w:t>
             </w:r>
@@ -1267,7 +1178,6 @@
               <w:rPr>
                 <w:noProof/>
                 <w:webHidden/>
-                <w:sz w:val="20"/>
               </w:rPr>
               <w:fldChar w:fldCharType="end"/>
             </w:r>
@@ -1281,16 +1191,14 @@
             </w:tabs>
             <w:rPr>
               <w:noProof/>
-              <w:sz w:val="20"/>
               <w:lang w:eastAsia="es-ES"/>
             </w:rPr>
           </w:pPr>
-          <w:hyperlink w:anchor="_Toc29365871" w:history="1">
+          <w:hyperlink w:anchor="_Toc31180535" w:history="1">
             <w:r>
               <w:rPr>
                 <w:rStyle w:val="Hipervnculo"/>
                 <w:noProof/>
-                <w:sz w:val="20"/>
               </w:rPr>
               <w:t>Supuesto 7</w:t>
             </w:r>
@@ -1298,7 +1206,6 @@
               <w:rPr>
                 <w:noProof/>
                 <w:webHidden/>
-                <w:sz w:val="20"/>
               </w:rPr>
               <w:tab/>
             </w:r>
@@ -1306,7 +1213,6 @@
               <w:rPr>
                 <w:noProof/>
                 <w:webHidden/>
-                <w:sz w:val="20"/>
               </w:rPr>
               <w:fldChar w:fldCharType="begin"/>
             </w:r>
@@ -1314,22 +1220,19 @@
               <w:rPr>
                 <w:noProof/>
                 <w:webHidden/>
-                <w:sz w:val="20"/>
-              </w:rPr>
-              <w:instrText xml:space="preserve"> PAGEREF _Toc29365871 \h </w:instrText>
-            </w:r>
-            <w:r>
-              <w:rPr>
-                <w:noProof/>
-                <w:webHidden/>
-                <w:sz w:val="20"/>
-              </w:rPr>
-            </w:r>
-            <w:r>
-              <w:rPr>
-                <w:noProof/>
-                <w:webHidden/>
-                <w:sz w:val="20"/>
+              </w:rPr>
+              <w:instrText xml:space="preserve"> PAGEREF _Toc31180535 \h </w:instrText>
+            </w:r>
+            <w:r>
+              <w:rPr>
+                <w:noProof/>
+                <w:webHidden/>
+              </w:rPr>
+            </w:r>
+            <w:r>
+              <w:rPr>
+                <w:noProof/>
+                <w:webHidden/>
               </w:rPr>
               <w:fldChar w:fldCharType="separate"/>
             </w:r>
@@ -1337,7 +1240,6 @@
               <w:rPr>
                 <w:noProof/>
                 <w:webHidden/>
-                <w:sz w:val="20"/>
               </w:rPr>
               <w:t>5</w:t>
             </w:r>
@@ -1345,7 +1247,6 @@
               <w:rPr>
                 <w:noProof/>
                 <w:webHidden/>
-                <w:sz w:val="20"/>
               </w:rPr>
               <w:fldChar w:fldCharType="end"/>
             </w:r>
@@ -1359,16 +1260,14 @@
             </w:tabs>
             <w:rPr>
               <w:noProof/>
-              <w:sz w:val="20"/>
               <w:lang w:eastAsia="es-ES"/>
             </w:rPr>
           </w:pPr>
-          <w:hyperlink w:anchor="_Toc29365872" w:history="1">
+          <w:hyperlink w:anchor="_Toc31180536" w:history="1">
             <w:r>
               <w:rPr>
                 <w:rStyle w:val="Hipervnculo"/>
                 <w:noProof/>
-                <w:sz w:val="20"/>
               </w:rPr>
               <w:t>Supuesto 8</w:t>
             </w:r>
@@ -1376,7 +1275,6 @@
               <w:rPr>
                 <w:noProof/>
                 <w:webHidden/>
-                <w:sz w:val="20"/>
               </w:rPr>
               <w:tab/>
             </w:r>
@@ -1384,7 +1282,6 @@
               <w:rPr>
                 <w:noProof/>
                 <w:webHidden/>
-                <w:sz w:val="20"/>
               </w:rPr>
               <w:fldChar w:fldCharType="begin"/>
             </w:r>
@@ -1392,22 +1289,19 @@
               <w:rPr>
                 <w:noProof/>
                 <w:webHidden/>
-                <w:sz w:val="20"/>
-              </w:rPr>
-              <w:instrText xml:space="preserve"> PAGEREF _Toc29365872 \h </w:instrText>
-            </w:r>
-            <w:r>
-              <w:rPr>
-                <w:noProof/>
-                <w:webHidden/>
-                <w:sz w:val="20"/>
-              </w:rPr>
-            </w:r>
-            <w:r>
-              <w:rPr>
-                <w:noProof/>
-                <w:webHidden/>
-                <w:sz w:val="20"/>
+              </w:rPr>
+              <w:instrText xml:space="preserve"> PAGEREF _Toc31180536 \h </w:instrText>
+            </w:r>
+            <w:r>
+              <w:rPr>
+                <w:noProof/>
+                <w:webHidden/>
+              </w:rPr>
+            </w:r>
+            <w:r>
+              <w:rPr>
+                <w:noProof/>
+                <w:webHidden/>
               </w:rPr>
               <w:fldChar w:fldCharType="separate"/>
             </w:r>
@@ -1415,7 +1309,6 @@
               <w:rPr>
                 <w:noProof/>
                 <w:webHidden/>
-                <w:sz w:val="20"/>
               </w:rPr>
               <w:t>5</w:t>
             </w:r>
@@ -1423,7 +1316,6 @@
               <w:rPr>
                 <w:noProof/>
                 <w:webHidden/>
-                <w:sz w:val="20"/>
               </w:rPr>
               <w:fldChar w:fldCharType="end"/>
             </w:r>
@@ -1437,16 +1329,14 @@
             </w:tabs>
             <w:rPr>
               <w:noProof/>
-              <w:sz w:val="20"/>
               <w:lang w:eastAsia="es-ES"/>
             </w:rPr>
           </w:pPr>
-          <w:hyperlink w:anchor="_Toc29365873" w:history="1">
+          <w:hyperlink w:anchor="_Toc31180537" w:history="1">
             <w:r>
               <w:rPr>
                 <w:rStyle w:val="Hipervnculo"/>
                 <w:noProof/>
-                <w:sz w:val="20"/>
               </w:rPr>
               <w:t>Supuesto 9</w:t>
             </w:r>
@@ -1454,7 +1344,6 @@
               <w:rPr>
                 <w:noProof/>
                 <w:webHidden/>
-                <w:sz w:val="20"/>
               </w:rPr>
               <w:tab/>
             </w:r>
@@ -1462,7 +1351,6 @@
               <w:rPr>
                 <w:noProof/>
                 <w:webHidden/>
-                <w:sz w:val="20"/>
               </w:rPr>
               <w:fldChar w:fldCharType="begin"/>
             </w:r>
@@ -1470,22 +1358,19 @@
               <w:rPr>
                 <w:noProof/>
                 <w:webHidden/>
-                <w:sz w:val="20"/>
-              </w:rPr>
-              <w:instrText xml:space="preserve"> PAGEREF _Toc29365873 \h </w:instrText>
-            </w:r>
-            <w:r>
-              <w:rPr>
-                <w:noProof/>
-                <w:webHidden/>
-                <w:sz w:val="20"/>
-              </w:rPr>
-            </w:r>
-            <w:r>
-              <w:rPr>
-                <w:noProof/>
-                <w:webHidden/>
-                <w:sz w:val="20"/>
+              </w:rPr>
+              <w:instrText xml:space="preserve"> PAGEREF _Toc31180537 \h </w:instrText>
+            </w:r>
+            <w:r>
+              <w:rPr>
+                <w:noProof/>
+                <w:webHidden/>
+              </w:rPr>
+            </w:r>
+            <w:r>
+              <w:rPr>
+                <w:noProof/>
+                <w:webHidden/>
               </w:rPr>
               <w:fldChar w:fldCharType="separate"/>
             </w:r>
@@ -1493,7 +1378,6 @@
               <w:rPr>
                 <w:noProof/>
                 <w:webHidden/>
-                <w:sz w:val="20"/>
               </w:rPr>
               <w:t>5</w:t>
             </w:r>
@@ -1501,7 +1385,6 @@
               <w:rPr>
                 <w:noProof/>
                 <w:webHidden/>
-                <w:sz w:val="20"/>
               </w:rPr>
               <w:fldChar w:fldCharType="end"/>
             </w:r>
@@ -1515,16 +1398,14 @@
             </w:tabs>
             <w:rPr>
               <w:noProof/>
-              <w:sz w:val="20"/>
               <w:lang w:eastAsia="es-ES"/>
             </w:rPr>
           </w:pPr>
-          <w:hyperlink w:anchor="_Toc29365874" w:history="1">
+          <w:hyperlink w:anchor="_Toc31180538" w:history="1">
             <w:r>
               <w:rPr>
                 <w:rStyle w:val="Hipervnculo"/>
                 <w:noProof/>
-                <w:sz w:val="20"/>
               </w:rPr>
               <w:t>Supuesto 10</w:t>
             </w:r>
@@ -1532,7 +1413,6 @@
               <w:rPr>
                 <w:noProof/>
                 <w:webHidden/>
-                <w:sz w:val="20"/>
               </w:rPr>
               <w:tab/>
             </w:r>
@@ -1540,7 +1420,6 @@
               <w:rPr>
                 <w:noProof/>
                 <w:webHidden/>
-                <w:sz w:val="20"/>
               </w:rPr>
               <w:fldChar w:fldCharType="begin"/>
             </w:r>
@@ -1548,22 +1427,19 @@
               <w:rPr>
                 <w:noProof/>
                 <w:webHidden/>
-                <w:sz w:val="20"/>
-              </w:rPr>
-              <w:instrText xml:space="preserve"> PAGEREF _Toc29365874 \h </w:instrText>
-            </w:r>
-            <w:r>
-              <w:rPr>
-                <w:noProof/>
-                <w:webHidden/>
-                <w:sz w:val="20"/>
-              </w:rPr>
-            </w:r>
-            <w:r>
-              <w:rPr>
-                <w:noProof/>
-                <w:webHidden/>
-                <w:sz w:val="20"/>
+              </w:rPr>
+              <w:instrText xml:space="preserve"> PAGEREF _Toc31180538 \h </w:instrText>
+            </w:r>
+            <w:r>
+              <w:rPr>
+                <w:noProof/>
+                <w:webHidden/>
+              </w:rPr>
+            </w:r>
+            <w:r>
+              <w:rPr>
+                <w:noProof/>
+                <w:webHidden/>
               </w:rPr>
               <w:fldChar w:fldCharType="separate"/>
             </w:r>
@@ -1571,7 +1447,6 @@
               <w:rPr>
                 <w:noProof/>
                 <w:webHidden/>
-                <w:sz w:val="20"/>
               </w:rPr>
               <w:t>5</w:t>
             </w:r>
@@ -1579,7 +1454,6 @@
               <w:rPr>
                 <w:noProof/>
                 <w:webHidden/>
-                <w:sz w:val="20"/>
               </w:rPr>
               <w:fldChar w:fldCharType="end"/>
             </w:r>
@@ -1593,16 +1467,14 @@
             </w:tabs>
             <w:rPr>
               <w:noProof/>
-              <w:sz w:val="20"/>
               <w:lang w:eastAsia="es-ES"/>
             </w:rPr>
           </w:pPr>
-          <w:hyperlink w:anchor="_Toc29365875" w:history="1">
+          <w:hyperlink w:anchor="_Toc31180539" w:history="1">
             <w:r>
               <w:rPr>
                 <w:rStyle w:val="Hipervnculo"/>
                 <w:noProof/>
-                <w:sz w:val="20"/>
               </w:rPr>
               <w:t>Diagrama Entidad-Relación</w:t>
             </w:r>
@@ -1610,7 +1482,6 @@
               <w:rPr>
                 <w:noProof/>
                 <w:webHidden/>
-                <w:sz w:val="20"/>
               </w:rPr>
               <w:tab/>
             </w:r>
@@ -1618,7 +1489,6 @@
               <w:rPr>
                 <w:noProof/>
                 <w:webHidden/>
-                <w:sz w:val="20"/>
               </w:rPr>
               <w:fldChar w:fldCharType="begin"/>
             </w:r>
@@ -1626,22 +1496,19 @@
               <w:rPr>
                 <w:noProof/>
                 <w:webHidden/>
-                <w:sz w:val="20"/>
-              </w:rPr>
-              <w:instrText xml:space="preserve"> PAGEREF _Toc29365875 \h </w:instrText>
-            </w:r>
-            <w:r>
-              <w:rPr>
-                <w:noProof/>
-                <w:webHidden/>
-                <w:sz w:val="20"/>
-              </w:rPr>
-            </w:r>
-            <w:r>
-              <w:rPr>
-                <w:noProof/>
-                <w:webHidden/>
-                <w:sz w:val="20"/>
+              </w:rPr>
+              <w:instrText xml:space="preserve"> PAGEREF _Toc31180539 \h </w:instrText>
+            </w:r>
+            <w:r>
+              <w:rPr>
+                <w:noProof/>
+                <w:webHidden/>
+              </w:rPr>
+            </w:r>
+            <w:r>
+              <w:rPr>
+                <w:noProof/>
+                <w:webHidden/>
               </w:rPr>
               <w:fldChar w:fldCharType="separate"/>
             </w:r>
@@ -1649,7 +1516,6 @@
               <w:rPr>
                 <w:noProof/>
                 <w:webHidden/>
-                <w:sz w:val="20"/>
               </w:rPr>
               <w:t>6</w:t>
             </w:r>
@@ -1657,7 +1523,6 @@
               <w:rPr>
                 <w:noProof/>
                 <w:webHidden/>
-                <w:sz w:val="20"/>
               </w:rPr>
               <w:fldChar w:fldCharType="end"/>
             </w:r>
@@ -1671,16 +1536,14 @@
             </w:tabs>
             <w:rPr>
               <w:noProof/>
-              <w:sz w:val="20"/>
               <w:lang w:eastAsia="es-ES"/>
             </w:rPr>
           </w:pPr>
-          <w:hyperlink w:anchor="_Toc29365876" w:history="1">
+          <w:hyperlink w:anchor="_Toc31180540" w:history="1">
             <w:r>
               <w:rPr>
                 <w:rStyle w:val="Hipervnculo"/>
                 <w:noProof/>
-                <w:sz w:val="20"/>
               </w:rPr>
               <w:t>Diagrama Relacional</w:t>
             </w:r>
@@ -1688,7 +1551,6 @@
               <w:rPr>
                 <w:noProof/>
                 <w:webHidden/>
-                <w:sz w:val="20"/>
               </w:rPr>
               <w:tab/>
             </w:r>
@@ -1696,7 +1558,6 @@
               <w:rPr>
                 <w:noProof/>
                 <w:webHidden/>
-                <w:sz w:val="20"/>
               </w:rPr>
               <w:fldChar w:fldCharType="begin"/>
             </w:r>
@@ -1704,22 +1565,19 @@
               <w:rPr>
                 <w:noProof/>
                 <w:webHidden/>
-                <w:sz w:val="20"/>
-              </w:rPr>
-              <w:instrText xml:space="preserve"> PAGEREF _Toc29365876 \h </w:instrText>
-            </w:r>
-            <w:r>
-              <w:rPr>
-                <w:noProof/>
-                <w:webHidden/>
-                <w:sz w:val="20"/>
-              </w:rPr>
-            </w:r>
-            <w:r>
-              <w:rPr>
-                <w:noProof/>
-                <w:webHidden/>
-                <w:sz w:val="20"/>
+              </w:rPr>
+              <w:instrText xml:space="preserve"> PAGEREF _Toc31180540 \h </w:instrText>
+            </w:r>
+            <w:r>
+              <w:rPr>
+                <w:noProof/>
+                <w:webHidden/>
+              </w:rPr>
+            </w:r>
+            <w:r>
+              <w:rPr>
+                <w:noProof/>
+                <w:webHidden/>
               </w:rPr>
               <w:fldChar w:fldCharType="separate"/>
             </w:r>
@@ -1727,7 +1585,6 @@
               <w:rPr>
                 <w:noProof/>
                 <w:webHidden/>
-                <w:sz w:val="20"/>
               </w:rPr>
               <w:t>6</w:t>
             </w:r>
@@ -1735,7 +1592,6 @@
               <w:rPr>
                 <w:noProof/>
                 <w:webHidden/>
-                <w:sz w:val="20"/>
               </w:rPr>
               <w:fldChar w:fldCharType="end"/>
             </w:r>
@@ -1749,16 +1605,14 @@
             </w:tabs>
             <w:rPr>
               <w:noProof/>
-              <w:sz w:val="20"/>
               <w:lang w:eastAsia="es-ES"/>
             </w:rPr>
           </w:pPr>
-          <w:hyperlink w:anchor="_Toc29365877" w:history="1">
+          <w:hyperlink w:anchor="_Toc31180541" w:history="1">
             <w:r>
               <w:rPr>
                 <w:rStyle w:val="Hipervnculo"/>
                 <w:noProof/>
-                <w:sz w:val="20"/>
               </w:rPr>
               <w:t>Procedimientos almacenados requeridos</w:t>
             </w:r>
@@ -1766,7 +1620,6 @@
               <w:rPr>
                 <w:noProof/>
                 <w:webHidden/>
-                <w:sz w:val="20"/>
               </w:rPr>
               <w:tab/>
             </w:r>
@@ -1774,7 +1627,6 @@
               <w:rPr>
                 <w:noProof/>
                 <w:webHidden/>
-                <w:sz w:val="20"/>
               </w:rPr>
               <w:fldChar w:fldCharType="begin"/>
             </w:r>
@@ -1782,22 +1634,19 @@
               <w:rPr>
                 <w:noProof/>
                 <w:webHidden/>
-                <w:sz w:val="20"/>
-              </w:rPr>
-              <w:instrText xml:space="preserve"> PAGEREF _Toc29365877 \h </w:instrText>
-            </w:r>
-            <w:r>
-              <w:rPr>
-                <w:noProof/>
-                <w:webHidden/>
-                <w:sz w:val="20"/>
-              </w:rPr>
-            </w:r>
-            <w:r>
-              <w:rPr>
-                <w:noProof/>
-                <w:webHidden/>
-                <w:sz w:val="20"/>
+              </w:rPr>
+              <w:instrText xml:space="preserve"> PAGEREF _Toc31180541 \h </w:instrText>
+            </w:r>
+            <w:r>
+              <w:rPr>
+                <w:noProof/>
+                <w:webHidden/>
+              </w:rPr>
+            </w:r>
+            <w:r>
+              <w:rPr>
+                <w:noProof/>
+                <w:webHidden/>
               </w:rPr>
               <w:fldChar w:fldCharType="separate"/>
             </w:r>
@@ -1805,7 +1654,6 @@
               <w:rPr>
                 <w:noProof/>
                 <w:webHidden/>
-                <w:sz w:val="20"/>
               </w:rPr>
               <w:t>7</w:t>
             </w:r>
@@ -1813,7 +1661,6 @@
               <w:rPr>
                 <w:noProof/>
                 <w:webHidden/>
-                <w:sz w:val="20"/>
               </w:rPr>
               <w:fldChar w:fldCharType="end"/>
             </w:r>
@@ -1827,16 +1674,14 @@
             </w:tabs>
             <w:rPr>
               <w:noProof/>
-              <w:sz w:val="20"/>
               <w:lang w:eastAsia="es-ES"/>
             </w:rPr>
           </w:pPr>
-          <w:hyperlink w:anchor="_Toc29365878" w:history="1">
+          <w:hyperlink w:anchor="_Toc31180542" w:history="1">
             <w:r>
               <w:rPr>
                 <w:rStyle w:val="Hipervnculo"/>
                 <w:noProof/>
-                <w:sz w:val="20"/>
               </w:rPr>
               <w:t>Procedimiento generador de códigos “TRGHelper_GenWeakCode”</w:t>
             </w:r>
@@ -1844,7 +1689,6 @@
               <w:rPr>
                 <w:noProof/>
                 <w:webHidden/>
-                <w:sz w:val="20"/>
               </w:rPr>
               <w:tab/>
             </w:r>
@@ -1852,7 +1696,6 @@
               <w:rPr>
                 <w:noProof/>
                 <w:webHidden/>
-                <w:sz w:val="20"/>
               </w:rPr>
               <w:fldChar w:fldCharType="begin"/>
             </w:r>
@@ -1860,22 +1703,19 @@
               <w:rPr>
                 <w:noProof/>
                 <w:webHidden/>
-                <w:sz w:val="20"/>
-              </w:rPr>
-              <w:instrText xml:space="preserve"> PAGEREF _Toc29365878 \h </w:instrText>
-            </w:r>
-            <w:r>
-              <w:rPr>
-                <w:noProof/>
-                <w:webHidden/>
-                <w:sz w:val="20"/>
-              </w:rPr>
-            </w:r>
-            <w:r>
-              <w:rPr>
-                <w:noProof/>
-                <w:webHidden/>
-                <w:sz w:val="20"/>
+              </w:rPr>
+              <w:instrText xml:space="preserve"> PAGEREF _Toc31180542 \h </w:instrText>
+            </w:r>
+            <w:r>
+              <w:rPr>
+                <w:noProof/>
+                <w:webHidden/>
+              </w:rPr>
+            </w:r>
+            <w:r>
+              <w:rPr>
+                <w:noProof/>
+                <w:webHidden/>
               </w:rPr>
               <w:fldChar w:fldCharType="separate"/>
             </w:r>
@@ -1883,7 +1723,6 @@
               <w:rPr>
                 <w:noProof/>
                 <w:webHidden/>
-                <w:sz w:val="20"/>
               </w:rPr>
               <w:t>7</w:t>
             </w:r>
@@ -1891,7 +1730,6 @@
               <w:rPr>
                 <w:noProof/>
                 <w:webHidden/>
-                <w:sz w:val="20"/>
               </w:rPr>
               <w:fldChar w:fldCharType="end"/>
             </w:r>
@@ -1905,24 +1743,21 @@
             </w:tabs>
             <w:rPr>
               <w:noProof/>
-              <w:sz w:val="20"/>
               <w:lang w:eastAsia="es-ES"/>
             </w:rPr>
           </w:pPr>
-          <w:hyperlink w:anchor="_Toc29365879" w:history="1">
+          <w:hyperlink w:anchor="_Toc31180543" w:history="1">
             <w:r>
               <w:rPr>
                 <w:rStyle w:val="Hipervnculo"/>
                 <w:noProof/>
-                <w:sz w:val="20"/>
-              </w:rPr>
-              <w:t>Procedimiento para personajes en estado KIA “SP_PlayerCharDeath”</w:t>
-            </w:r>
-            <w:r>
-              <w:rPr>
-                <w:noProof/>
-                <w:webHidden/>
-                <w:sz w:val="20"/>
+              </w:rPr>
+              <w:t>Procedimiento para personajes en estado KIA “TRGIn_PlayerCharDeath”</w:t>
+            </w:r>
+            <w:r>
+              <w:rPr>
+                <w:noProof/>
+                <w:webHidden/>
               </w:rPr>
               <w:tab/>
             </w:r>
@@ -1930,7 +1765,6 @@
               <w:rPr>
                 <w:noProof/>
                 <w:webHidden/>
-                <w:sz w:val="20"/>
               </w:rPr>
               <w:fldChar w:fldCharType="begin"/>
             </w:r>
@@ -1938,22 +1772,19 @@
               <w:rPr>
                 <w:noProof/>
                 <w:webHidden/>
-                <w:sz w:val="20"/>
-              </w:rPr>
-              <w:instrText xml:space="preserve"> PAGEREF _Toc29365879 \h </w:instrText>
-            </w:r>
-            <w:r>
-              <w:rPr>
-                <w:noProof/>
-                <w:webHidden/>
-                <w:sz w:val="20"/>
-              </w:rPr>
-            </w:r>
-            <w:r>
-              <w:rPr>
-                <w:noProof/>
-                <w:webHidden/>
-                <w:sz w:val="20"/>
+              </w:rPr>
+              <w:instrText xml:space="preserve"> PAGEREF _Toc31180543 \h </w:instrText>
+            </w:r>
+            <w:r>
+              <w:rPr>
+                <w:noProof/>
+                <w:webHidden/>
+              </w:rPr>
+            </w:r>
+            <w:r>
+              <w:rPr>
+                <w:noProof/>
+                <w:webHidden/>
               </w:rPr>
               <w:fldChar w:fldCharType="separate"/>
             </w:r>
@@ -1961,7 +1792,6 @@
               <w:rPr>
                 <w:noProof/>
                 <w:webHidden/>
-                <w:sz w:val="20"/>
               </w:rPr>
               <w:t>7</w:t>
             </w:r>
@@ -1969,7 +1799,6 @@
               <w:rPr>
                 <w:noProof/>
                 <w:webHidden/>
-                <w:sz w:val="20"/>
               </w:rPr>
               <w:fldChar w:fldCharType="end"/>
             </w:r>
@@ -1983,24 +1812,21 @@
             </w:tabs>
             <w:rPr>
               <w:noProof/>
-              <w:sz w:val="20"/>
               <w:lang w:eastAsia="es-ES"/>
             </w:rPr>
           </w:pPr>
-          <w:hyperlink w:anchor="_Toc29365880" w:history="1">
+          <w:hyperlink w:anchor="_Toc31180544" w:history="1">
             <w:r>
               <w:rPr>
                 <w:rStyle w:val="Hipervnculo"/>
                 <w:noProof/>
-                <w:sz w:val="20"/>
-              </w:rPr>
-              <w:t>Procedimiento para la destrucción de un reino “SP_KngdmDestroyed”</w:t>
-            </w:r>
-            <w:r>
-              <w:rPr>
-                <w:noProof/>
-                <w:webHidden/>
-                <w:sz w:val="20"/>
+              </w:rPr>
+              <w:t>Procedimiento para la destrucción de un reino “SProc_KngdmDestroyed”</w:t>
+            </w:r>
+            <w:r>
+              <w:rPr>
+                <w:noProof/>
+                <w:webHidden/>
               </w:rPr>
               <w:tab/>
             </w:r>
@@ -2008,7 +1834,6 @@
               <w:rPr>
                 <w:noProof/>
                 <w:webHidden/>
-                <w:sz w:val="20"/>
               </w:rPr>
               <w:fldChar w:fldCharType="begin"/>
             </w:r>
@@ -2016,22 +1841,19 @@
               <w:rPr>
                 <w:noProof/>
                 <w:webHidden/>
-                <w:sz w:val="20"/>
-              </w:rPr>
-              <w:instrText xml:space="preserve"> PAGEREF _Toc29365880 \h </w:instrText>
-            </w:r>
-            <w:r>
-              <w:rPr>
-                <w:noProof/>
-                <w:webHidden/>
-                <w:sz w:val="20"/>
-              </w:rPr>
-            </w:r>
-            <w:r>
-              <w:rPr>
-                <w:noProof/>
-                <w:webHidden/>
-                <w:sz w:val="20"/>
+              </w:rPr>
+              <w:instrText xml:space="preserve"> PAGEREF _Toc31180544 \h </w:instrText>
+            </w:r>
+            <w:r>
+              <w:rPr>
+                <w:noProof/>
+                <w:webHidden/>
+              </w:rPr>
+            </w:r>
+            <w:r>
+              <w:rPr>
+                <w:noProof/>
+                <w:webHidden/>
               </w:rPr>
               <w:fldChar w:fldCharType="separate"/>
             </w:r>
@@ -2039,7 +1861,6 @@
               <w:rPr>
                 <w:noProof/>
                 <w:webHidden/>
-                <w:sz w:val="20"/>
               </w:rPr>
               <w:t>7</w:t>
             </w:r>
@@ -2047,7 +1868,6 @@
               <w:rPr>
                 <w:noProof/>
                 <w:webHidden/>
-                <w:sz w:val="20"/>
               </w:rPr>
               <w:fldChar w:fldCharType="end"/>
             </w:r>
@@ -2061,16 +1881,14 @@
             </w:tabs>
             <w:rPr>
               <w:noProof/>
-              <w:sz w:val="20"/>
               <w:lang w:eastAsia="es-ES"/>
             </w:rPr>
           </w:pPr>
-          <w:hyperlink w:anchor="_Toc29365881" w:history="1">
+          <w:hyperlink w:anchor="_Toc31180545" w:history="1">
             <w:r>
               <w:rPr>
                 <w:rStyle w:val="Hipervnculo"/>
                 <w:noProof/>
-                <w:sz w:val="20"/>
               </w:rPr>
               <w:t>Procedimiento de baja de usuario “TRGHelper_DelAllUserData”</w:t>
             </w:r>
@@ -2078,7 +1896,6 @@
               <w:rPr>
                 <w:noProof/>
                 <w:webHidden/>
-                <w:sz w:val="20"/>
               </w:rPr>
               <w:tab/>
             </w:r>
@@ -2086,7 +1903,6 @@
               <w:rPr>
                 <w:noProof/>
                 <w:webHidden/>
-                <w:sz w:val="20"/>
               </w:rPr>
               <w:fldChar w:fldCharType="begin"/>
             </w:r>
@@ -2094,22 +1910,19 @@
               <w:rPr>
                 <w:noProof/>
                 <w:webHidden/>
-                <w:sz w:val="20"/>
-              </w:rPr>
-              <w:instrText xml:space="preserve"> PAGEREF _Toc29365881 \h </w:instrText>
-            </w:r>
-            <w:r>
-              <w:rPr>
-                <w:noProof/>
-                <w:webHidden/>
-                <w:sz w:val="20"/>
-              </w:rPr>
-            </w:r>
-            <w:r>
-              <w:rPr>
-                <w:noProof/>
-                <w:webHidden/>
-                <w:sz w:val="20"/>
+              </w:rPr>
+              <w:instrText xml:space="preserve"> PAGEREF _Toc31180545 \h </w:instrText>
+            </w:r>
+            <w:r>
+              <w:rPr>
+                <w:noProof/>
+                <w:webHidden/>
+              </w:rPr>
+            </w:r>
+            <w:r>
+              <w:rPr>
+                <w:noProof/>
+                <w:webHidden/>
               </w:rPr>
               <w:fldChar w:fldCharType="separate"/>
             </w:r>
@@ -2117,7 +1930,6 @@
               <w:rPr>
                 <w:noProof/>
                 <w:webHidden/>
-                <w:sz w:val="20"/>
               </w:rPr>
               <w:t>7</w:t>
             </w:r>
@@ -2125,7 +1937,75 @@
               <w:rPr>
                 <w:noProof/>
                 <w:webHidden/>
-                <w:sz w:val="20"/>
+              </w:rPr>
+              <w:fldChar w:fldCharType="end"/>
+            </w:r>
+          </w:hyperlink>
+        </w:p>
+        <w:p>
+          <w:pPr>
+            <w:pStyle w:val="TDC2"/>
+            <w:tabs>
+              <w:tab w:val="right" w:leader="dot" w:pos="8494"/>
+            </w:tabs>
+            <w:rPr>
+              <w:noProof/>
+              <w:lang w:eastAsia="es-ES"/>
+            </w:rPr>
+          </w:pPr>
+          <w:hyperlink w:anchor="_Toc31180546" w:history="1">
+            <w:r>
+              <w:rPr>
+                <w:rStyle w:val="Hipervnculo"/>
+                <w:noProof/>
+              </w:rPr>
+              <w:t>Procedimiento de reemplazo del rey “SProc_RulerDeath”</w:t>
+            </w:r>
+            <w:r>
+              <w:rPr>
+                <w:noProof/>
+                <w:webHidden/>
+              </w:rPr>
+              <w:tab/>
+            </w:r>
+            <w:r>
+              <w:rPr>
+                <w:noProof/>
+                <w:webHidden/>
+              </w:rPr>
+              <w:fldChar w:fldCharType="begin"/>
+            </w:r>
+            <w:r>
+              <w:rPr>
+                <w:noProof/>
+                <w:webHidden/>
+              </w:rPr>
+              <w:instrText xml:space="preserve"> PAGEREF _Toc31180546 \h </w:instrText>
+            </w:r>
+            <w:r>
+              <w:rPr>
+                <w:noProof/>
+                <w:webHidden/>
+              </w:rPr>
+            </w:r>
+            <w:r>
+              <w:rPr>
+                <w:noProof/>
+                <w:webHidden/>
+              </w:rPr>
+              <w:fldChar w:fldCharType="separate"/>
+            </w:r>
+            <w:r>
+              <w:rPr>
+                <w:noProof/>
+                <w:webHidden/>
+              </w:rPr>
+              <w:t>7</w:t>
+            </w:r>
+            <w:r>
+              <w:rPr>
+                <w:noProof/>
+                <w:webHidden/>
               </w:rPr>
               <w:fldChar w:fldCharType="end"/>
             </w:r>
@@ -2139,16 +2019,14 @@
             </w:tabs>
             <w:rPr>
               <w:noProof/>
-              <w:sz w:val="20"/>
               <w:lang w:eastAsia="es-ES"/>
             </w:rPr>
           </w:pPr>
-          <w:hyperlink w:anchor="_Toc29365882" w:history="1">
+          <w:hyperlink w:anchor="_Toc31180547" w:history="1">
             <w:r>
               <w:rPr>
                 <w:rStyle w:val="Hipervnculo"/>
                 <w:noProof/>
-                <w:sz w:val="20"/>
               </w:rPr>
               <w:t>Reglas de Negocio</w:t>
             </w:r>
@@ -2156,7 +2034,6 @@
               <w:rPr>
                 <w:noProof/>
                 <w:webHidden/>
-                <w:sz w:val="20"/>
               </w:rPr>
               <w:tab/>
             </w:r>
@@ -2164,7 +2041,6 @@
               <w:rPr>
                 <w:noProof/>
                 <w:webHidden/>
-                <w:sz w:val="20"/>
               </w:rPr>
               <w:fldChar w:fldCharType="begin"/>
             </w:r>
@@ -2172,22 +2048,19 @@
               <w:rPr>
                 <w:noProof/>
                 <w:webHidden/>
-                <w:sz w:val="20"/>
-              </w:rPr>
-              <w:instrText xml:space="preserve"> PAGEREF _Toc29365882 \h </w:instrText>
-            </w:r>
-            <w:r>
-              <w:rPr>
-                <w:noProof/>
-                <w:webHidden/>
-                <w:sz w:val="20"/>
-              </w:rPr>
-            </w:r>
-            <w:r>
-              <w:rPr>
-                <w:noProof/>
-                <w:webHidden/>
-                <w:sz w:val="20"/>
+              </w:rPr>
+              <w:instrText xml:space="preserve"> PAGEREF _Toc31180547 \h </w:instrText>
+            </w:r>
+            <w:r>
+              <w:rPr>
+                <w:noProof/>
+                <w:webHidden/>
+              </w:rPr>
+            </w:r>
+            <w:r>
+              <w:rPr>
+                <w:noProof/>
+                <w:webHidden/>
               </w:rPr>
               <w:fldChar w:fldCharType="separate"/>
             </w:r>
@@ -2195,7 +2068,6 @@
               <w:rPr>
                 <w:noProof/>
                 <w:webHidden/>
-                <w:sz w:val="20"/>
               </w:rPr>
               <w:t>8</w:t>
             </w:r>
@@ -2203,1099 +2075,6 @@
               <w:rPr>
                 <w:noProof/>
                 <w:webHidden/>
-                <w:sz w:val="20"/>
-              </w:rPr>
-              <w:fldChar w:fldCharType="end"/>
-            </w:r>
-          </w:hyperlink>
-        </w:p>
-        <w:p>
-          <w:pPr>
-            <w:pStyle w:val="TDC2"/>
-            <w:tabs>
-              <w:tab w:val="right" w:leader="dot" w:pos="8494"/>
-            </w:tabs>
-            <w:rPr>
-              <w:noProof/>
-              <w:sz w:val="20"/>
-              <w:lang w:eastAsia="es-ES"/>
-            </w:rPr>
-          </w:pPr>
-          <w:hyperlink w:anchor="_Toc29365883" w:history="1">
-            <w:r>
-              <w:rPr>
-                <w:rStyle w:val="Hipervnculo"/>
-                <w:noProof/>
-                <w:sz w:val="20"/>
-              </w:rPr>
-              <w:t>Regla 1</w:t>
-            </w:r>
-            <w:r>
-              <w:rPr>
-                <w:noProof/>
-                <w:webHidden/>
-                <w:sz w:val="20"/>
-              </w:rPr>
-              <w:tab/>
-            </w:r>
-            <w:r>
-              <w:rPr>
-                <w:noProof/>
-                <w:webHidden/>
-                <w:sz w:val="20"/>
-              </w:rPr>
-              <w:fldChar w:fldCharType="begin"/>
-            </w:r>
-            <w:r>
-              <w:rPr>
-                <w:noProof/>
-                <w:webHidden/>
-                <w:sz w:val="20"/>
-              </w:rPr>
-              <w:instrText xml:space="preserve"> PAGEREF _Toc29365883 \h </w:instrText>
-            </w:r>
-            <w:r>
-              <w:rPr>
-                <w:noProof/>
-                <w:webHidden/>
-                <w:sz w:val="20"/>
-              </w:rPr>
-            </w:r>
-            <w:r>
-              <w:rPr>
-                <w:noProof/>
-                <w:webHidden/>
-                <w:sz w:val="20"/>
-              </w:rPr>
-              <w:fldChar w:fldCharType="separate"/>
-            </w:r>
-            <w:r>
-              <w:rPr>
-                <w:noProof/>
-                <w:webHidden/>
-                <w:sz w:val="20"/>
-              </w:rPr>
-              <w:t>8</w:t>
-            </w:r>
-            <w:r>
-              <w:rPr>
-                <w:noProof/>
-                <w:webHidden/>
-                <w:sz w:val="20"/>
-              </w:rPr>
-              <w:fldChar w:fldCharType="end"/>
-            </w:r>
-          </w:hyperlink>
-        </w:p>
-        <w:p>
-          <w:pPr>
-            <w:pStyle w:val="TDC2"/>
-            <w:tabs>
-              <w:tab w:val="right" w:leader="dot" w:pos="8494"/>
-            </w:tabs>
-            <w:rPr>
-              <w:noProof/>
-              <w:sz w:val="20"/>
-              <w:lang w:eastAsia="es-ES"/>
-            </w:rPr>
-          </w:pPr>
-          <w:hyperlink w:anchor="_Toc29365884" w:history="1">
-            <w:r>
-              <w:rPr>
-                <w:rStyle w:val="Hipervnculo"/>
-                <w:noProof/>
-                <w:sz w:val="20"/>
-              </w:rPr>
-              <w:t>Regla 2</w:t>
-            </w:r>
-            <w:r>
-              <w:rPr>
-                <w:noProof/>
-                <w:webHidden/>
-                <w:sz w:val="20"/>
-              </w:rPr>
-              <w:tab/>
-            </w:r>
-            <w:r>
-              <w:rPr>
-                <w:noProof/>
-                <w:webHidden/>
-                <w:sz w:val="20"/>
-              </w:rPr>
-              <w:fldChar w:fldCharType="begin"/>
-            </w:r>
-            <w:r>
-              <w:rPr>
-                <w:noProof/>
-                <w:webHidden/>
-                <w:sz w:val="20"/>
-              </w:rPr>
-              <w:instrText xml:space="preserve"> PAGEREF _Toc29365884 \h </w:instrText>
-            </w:r>
-            <w:r>
-              <w:rPr>
-                <w:noProof/>
-                <w:webHidden/>
-                <w:sz w:val="20"/>
-              </w:rPr>
-            </w:r>
-            <w:r>
-              <w:rPr>
-                <w:noProof/>
-                <w:webHidden/>
-                <w:sz w:val="20"/>
-              </w:rPr>
-              <w:fldChar w:fldCharType="separate"/>
-            </w:r>
-            <w:r>
-              <w:rPr>
-                <w:noProof/>
-                <w:webHidden/>
-                <w:sz w:val="20"/>
-              </w:rPr>
-              <w:t>8</w:t>
-            </w:r>
-            <w:r>
-              <w:rPr>
-                <w:noProof/>
-                <w:webHidden/>
-                <w:sz w:val="20"/>
-              </w:rPr>
-              <w:fldChar w:fldCharType="end"/>
-            </w:r>
-          </w:hyperlink>
-        </w:p>
-        <w:p>
-          <w:pPr>
-            <w:pStyle w:val="TDC2"/>
-            <w:tabs>
-              <w:tab w:val="right" w:leader="dot" w:pos="8494"/>
-            </w:tabs>
-            <w:rPr>
-              <w:noProof/>
-              <w:sz w:val="20"/>
-              <w:lang w:eastAsia="es-ES"/>
-            </w:rPr>
-          </w:pPr>
-          <w:hyperlink w:anchor="_Toc29365885" w:history="1">
-            <w:r>
-              <w:rPr>
-                <w:rStyle w:val="Hipervnculo"/>
-                <w:noProof/>
-                <w:sz w:val="20"/>
-              </w:rPr>
-              <w:t>Regla 3</w:t>
-            </w:r>
-            <w:r>
-              <w:rPr>
-                <w:noProof/>
-                <w:webHidden/>
-                <w:sz w:val="20"/>
-              </w:rPr>
-              <w:tab/>
-            </w:r>
-            <w:r>
-              <w:rPr>
-                <w:noProof/>
-                <w:webHidden/>
-                <w:sz w:val="20"/>
-              </w:rPr>
-              <w:fldChar w:fldCharType="begin"/>
-            </w:r>
-            <w:r>
-              <w:rPr>
-                <w:noProof/>
-                <w:webHidden/>
-                <w:sz w:val="20"/>
-              </w:rPr>
-              <w:instrText xml:space="preserve"> PAGEREF _Toc29365885 \h </w:instrText>
-            </w:r>
-            <w:r>
-              <w:rPr>
-                <w:noProof/>
-                <w:webHidden/>
-                <w:sz w:val="20"/>
-              </w:rPr>
-            </w:r>
-            <w:r>
-              <w:rPr>
-                <w:noProof/>
-                <w:webHidden/>
-                <w:sz w:val="20"/>
-              </w:rPr>
-              <w:fldChar w:fldCharType="separate"/>
-            </w:r>
-            <w:r>
-              <w:rPr>
-                <w:noProof/>
-                <w:webHidden/>
-                <w:sz w:val="20"/>
-              </w:rPr>
-              <w:t>8</w:t>
-            </w:r>
-            <w:r>
-              <w:rPr>
-                <w:noProof/>
-                <w:webHidden/>
-                <w:sz w:val="20"/>
-              </w:rPr>
-              <w:fldChar w:fldCharType="end"/>
-            </w:r>
-          </w:hyperlink>
-        </w:p>
-        <w:p>
-          <w:pPr>
-            <w:pStyle w:val="TDC2"/>
-            <w:tabs>
-              <w:tab w:val="right" w:leader="dot" w:pos="8494"/>
-            </w:tabs>
-            <w:rPr>
-              <w:noProof/>
-              <w:sz w:val="20"/>
-              <w:lang w:eastAsia="es-ES"/>
-            </w:rPr>
-          </w:pPr>
-          <w:hyperlink w:anchor="_Toc29365886" w:history="1">
-            <w:r>
-              <w:rPr>
-                <w:rStyle w:val="Hipervnculo"/>
-                <w:noProof/>
-                <w:sz w:val="20"/>
-              </w:rPr>
-              <w:t>Regla 4</w:t>
-            </w:r>
-            <w:r>
-              <w:rPr>
-                <w:noProof/>
-                <w:webHidden/>
-                <w:sz w:val="20"/>
-              </w:rPr>
-              <w:tab/>
-            </w:r>
-            <w:r>
-              <w:rPr>
-                <w:noProof/>
-                <w:webHidden/>
-                <w:sz w:val="20"/>
-              </w:rPr>
-              <w:fldChar w:fldCharType="begin"/>
-            </w:r>
-            <w:r>
-              <w:rPr>
-                <w:noProof/>
-                <w:webHidden/>
-                <w:sz w:val="20"/>
-              </w:rPr>
-              <w:instrText xml:space="preserve"> PAGEREF _Toc29365886 \h </w:instrText>
-            </w:r>
-            <w:r>
-              <w:rPr>
-                <w:noProof/>
-                <w:webHidden/>
-                <w:sz w:val="20"/>
-              </w:rPr>
-            </w:r>
-            <w:r>
-              <w:rPr>
-                <w:noProof/>
-                <w:webHidden/>
-                <w:sz w:val="20"/>
-              </w:rPr>
-              <w:fldChar w:fldCharType="separate"/>
-            </w:r>
-            <w:r>
-              <w:rPr>
-                <w:noProof/>
-                <w:webHidden/>
-                <w:sz w:val="20"/>
-              </w:rPr>
-              <w:t>8</w:t>
-            </w:r>
-            <w:r>
-              <w:rPr>
-                <w:noProof/>
-                <w:webHidden/>
-                <w:sz w:val="20"/>
-              </w:rPr>
-              <w:fldChar w:fldCharType="end"/>
-            </w:r>
-          </w:hyperlink>
-        </w:p>
-        <w:p>
-          <w:pPr>
-            <w:pStyle w:val="TDC2"/>
-            <w:tabs>
-              <w:tab w:val="right" w:leader="dot" w:pos="8494"/>
-            </w:tabs>
-            <w:rPr>
-              <w:noProof/>
-              <w:sz w:val="20"/>
-              <w:lang w:eastAsia="es-ES"/>
-            </w:rPr>
-          </w:pPr>
-          <w:hyperlink w:anchor="_Toc29365887" w:history="1">
-            <w:r>
-              <w:rPr>
-                <w:rStyle w:val="Hipervnculo"/>
-                <w:noProof/>
-                <w:sz w:val="20"/>
-              </w:rPr>
-              <w:t>Regla 5</w:t>
-            </w:r>
-            <w:r>
-              <w:rPr>
-                <w:noProof/>
-                <w:webHidden/>
-                <w:sz w:val="20"/>
-              </w:rPr>
-              <w:tab/>
-            </w:r>
-            <w:r>
-              <w:rPr>
-                <w:noProof/>
-                <w:webHidden/>
-                <w:sz w:val="20"/>
-              </w:rPr>
-              <w:fldChar w:fldCharType="begin"/>
-            </w:r>
-            <w:r>
-              <w:rPr>
-                <w:noProof/>
-                <w:webHidden/>
-                <w:sz w:val="20"/>
-              </w:rPr>
-              <w:instrText xml:space="preserve"> PAGEREF _Toc29365887 \h </w:instrText>
-            </w:r>
-            <w:r>
-              <w:rPr>
-                <w:noProof/>
-                <w:webHidden/>
-                <w:sz w:val="20"/>
-              </w:rPr>
-            </w:r>
-            <w:r>
-              <w:rPr>
-                <w:noProof/>
-                <w:webHidden/>
-                <w:sz w:val="20"/>
-              </w:rPr>
-              <w:fldChar w:fldCharType="separate"/>
-            </w:r>
-            <w:r>
-              <w:rPr>
-                <w:noProof/>
-                <w:webHidden/>
-                <w:sz w:val="20"/>
-              </w:rPr>
-              <w:t>8</w:t>
-            </w:r>
-            <w:r>
-              <w:rPr>
-                <w:noProof/>
-                <w:webHidden/>
-                <w:sz w:val="20"/>
-              </w:rPr>
-              <w:fldChar w:fldCharType="end"/>
-            </w:r>
-          </w:hyperlink>
-        </w:p>
-        <w:p>
-          <w:pPr>
-            <w:pStyle w:val="TDC2"/>
-            <w:tabs>
-              <w:tab w:val="right" w:leader="dot" w:pos="8494"/>
-            </w:tabs>
-            <w:rPr>
-              <w:noProof/>
-              <w:sz w:val="20"/>
-              <w:lang w:eastAsia="es-ES"/>
-            </w:rPr>
-          </w:pPr>
-          <w:hyperlink w:anchor="_Toc29365888" w:history="1">
-            <w:r>
-              <w:rPr>
-                <w:rStyle w:val="Hipervnculo"/>
-                <w:noProof/>
-                <w:sz w:val="20"/>
-              </w:rPr>
-              <w:t>Regla 6</w:t>
-            </w:r>
-            <w:r>
-              <w:rPr>
-                <w:noProof/>
-                <w:webHidden/>
-                <w:sz w:val="20"/>
-              </w:rPr>
-              <w:tab/>
-            </w:r>
-            <w:r>
-              <w:rPr>
-                <w:noProof/>
-                <w:webHidden/>
-                <w:sz w:val="20"/>
-              </w:rPr>
-              <w:fldChar w:fldCharType="begin"/>
-            </w:r>
-            <w:r>
-              <w:rPr>
-                <w:noProof/>
-                <w:webHidden/>
-                <w:sz w:val="20"/>
-              </w:rPr>
-              <w:instrText xml:space="preserve"> PAGEREF _Toc29365888 \h </w:instrText>
-            </w:r>
-            <w:r>
-              <w:rPr>
-                <w:noProof/>
-                <w:webHidden/>
-                <w:sz w:val="20"/>
-              </w:rPr>
-            </w:r>
-            <w:r>
-              <w:rPr>
-                <w:noProof/>
-                <w:webHidden/>
-                <w:sz w:val="20"/>
-              </w:rPr>
-              <w:fldChar w:fldCharType="separate"/>
-            </w:r>
-            <w:r>
-              <w:rPr>
-                <w:noProof/>
-                <w:webHidden/>
-                <w:sz w:val="20"/>
-              </w:rPr>
-              <w:t>8</w:t>
-            </w:r>
-            <w:r>
-              <w:rPr>
-                <w:noProof/>
-                <w:webHidden/>
-                <w:sz w:val="20"/>
-              </w:rPr>
-              <w:fldChar w:fldCharType="end"/>
-            </w:r>
-          </w:hyperlink>
-        </w:p>
-        <w:p>
-          <w:pPr>
-            <w:pStyle w:val="TDC2"/>
-            <w:tabs>
-              <w:tab w:val="right" w:leader="dot" w:pos="8494"/>
-            </w:tabs>
-            <w:rPr>
-              <w:noProof/>
-              <w:sz w:val="20"/>
-              <w:lang w:eastAsia="es-ES"/>
-            </w:rPr>
-          </w:pPr>
-          <w:hyperlink w:anchor="_Toc29365889" w:history="1">
-            <w:r>
-              <w:rPr>
-                <w:rStyle w:val="Hipervnculo"/>
-                <w:noProof/>
-                <w:sz w:val="20"/>
-              </w:rPr>
-              <w:t>Regla 7</w:t>
-            </w:r>
-            <w:r>
-              <w:rPr>
-                <w:noProof/>
-                <w:webHidden/>
-                <w:sz w:val="20"/>
-              </w:rPr>
-              <w:tab/>
-            </w:r>
-            <w:r>
-              <w:rPr>
-                <w:noProof/>
-                <w:webHidden/>
-                <w:sz w:val="20"/>
-              </w:rPr>
-              <w:fldChar w:fldCharType="begin"/>
-            </w:r>
-            <w:r>
-              <w:rPr>
-                <w:noProof/>
-                <w:webHidden/>
-                <w:sz w:val="20"/>
-              </w:rPr>
-              <w:instrText xml:space="preserve"> PAGEREF _Toc29365889 \h </w:instrText>
-            </w:r>
-            <w:r>
-              <w:rPr>
-                <w:noProof/>
-                <w:webHidden/>
-                <w:sz w:val="20"/>
-              </w:rPr>
-            </w:r>
-            <w:r>
-              <w:rPr>
-                <w:noProof/>
-                <w:webHidden/>
-                <w:sz w:val="20"/>
-              </w:rPr>
-              <w:fldChar w:fldCharType="separate"/>
-            </w:r>
-            <w:r>
-              <w:rPr>
-                <w:noProof/>
-                <w:webHidden/>
-                <w:sz w:val="20"/>
-              </w:rPr>
-              <w:t>8</w:t>
-            </w:r>
-            <w:r>
-              <w:rPr>
-                <w:noProof/>
-                <w:webHidden/>
-                <w:sz w:val="20"/>
-              </w:rPr>
-              <w:fldChar w:fldCharType="end"/>
-            </w:r>
-          </w:hyperlink>
-        </w:p>
-        <w:p>
-          <w:pPr>
-            <w:pStyle w:val="TDC2"/>
-            <w:tabs>
-              <w:tab w:val="right" w:leader="dot" w:pos="8494"/>
-            </w:tabs>
-            <w:rPr>
-              <w:noProof/>
-              <w:sz w:val="20"/>
-              <w:lang w:eastAsia="es-ES"/>
-            </w:rPr>
-          </w:pPr>
-          <w:hyperlink w:anchor="_Toc29365890" w:history="1">
-            <w:r>
-              <w:rPr>
-                <w:rStyle w:val="Hipervnculo"/>
-                <w:noProof/>
-                <w:sz w:val="20"/>
-              </w:rPr>
-              <w:t>Regla 8</w:t>
-            </w:r>
-            <w:r>
-              <w:rPr>
-                <w:noProof/>
-                <w:webHidden/>
-                <w:sz w:val="20"/>
-              </w:rPr>
-              <w:tab/>
-            </w:r>
-            <w:r>
-              <w:rPr>
-                <w:noProof/>
-                <w:webHidden/>
-                <w:sz w:val="20"/>
-              </w:rPr>
-              <w:fldChar w:fldCharType="begin"/>
-            </w:r>
-            <w:r>
-              <w:rPr>
-                <w:noProof/>
-                <w:webHidden/>
-                <w:sz w:val="20"/>
-              </w:rPr>
-              <w:instrText xml:space="preserve"> PAGEREF _Toc29365890 \h </w:instrText>
-            </w:r>
-            <w:r>
-              <w:rPr>
-                <w:noProof/>
-                <w:webHidden/>
-                <w:sz w:val="20"/>
-              </w:rPr>
-            </w:r>
-            <w:r>
-              <w:rPr>
-                <w:noProof/>
-                <w:webHidden/>
-                <w:sz w:val="20"/>
-              </w:rPr>
-              <w:fldChar w:fldCharType="separate"/>
-            </w:r>
-            <w:r>
-              <w:rPr>
-                <w:noProof/>
-                <w:webHidden/>
-                <w:sz w:val="20"/>
-              </w:rPr>
-              <w:t>8</w:t>
-            </w:r>
-            <w:r>
-              <w:rPr>
-                <w:noProof/>
-                <w:webHidden/>
-                <w:sz w:val="20"/>
-              </w:rPr>
-              <w:fldChar w:fldCharType="end"/>
-            </w:r>
-          </w:hyperlink>
-        </w:p>
-        <w:p>
-          <w:pPr>
-            <w:pStyle w:val="TDC2"/>
-            <w:tabs>
-              <w:tab w:val="right" w:leader="dot" w:pos="8494"/>
-            </w:tabs>
-            <w:rPr>
-              <w:noProof/>
-              <w:sz w:val="20"/>
-              <w:lang w:eastAsia="es-ES"/>
-            </w:rPr>
-          </w:pPr>
-          <w:hyperlink w:anchor="_Toc29365891" w:history="1">
-            <w:r>
-              <w:rPr>
-                <w:rStyle w:val="Hipervnculo"/>
-                <w:noProof/>
-                <w:sz w:val="20"/>
-              </w:rPr>
-              <w:t>Regla 9</w:t>
-            </w:r>
-            <w:r>
-              <w:rPr>
-                <w:noProof/>
-                <w:webHidden/>
-                <w:sz w:val="20"/>
-              </w:rPr>
-              <w:tab/>
-            </w:r>
-            <w:r>
-              <w:rPr>
-                <w:noProof/>
-                <w:webHidden/>
-                <w:sz w:val="20"/>
-              </w:rPr>
-              <w:fldChar w:fldCharType="begin"/>
-            </w:r>
-            <w:r>
-              <w:rPr>
-                <w:noProof/>
-                <w:webHidden/>
-                <w:sz w:val="20"/>
-              </w:rPr>
-              <w:instrText xml:space="preserve"> PAGEREF _Toc29365891 \h </w:instrText>
-            </w:r>
-            <w:r>
-              <w:rPr>
-                <w:noProof/>
-                <w:webHidden/>
-                <w:sz w:val="20"/>
-              </w:rPr>
-            </w:r>
-            <w:r>
-              <w:rPr>
-                <w:noProof/>
-                <w:webHidden/>
-                <w:sz w:val="20"/>
-              </w:rPr>
-              <w:fldChar w:fldCharType="separate"/>
-            </w:r>
-            <w:r>
-              <w:rPr>
-                <w:noProof/>
-                <w:webHidden/>
-                <w:sz w:val="20"/>
-              </w:rPr>
-              <w:t>8</w:t>
-            </w:r>
-            <w:r>
-              <w:rPr>
-                <w:noProof/>
-                <w:webHidden/>
-                <w:sz w:val="20"/>
-              </w:rPr>
-              <w:fldChar w:fldCharType="end"/>
-            </w:r>
-          </w:hyperlink>
-        </w:p>
-        <w:p>
-          <w:pPr>
-            <w:pStyle w:val="TDC2"/>
-            <w:tabs>
-              <w:tab w:val="right" w:leader="dot" w:pos="8494"/>
-            </w:tabs>
-            <w:rPr>
-              <w:noProof/>
-              <w:sz w:val="20"/>
-              <w:lang w:eastAsia="es-ES"/>
-            </w:rPr>
-          </w:pPr>
-          <w:hyperlink w:anchor="_Toc29365892" w:history="1">
-            <w:r>
-              <w:rPr>
-                <w:rStyle w:val="Hipervnculo"/>
-                <w:noProof/>
-                <w:sz w:val="20"/>
-              </w:rPr>
-              <w:t>Regla 10</w:t>
-            </w:r>
-            <w:r>
-              <w:rPr>
-                <w:noProof/>
-                <w:webHidden/>
-                <w:sz w:val="20"/>
-              </w:rPr>
-              <w:tab/>
-            </w:r>
-            <w:r>
-              <w:rPr>
-                <w:noProof/>
-                <w:webHidden/>
-                <w:sz w:val="20"/>
-              </w:rPr>
-              <w:fldChar w:fldCharType="begin"/>
-            </w:r>
-            <w:r>
-              <w:rPr>
-                <w:noProof/>
-                <w:webHidden/>
-                <w:sz w:val="20"/>
-              </w:rPr>
-              <w:instrText xml:space="preserve"> PAGEREF _Toc29365892 \h </w:instrText>
-            </w:r>
-            <w:r>
-              <w:rPr>
-                <w:noProof/>
-                <w:webHidden/>
-                <w:sz w:val="20"/>
-              </w:rPr>
-            </w:r>
-            <w:r>
-              <w:rPr>
-                <w:noProof/>
-                <w:webHidden/>
-                <w:sz w:val="20"/>
-              </w:rPr>
-              <w:fldChar w:fldCharType="separate"/>
-            </w:r>
-            <w:r>
-              <w:rPr>
-                <w:noProof/>
-                <w:webHidden/>
-                <w:sz w:val="20"/>
-              </w:rPr>
-              <w:t>8</w:t>
-            </w:r>
-            <w:r>
-              <w:rPr>
-                <w:noProof/>
-                <w:webHidden/>
-                <w:sz w:val="20"/>
-              </w:rPr>
-              <w:fldChar w:fldCharType="end"/>
-            </w:r>
-          </w:hyperlink>
-        </w:p>
-        <w:p>
-          <w:pPr>
-            <w:pStyle w:val="TDC2"/>
-            <w:tabs>
-              <w:tab w:val="right" w:leader="dot" w:pos="8494"/>
-            </w:tabs>
-            <w:rPr>
-              <w:noProof/>
-              <w:sz w:val="20"/>
-              <w:lang w:eastAsia="es-ES"/>
-            </w:rPr>
-          </w:pPr>
-          <w:hyperlink w:anchor="_Toc29365893" w:history="1">
-            <w:r>
-              <w:rPr>
-                <w:rStyle w:val="Hipervnculo"/>
-                <w:noProof/>
-                <w:sz w:val="20"/>
-              </w:rPr>
-              <w:t>Regla 11</w:t>
-            </w:r>
-            <w:r>
-              <w:rPr>
-                <w:noProof/>
-                <w:webHidden/>
-                <w:sz w:val="20"/>
-              </w:rPr>
-              <w:tab/>
-            </w:r>
-            <w:r>
-              <w:rPr>
-                <w:noProof/>
-                <w:webHidden/>
-                <w:sz w:val="20"/>
-              </w:rPr>
-              <w:fldChar w:fldCharType="begin"/>
-            </w:r>
-            <w:r>
-              <w:rPr>
-                <w:noProof/>
-                <w:webHidden/>
-                <w:sz w:val="20"/>
-              </w:rPr>
-              <w:instrText xml:space="preserve"> PAGEREF _Toc29365893 \h </w:instrText>
-            </w:r>
-            <w:r>
-              <w:rPr>
-                <w:noProof/>
-                <w:webHidden/>
-                <w:sz w:val="20"/>
-              </w:rPr>
-            </w:r>
-            <w:r>
-              <w:rPr>
-                <w:noProof/>
-                <w:webHidden/>
-                <w:sz w:val="20"/>
-              </w:rPr>
-              <w:fldChar w:fldCharType="separate"/>
-            </w:r>
-            <w:r>
-              <w:rPr>
-                <w:noProof/>
-                <w:webHidden/>
-                <w:sz w:val="20"/>
-              </w:rPr>
-              <w:t>8</w:t>
-            </w:r>
-            <w:r>
-              <w:rPr>
-                <w:noProof/>
-                <w:webHidden/>
-                <w:sz w:val="20"/>
-              </w:rPr>
-              <w:fldChar w:fldCharType="end"/>
-            </w:r>
-          </w:hyperlink>
-        </w:p>
-        <w:p>
-          <w:pPr>
-            <w:pStyle w:val="TDC2"/>
-            <w:tabs>
-              <w:tab w:val="right" w:leader="dot" w:pos="8494"/>
-            </w:tabs>
-            <w:rPr>
-              <w:noProof/>
-              <w:sz w:val="20"/>
-              <w:lang w:eastAsia="es-ES"/>
-            </w:rPr>
-          </w:pPr>
-          <w:hyperlink w:anchor="_Toc29365894" w:history="1">
-            <w:r>
-              <w:rPr>
-                <w:rStyle w:val="Hipervnculo"/>
-                <w:noProof/>
-                <w:sz w:val="20"/>
-              </w:rPr>
-              <w:t>Regla 12</w:t>
-            </w:r>
-            <w:r>
-              <w:rPr>
-                <w:noProof/>
-                <w:webHidden/>
-                <w:sz w:val="20"/>
-              </w:rPr>
-              <w:tab/>
-            </w:r>
-            <w:r>
-              <w:rPr>
-                <w:noProof/>
-                <w:webHidden/>
-                <w:sz w:val="20"/>
-              </w:rPr>
-              <w:fldChar w:fldCharType="begin"/>
-            </w:r>
-            <w:r>
-              <w:rPr>
-                <w:noProof/>
-                <w:webHidden/>
-                <w:sz w:val="20"/>
-              </w:rPr>
-              <w:instrText xml:space="preserve"> PAGEREF _Toc29365894 \h </w:instrText>
-            </w:r>
-            <w:r>
-              <w:rPr>
-                <w:noProof/>
-                <w:webHidden/>
-                <w:sz w:val="20"/>
-              </w:rPr>
-            </w:r>
-            <w:r>
-              <w:rPr>
-                <w:noProof/>
-                <w:webHidden/>
-                <w:sz w:val="20"/>
-              </w:rPr>
-              <w:fldChar w:fldCharType="separate"/>
-            </w:r>
-            <w:r>
-              <w:rPr>
-                <w:noProof/>
-                <w:webHidden/>
-                <w:sz w:val="20"/>
-              </w:rPr>
-              <w:t>8</w:t>
-            </w:r>
-            <w:r>
-              <w:rPr>
-                <w:noProof/>
-                <w:webHidden/>
-                <w:sz w:val="20"/>
-              </w:rPr>
-              <w:fldChar w:fldCharType="end"/>
-            </w:r>
-          </w:hyperlink>
-        </w:p>
-        <w:p>
-          <w:pPr>
-            <w:pStyle w:val="TDC2"/>
-            <w:tabs>
-              <w:tab w:val="right" w:leader="dot" w:pos="8494"/>
-            </w:tabs>
-            <w:rPr>
-              <w:noProof/>
-              <w:sz w:val="20"/>
-              <w:lang w:eastAsia="es-ES"/>
-            </w:rPr>
-          </w:pPr>
-          <w:hyperlink w:anchor="_Toc29365895" w:history="1">
-            <w:r>
-              <w:rPr>
-                <w:rStyle w:val="Hipervnculo"/>
-                <w:noProof/>
-                <w:sz w:val="20"/>
-              </w:rPr>
-              <w:t>Regla 13</w:t>
-            </w:r>
-            <w:r>
-              <w:rPr>
-                <w:noProof/>
-                <w:webHidden/>
-                <w:sz w:val="20"/>
-              </w:rPr>
-              <w:tab/>
-            </w:r>
-            <w:r>
-              <w:rPr>
-                <w:noProof/>
-                <w:webHidden/>
-                <w:sz w:val="20"/>
-              </w:rPr>
-              <w:fldChar w:fldCharType="begin"/>
-            </w:r>
-            <w:r>
-              <w:rPr>
-                <w:noProof/>
-                <w:webHidden/>
-                <w:sz w:val="20"/>
-              </w:rPr>
-              <w:instrText xml:space="preserve"> PAGEREF _Toc29365895 \h </w:instrText>
-            </w:r>
-            <w:r>
-              <w:rPr>
-                <w:noProof/>
-                <w:webHidden/>
-                <w:sz w:val="20"/>
-              </w:rPr>
-            </w:r>
-            <w:r>
-              <w:rPr>
-                <w:noProof/>
-                <w:webHidden/>
-                <w:sz w:val="20"/>
-              </w:rPr>
-              <w:fldChar w:fldCharType="separate"/>
-            </w:r>
-            <w:r>
-              <w:rPr>
-                <w:noProof/>
-                <w:webHidden/>
-                <w:sz w:val="20"/>
-              </w:rPr>
-              <w:t>8</w:t>
-            </w:r>
-            <w:r>
-              <w:rPr>
-                <w:noProof/>
-                <w:webHidden/>
-                <w:sz w:val="20"/>
-              </w:rPr>
-              <w:fldChar w:fldCharType="end"/>
-            </w:r>
-          </w:hyperlink>
-        </w:p>
-        <w:p>
-          <w:pPr>
-            <w:pStyle w:val="TDC2"/>
-            <w:tabs>
-              <w:tab w:val="right" w:leader="dot" w:pos="8494"/>
-            </w:tabs>
-            <w:rPr>
-              <w:noProof/>
-              <w:sz w:val="20"/>
-              <w:lang w:eastAsia="es-ES"/>
-            </w:rPr>
-          </w:pPr>
-          <w:hyperlink w:anchor="_Toc29365896" w:history="1">
-            <w:r>
-              <w:rPr>
-                <w:rStyle w:val="Hipervnculo"/>
-                <w:noProof/>
-                <w:sz w:val="20"/>
-              </w:rPr>
-              <w:t>Regla 14</w:t>
-            </w:r>
-            <w:r>
-              <w:rPr>
-                <w:noProof/>
-                <w:webHidden/>
-                <w:sz w:val="20"/>
-              </w:rPr>
-              <w:tab/>
-            </w:r>
-            <w:r>
-              <w:rPr>
-                <w:noProof/>
-                <w:webHidden/>
-                <w:sz w:val="20"/>
-              </w:rPr>
-              <w:fldChar w:fldCharType="begin"/>
-            </w:r>
-            <w:r>
-              <w:rPr>
-                <w:noProof/>
-                <w:webHidden/>
-                <w:sz w:val="20"/>
-              </w:rPr>
-              <w:instrText xml:space="preserve"> PAGEREF _Toc29365896 \h </w:instrText>
-            </w:r>
-            <w:r>
-              <w:rPr>
-                <w:noProof/>
-                <w:webHidden/>
-                <w:sz w:val="20"/>
-              </w:rPr>
-            </w:r>
-            <w:r>
-              <w:rPr>
-                <w:noProof/>
-                <w:webHidden/>
-                <w:sz w:val="20"/>
-              </w:rPr>
-              <w:fldChar w:fldCharType="separate"/>
-            </w:r>
-            <w:r>
-              <w:rPr>
-                <w:noProof/>
-                <w:webHidden/>
-                <w:sz w:val="20"/>
-              </w:rPr>
-              <w:t>8</w:t>
-            </w:r>
-            <w:r>
-              <w:rPr>
-                <w:noProof/>
-                <w:webHidden/>
-                <w:sz w:val="20"/>
               </w:rPr>
               <w:fldChar w:fldCharType="end"/>
             </w:r>
@@ -3309,16 +2088,14 @@
             </w:tabs>
             <w:rPr>
               <w:noProof/>
-              <w:sz w:val="20"/>
               <w:lang w:eastAsia="es-ES"/>
             </w:rPr>
           </w:pPr>
-          <w:hyperlink w:anchor="_Toc29365897" w:history="1">
+          <w:hyperlink w:anchor="_Toc31180563" w:history="1">
             <w:r>
               <w:rPr>
                 <w:rStyle w:val="Hipervnculo"/>
                 <w:noProof/>
-                <w:sz w:val="20"/>
               </w:rPr>
               <w:t>Memoria</w:t>
             </w:r>
@@ -3326,7 +2103,6 @@
               <w:rPr>
                 <w:noProof/>
                 <w:webHidden/>
-                <w:sz w:val="20"/>
               </w:rPr>
               <w:tab/>
             </w:r>
@@ -3334,7 +2110,6 @@
               <w:rPr>
                 <w:noProof/>
                 <w:webHidden/>
-                <w:sz w:val="20"/>
               </w:rPr>
               <w:fldChar w:fldCharType="begin"/>
             </w:r>
@@ -3342,22 +2117,19 @@
               <w:rPr>
                 <w:noProof/>
                 <w:webHidden/>
-                <w:sz w:val="20"/>
-              </w:rPr>
-              <w:instrText xml:space="preserve"> PAGEREF _Toc29365897 \h </w:instrText>
-            </w:r>
-            <w:r>
-              <w:rPr>
-                <w:noProof/>
-                <w:webHidden/>
-                <w:sz w:val="20"/>
-              </w:rPr>
-            </w:r>
-            <w:r>
-              <w:rPr>
-                <w:noProof/>
-                <w:webHidden/>
-                <w:sz w:val="20"/>
+              </w:rPr>
+              <w:instrText xml:space="preserve"> PAGEREF _Toc31180563 \h </w:instrText>
+            </w:r>
+            <w:r>
+              <w:rPr>
+                <w:noProof/>
+                <w:webHidden/>
+              </w:rPr>
+            </w:r>
+            <w:r>
+              <w:rPr>
+                <w:noProof/>
+                <w:webHidden/>
               </w:rPr>
               <w:fldChar w:fldCharType="separate"/>
             </w:r>
@@ -3365,7 +2137,6 @@
               <w:rPr>
                 <w:noProof/>
                 <w:webHidden/>
-                <w:sz w:val="20"/>
               </w:rPr>
               <w:t>9</w:t>
             </w:r>
@@ -3373,7 +2144,6 @@
               <w:rPr>
                 <w:noProof/>
                 <w:webHidden/>
-                <w:sz w:val="20"/>
               </w:rPr>
               <w:fldChar w:fldCharType="end"/>
             </w:r>
@@ -3384,7 +2154,6 @@
             <w:rPr>
               <w:sz w:val="20"/>
             </w:rPr>
-            <w:lastRenderedPageBreak/>
             <w:fldChar w:fldCharType="end"/>
           </w:r>
         </w:p>
@@ -3392,13 +2161,31 @@
     </w:sdt>
     <w:p>
       <w:pPr>
+        <w:rPr>
+          <w:rFonts w:asciiTheme="majorHAnsi" w:eastAsiaTheme="majorEastAsia" w:hAnsiTheme="majorHAnsi" w:cstheme="majorBidi"/>
+          <w:b/>
+          <w:bCs/>
+          <w:color w:val="BF0000" w:themeColor="accent1" w:themeShade="BF"/>
+          <w:sz w:val="28"/>
+          <w:szCs w:val="28"/>
+        </w:rPr>
+      </w:pPr>
+      <w:bookmarkStart w:id="0" w:name="_Toc31180525"/>
+      <w:r>
+        <w:br w:type="page"/>
+      </w:r>
+    </w:p>
+    <w:p>
+      <w:pPr>
         <w:pStyle w:val="Ttulo1"/>
       </w:pPr>
-      <w:bookmarkStart w:id="0" w:name="_Toc29365861"/>
-      <w:r>
+      <w:r>
+        <w:lastRenderedPageBreak/>
         <w:t>Objetivo del proyecto</w:t>
       </w:r>
+      <w:bookmarkStart w:id="1" w:name="_GoBack"/>
       <w:bookmarkEnd w:id="0"/>
+      <w:bookmarkEnd w:id="1"/>
     </w:p>
     <w:p>
       <w:pPr>
@@ -3428,11 +2215,21 @@
       <w:r>
         <w:t xml:space="preserve"> y construirá una base de datos desde cero que </w:t>
       </w:r>
+      <w:proofErr w:type="gramStart"/>
       <w:r>
         <w:t>deberá</w:t>
       </w:r>
-      <w:r>
-        <w:t xml:space="preserve"> poseer diagramas, procedimientos y triggers y el cor</w:t>
+      <w:proofErr w:type="gramEnd"/>
+      <w:r>
+        <w:t xml:space="preserve"> poseer diagramas, procedimientos y </w:t>
+      </w:r>
+      <w:proofErr w:type="spellStart"/>
+      <w:r>
+        <w:t>triggers</w:t>
+      </w:r>
+      <w:proofErr w:type="spellEnd"/>
+      <w:r>
+        <w:t xml:space="preserve"> y el cor</w:t>
       </w:r>
       <w:r>
         <w:t>respondiente lenguaje DDL.</w:t>
@@ -3442,14 +2239,14 @@
       <w:pPr>
         <w:pStyle w:val="Ttulo1"/>
       </w:pPr>
-      <w:bookmarkStart w:id="1" w:name="_Toc29365862"/>
+      <w:bookmarkStart w:id="2" w:name="_Toc31180526"/>
       <w:r>
         <w:t>Ideas iniciales</w:t>
       </w:r>
       <w:r>
         <w:t xml:space="preserve"> para el mundo real</w:t>
       </w:r>
-      <w:bookmarkEnd w:id="1"/>
+      <w:bookmarkEnd w:id="2"/>
     </w:p>
     <w:p>
       <w:pPr>
@@ -3484,11 +2281,11 @@
       <w:pPr>
         <w:pStyle w:val="Ttulo2"/>
       </w:pPr>
-      <w:bookmarkStart w:id="2" w:name="_Toc29365863"/>
+      <w:bookmarkStart w:id="3" w:name="_Toc31180527"/>
       <w:r>
         <w:t>Posibles mundos reales:</w:t>
       </w:r>
-      <w:bookmarkEnd w:id="2"/>
+      <w:bookmarkEnd w:id="3"/>
     </w:p>
     <w:p>
       <w:pPr>
@@ -3619,8 +2416,16 @@
         <w:rPr>
           <w:highlight w:val="yellow"/>
         </w:rPr>
-        <w:t>Reinos de Thalesia</w:t>
-      </w:r>
+        <w:t xml:space="preserve">Reinos de </w:t>
+      </w:r>
+      <w:proofErr w:type="spellStart"/>
+      <w:r>
+        <w:rPr>
+          <w:highlight w:val="yellow"/>
+        </w:rPr>
+        <w:t>Thalesia</w:t>
+      </w:r>
+      <w:proofErr w:type="spellEnd"/>
     </w:p>
     <w:p>
       <w:pPr>
@@ -3639,7 +2444,21 @@
         <w:rPr>
           <w:b/>
         </w:rPr>
-        <w:t>[Reinos de Thalesia]</w:t>
+        <w:t xml:space="preserve">[Reinos de </w:t>
+      </w:r>
+      <w:proofErr w:type="spellStart"/>
+      <w:r>
+        <w:rPr>
+          <w:b/>
+        </w:rPr>
+        <w:t>Thalesia</w:t>
+      </w:r>
+      <w:proofErr w:type="spellEnd"/>
+      <w:r>
+        <w:rPr>
+          <w:b/>
+        </w:rPr>
+        <w:t>]</w:t>
       </w:r>
       <w:r>
         <w:t xml:space="preserve">, </w:t>
@@ -3661,7 +2480,15 @@
         <w:pStyle w:val="Prrafodelista"/>
       </w:pPr>
       <w:r>
-        <w:t xml:space="preserve">Reinos de Thalesia en su forma real </w:t>
+        <w:t xml:space="preserve">Reinos de </w:t>
+      </w:r>
+      <w:proofErr w:type="spellStart"/>
+      <w:r>
+        <w:t>Thalesia</w:t>
+      </w:r>
+      <w:proofErr w:type="spellEnd"/>
+      <w:r>
+        <w:t xml:space="preserve"> en su forma real </w:t>
       </w:r>
       <w:r>
         <w:t xml:space="preserve">se trata de </w:t>
@@ -3724,7 +2551,7 @@
                     </pic:cNvPicPr>
                   </pic:nvPicPr>
                   <pic:blipFill>
-                    <a:blip r:embed="rId10" cstate="print"/>
+                    <a:blip r:embed="rId12" cstate="print"/>
                     <a:srcRect/>
                     <a:stretch>
                       <a:fillRect/>
@@ -3762,19 +2589,27 @@
       <w:pPr>
         <w:pStyle w:val="Ttulo1"/>
       </w:pPr>
-      <w:bookmarkStart w:id="3" w:name="_Toc29365864"/>
+      <w:bookmarkStart w:id="4" w:name="_Toc31180528"/>
       <w:r>
         <w:lastRenderedPageBreak/>
         <w:t>Planteamiento del mundo real</w:t>
       </w:r>
-      <w:bookmarkEnd w:id="3"/>
+      <w:bookmarkEnd w:id="4"/>
     </w:p>
     <w:p>
       <w:pPr>
         <w:pStyle w:val="Prrafodelista"/>
       </w:pPr>
       <w:r>
-        <w:t>El señor Mario, en toda su buena voluntad, desea facilitar el trabajo a los gestores del juego de rol "Reinos de Thalesia". Por ello, dado que las características de este juego hacen que tenga que manejarse una inmensa cantidad de datos les propone diseñar y crear una base de datos para centralizar su gestión y dejar de utilizar hojas de Excel repartidas entre la carpeta de Escritorio, Google Drive y Descargas.</w:t>
+        <w:t xml:space="preserve">El señor Mario, en toda su buena voluntad, desea facilitar el trabajo a los gestores del juego de rol "Reinos de </w:t>
+      </w:r>
+      <w:proofErr w:type="spellStart"/>
+      <w:r>
+        <w:t>Thalesia</w:t>
+      </w:r>
+      <w:proofErr w:type="spellEnd"/>
+      <w:r>
+        <w:t>". Por ello, dado que las características de este juego hacen que tenga que manejarse una inmensa cantidad de datos les propone diseñar y crear una base de datos para centralizar su gestión y dejar de utilizar hojas de Excel repartidas entre la carpeta de Escritorio, Google Drive y Descargas.</w:t>
       </w:r>
     </w:p>
     <w:p>
@@ -3795,11 +2630,11 @@
         <w:pStyle w:val="Ttulo2"/>
         <w:ind w:left="708"/>
       </w:pPr>
-      <w:bookmarkStart w:id="4" w:name="_Toc29365865"/>
+      <w:bookmarkStart w:id="5" w:name="_Toc31180529"/>
       <w:r>
         <w:t>Supuesto 1</w:t>
       </w:r>
-      <w:bookmarkEnd w:id="4"/>
+      <w:bookmarkEnd w:id="5"/>
     </w:p>
     <w:p>
       <w:pPr>
@@ -3813,7 +2648,15 @@
         <w:t>será</w:t>
       </w:r>
       <w:r>
-        <w:t xml:space="preserve"> la siguiente: Login, Correo electrónico,</w:t>
+        <w:t xml:space="preserve"> la siguiente: </w:t>
+      </w:r>
+      <w:proofErr w:type="spellStart"/>
+      <w:r>
+        <w:t>Login</w:t>
+      </w:r>
+      <w:proofErr w:type="spellEnd"/>
+      <w:r>
+        <w:t>, Correo electrónico,</w:t>
       </w:r>
       <w:r>
         <w:t xml:space="preserve"> Nick,</w:t>
@@ -3828,7 +2671,15 @@
         <w:t>, podrán ser moderadores de temas lo cual se tendrá que almacenar.</w:t>
       </w:r>
       <w:r>
-        <w:t xml:space="preserve"> Tanto el su nombre de Login como su correo </w:t>
+        <w:t xml:space="preserve"> Tanto el su nombre de </w:t>
+      </w:r>
+      <w:proofErr w:type="spellStart"/>
+      <w:r>
+        <w:t>Login</w:t>
+      </w:r>
+      <w:proofErr w:type="spellEnd"/>
+      <w:r>
+        <w:t xml:space="preserve"> como su correo </w:t>
       </w:r>
       <w:r>
         <w:t>electrónico</w:t>
@@ -3848,11 +2699,11 @@
         <w:pStyle w:val="Ttulo2"/>
         <w:ind w:left="708"/>
       </w:pPr>
-      <w:bookmarkStart w:id="5" w:name="_Toc29365866"/>
+      <w:bookmarkStart w:id="6" w:name="_Toc31180530"/>
       <w:r>
         <w:t>Supuesto 2</w:t>
       </w:r>
-      <w:bookmarkEnd w:id="5"/>
+      <w:bookmarkEnd w:id="6"/>
     </w:p>
     <w:p>
       <w:pPr>
@@ -3868,11 +2719,11 @@
         <w:pStyle w:val="Ttulo2"/>
         <w:ind w:left="708"/>
       </w:pPr>
-      <w:bookmarkStart w:id="6" w:name="_Toc29365867"/>
+      <w:bookmarkStart w:id="7" w:name="_Toc31180531"/>
       <w:r>
         <w:t>Supuesto 3</w:t>
       </w:r>
-      <w:bookmarkEnd w:id="6"/>
+      <w:bookmarkEnd w:id="7"/>
     </w:p>
     <w:p>
       <w:pPr>
@@ -3880,7 +2731,13 @@
         <w:ind w:left="1416"/>
       </w:pPr>
       <w:r>
-        <w:t>En dicho foro también se encuentran temas de discusión, de estos queremos almacenar su titulo, Fecha de creación y su creador. Los dist</w:t>
+        <w:t xml:space="preserve">En dicho foro también se encuentran temas de discusión, de estos queremos almacenar su </w:t>
+      </w:r>
+      <w:r>
+        <w:t>título</w:t>
+      </w:r>
+      <w:r>
+        <w:t>, Fecha de creación y su creador. Los dist</w:t>
       </w:r>
       <w:r>
         <w:t>inguiremos por un códig</w:t>
@@ -3903,11 +2760,11 @@
         <w:pStyle w:val="Ttulo2"/>
         <w:ind w:left="708"/>
       </w:pPr>
-      <w:bookmarkStart w:id="7" w:name="_Toc29365868"/>
+      <w:bookmarkStart w:id="8" w:name="_Toc31180532"/>
       <w:r>
         <w:t>Supuesto 4</w:t>
       </w:r>
-      <w:bookmarkEnd w:id="7"/>
+      <w:bookmarkEnd w:id="8"/>
     </w:p>
     <w:p>
       <w:pPr>
@@ -3941,11 +2798,11 @@
         <w:pStyle w:val="Ttulo2"/>
         <w:ind w:left="708"/>
       </w:pPr>
-      <w:bookmarkStart w:id="8" w:name="_Toc29365869"/>
+      <w:bookmarkStart w:id="9" w:name="_Toc31180533"/>
       <w:r>
         <w:t>Supuesto 5</w:t>
       </w:r>
-      <w:bookmarkEnd w:id="8"/>
+      <w:bookmarkEnd w:id="9"/>
     </w:p>
     <w:p>
       <w:pPr>
@@ -3967,11 +2824,11 @@
         <w:pStyle w:val="Ttulo2"/>
         <w:ind w:left="708"/>
       </w:pPr>
-      <w:bookmarkStart w:id="9" w:name="_Toc29365870"/>
+      <w:bookmarkStart w:id="10" w:name="_Toc31180534"/>
       <w:r>
         <w:t>Supuesto 6</w:t>
       </w:r>
-      <w:bookmarkEnd w:id="9"/>
+      <w:bookmarkEnd w:id="10"/>
     </w:p>
     <w:p>
       <w:pPr>
@@ -4001,12 +2858,12 @@
         <w:pStyle w:val="Ttulo2"/>
         <w:ind w:left="708"/>
       </w:pPr>
-      <w:bookmarkStart w:id="10" w:name="_Toc29365871"/>
+      <w:bookmarkStart w:id="11" w:name="_Toc31180535"/>
       <w:r>
         <w:lastRenderedPageBreak/>
         <w:t>Supuesto 7</w:t>
       </w:r>
-      <w:bookmarkEnd w:id="10"/>
+      <w:bookmarkEnd w:id="11"/>
     </w:p>
     <w:p>
       <w:pPr>
@@ -4028,11 +2885,11 @@
         <w:pStyle w:val="Ttulo2"/>
         <w:ind w:left="708"/>
       </w:pPr>
-      <w:bookmarkStart w:id="11" w:name="_Toc29365872"/>
+      <w:bookmarkStart w:id="12" w:name="_Toc31180536"/>
       <w:r>
         <w:t>Supuesto 8</w:t>
       </w:r>
-      <w:bookmarkEnd w:id="11"/>
+      <w:bookmarkEnd w:id="12"/>
     </w:p>
     <w:p>
       <w:pPr>
@@ -4060,11 +2917,11 @@
         <w:pStyle w:val="Ttulo2"/>
         <w:ind w:left="708"/>
       </w:pPr>
-      <w:bookmarkStart w:id="12" w:name="_Toc29365873"/>
+      <w:bookmarkStart w:id="13" w:name="_Toc31180537"/>
       <w:r>
         <w:t>Supuesto 9</w:t>
       </w:r>
-      <w:bookmarkEnd w:id="12"/>
+      <w:bookmarkEnd w:id="13"/>
     </w:p>
     <w:p>
       <w:pPr>
@@ -4081,10 +2938,31 @@
         <w:t xml:space="preserve"> al reino. Estos recursos serán Comida, Madera, Piedra, Hierro, Dinero, Po</w:t>
       </w:r>
       <w:r>
-        <w:t>blación, Edificios, Asedio(Atk) y</w:t>
-      </w:r>
-      <w:r>
-        <w:t xml:space="preserve"> Defensas(Def).</w:t>
+        <w:t xml:space="preserve">blación, Edificios, </w:t>
+      </w:r>
+      <w:proofErr w:type="gramStart"/>
+      <w:r>
+        <w:t>Asedio(</w:t>
+      </w:r>
+      <w:proofErr w:type="spellStart"/>
+      <w:proofErr w:type="gramEnd"/>
+      <w:r>
+        <w:t>Atk</w:t>
+      </w:r>
+      <w:proofErr w:type="spellEnd"/>
+      <w:r>
+        <w:t>) y</w:t>
+      </w:r>
+      <w:r>
+        <w:t xml:space="preserve"> Defensas(</w:t>
+      </w:r>
+      <w:proofErr w:type="spellStart"/>
+      <w:r>
+        <w:t>Def</w:t>
+      </w:r>
+      <w:proofErr w:type="spellEnd"/>
+      <w:r>
+        <w:t>).</w:t>
       </w:r>
     </w:p>
     <w:p>
@@ -4092,11 +2970,11 @@
         <w:pStyle w:val="Ttulo2"/>
         <w:ind w:left="708"/>
       </w:pPr>
-      <w:bookmarkStart w:id="13" w:name="_Toc29365874"/>
+      <w:bookmarkStart w:id="14" w:name="_Toc31180538"/>
       <w:r>
         <w:t>Supuesto 10</w:t>
       </w:r>
-      <w:bookmarkEnd w:id="13"/>
+      <w:bookmarkEnd w:id="14"/>
     </w:p>
     <w:p>
       <w:pPr>
@@ -4128,12 +3006,12 @@
       <w:pPr>
         <w:pStyle w:val="Ttulo1"/>
       </w:pPr>
-      <w:bookmarkStart w:id="14" w:name="_Toc29365875"/>
+      <w:bookmarkStart w:id="15" w:name="_Toc31180539"/>
       <w:r>
         <w:lastRenderedPageBreak/>
         <w:t>Diagrama Entidad-Relación</w:t>
       </w:r>
-      <w:bookmarkEnd w:id="14"/>
+      <w:bookmarkEnd w:id="15"/>
     </w:p>
     <w:p>
       <w:r>
@@ -4159,7 +3037,7 @@
                     </pic:cNvPicPr>
                   </pic:nvPicPr>
                   <pic:blipFill>
-                    <a:blip r:embed="rId11" cstate="print">
+                    <a:blip r:embed="rId13" cstate="print">
                       <a:extLst>
                         <a:ext uri="{28A0092B-C50C-407E-A947-70E740481C1C}">
                           <a14:useLocalDpi xmlns:a14="http://schemas.microsoft.com/office/drawing/2010/main" val="0"/>
@@ -4195,11 +3073,11 @@
       <w:pPr>
         <w:pStyle w:val="Ttulo1"/>
       </w:pPr>
-      <w:bookmarkStart w:id="15" w:name="_Toc29365876"/>
+      <w:bookmarkStart w:id="16" w:name="_Toc31180540"/>
       <w:r>
         <w:t>Diagrama Relacional</w:t>
       </w:r>
-      <w:bookmarkEnd w:id="15"/>
+      <w:bookmarkEnd w:id="16"/>
     </w:p>
     <w:p>
       <w:r>
@@ -4225,7 +3103,7 @@
                     </pic:cNvPicPr>
                   </pic:nvPicPr>
                   <pic:blipFill>
-                    <a:blip r:embed="rId12" cstate="print">
+                    <a:blip r:embed="rId14" cstate="print">
                       <a:extLst>
                         <a:ext uri="{28A0092B-C50C-407E-A947-70E740481C1C}">
                           <a14:useLocalDpi xmlns:a14="http://schemas.microsoft.com/office/drawing/2010/main" val="0"/>
@@ -4266,26 +3144,31 @@
       <w:pPr>
         <w:pStyle w:val="Ttulo1"/>
       </w:pPr>
-      <w:bookmarkStart w:id="16" w:name="_Toc29365877"/>
+      <w:bookmarkStart w:id="17" w:name="_Toc31180541"/>
       <w:r>
         <w:lastRenderedPageBreak/>
         <w:t>Procedimientos almacenados requeridos</w:t>
       </w:r>
-      <w:bookmarkEnd w:id="16"/>
+      <w:bookmarkEnd w:id="17"/>
     </w:p>
     <w:p>
       <w:pPr>
         <w:pStyle w:val="Ttulo2"/>
         <w:ind w:left="708"/>
       </w:pPr>
-      <w:bookmarkStart w:id="17" w:name="_Toc29365878"/>
+      <w:bookmarkStart w:id="18" w:name="_Toc31180542"/>
       <w:r>
         <w:t>Procedimiento generador de códigos “</w:t>
       </w:r>
-      <w:r>
-        <w:t>TRGHelper_GenWeakCode”</w:t>
-      </w:r>
-      <w:bookmarkEnd w:id="17"/>
+      <w:proofErr w:type="spellStart"/>
+      <w:r>
+        <w:t>TRGHelper_GenWeakCode</w:t>
+      </w:r>
+      <w:proofErr w:type="spellEnd"/>
+      <w:r>
+        <w:t>”</w:t>
+      </w:r>
+      <w:bookmarkEnd w:id="18"/>
     </w:p>
     <w:p>
       <w:pPr>
@@ -4294,12 +3177,14 @@
       <w:r>
         <w:t xml:space="preserve">Este procedimiento actuara como ayudante del </w:t>
       </w:r>
+      <w:proofErr w:type="spellStart"/>
       <w:r>
         <w:rPr>
           <w:i/>
         </w:rPr>
         <w:t>trigger</w:t>
       </w:r>
+      <w:proofErr w:type="spellEnd"/>
       <w:r>
         <w:t xml:space="preserve"> que se encarga de añadir los códigos a las tablas </w:t>
       </w:r>
@@ -4335,20 +3220,28 @@
         <w:pStyle w:val="Ttulo2"/>
         <w:ind w:left="708"/>
       </w:pPr>
-      <w:bookmarkStart w:id="18" w:name="_Toc29365879"/>
+      <w:bookmarkStart w:id="19" w:name="_Toc31180543"/>
       <w:r>
         <w:t xml:space="preserve">Procedimiento </w:t>
       </w:r>
       <w:r>
-        <w:t>para personajes en estado KIA “TRG</w:t>
+        <w:t>para personajes en estado KIA “</w:t>
+      </w:r>
+      <w:proofErr w:type="spellStart"/>
+      <w:r>
+        <w:t>TRG</w:t>
       </w:r>
       <w:r>
         <w:t>In</w:t>
       </w:r>
       <w:r>
-        <w:t>_PlayerCharDeath”</w:t>
-      </w:r>
-      <w:bookmarkEnd w:id="18"/>
+        <w:t>_PlayerCharDeath</w:t>
+      </w:r>
+      <w:proofErr w:type="spellEnd"/>
+      <w:r>
+        <w:t>”</w:t>
+      </w:r>
+      <w:bookmarkEnd w:id="19"/>
     </w:p>
     <w:p>
       <w:pPr>
@@ -4395,17 +3288,25 @@
         <w:pStyle w:val="Ttulo2"/>
         <w:ind w:left="708"/>
       </w:pPr>
-      <w:bookmarkStart w:id="19" w:name="_Toc29365880"/>
-      <w:r>
-        <w:t>Procedimiento para la destrucción de un reino “SP</w:t>
+      <w:bookmarkStart w:id="20" w:name="_Toc31180544"/>
+      <w:r>
+        <w:t>Procedimiento para la destrucción de un reino “</w:t>
+      </w:r>
+      <w:proofErr w:type="spellStart"/>
+      <w:r>
+        <w:t>SP</w:t>
       </w:r>
       <w:r>
         <w:t>roc</w:t>
       </w:r>
       <w:r>
-        <w:t>_KngdmDestroyed”</w:t>
-      </w:r>
-      <w:bookmarkEnd w:id="19"/>
+        <w:t>_KngdmDestroyed</w:t>
+      </w:r>
+      <w:proofErr w:type="spellEnd"/>
+      <w:r>
+        <w:t>”</w:t>
+      </w:r>
+      <w:bookmarkEnd w:id="20"/>
     </w:p>
     <w:p>
       <w:pPr>
@@ -4489,11 +3390,19 @@
         <w:pStyle w:val="Ttulo2"/>
         <w:ind w:left="708"/>
       </w:pPr>
-      <w:bookmarkStart w:id="20" w:name="_Toc29365881"/>
-      <w:r>
-        <w:t>Procedimiento de baja de usuario “TRGHelper_DelAllUserData”</w:t>
-      </w:r>
-      <w:bookmarkEnd w:id="20"/>
+      <w:bookmarkStart w:id="21" w:name="_Toc31180545"/>
+      <w:r>
+        <w:t>Procedimiento de baja de usuario “</w:t>
+      </w:r>
+      <w:proofErr w:type="spellStart"/>
+      <w:r>
+        <w:t>TRGHelper_DelAllUserData</w:t>
+      </w:r>
+      <w:proofErr w:type="spellEnd"/>
+      <w:r>
+        <w:t>”</w:t>
+      </w:r>
+      <w:bookmarkEnd w:id="21"/>
     </w:p>
     <w:p>
       <w:pPr>
@@ -4508,12 +3417,14 @@
       <w:r>
         <w:t xml:space="preserve"> este procedimiento será llamado por un </w:t>
       </w:r>
+      <w:proofErr w:type="spellStart"/>
       <w:r>
         <w:rPr>
           <w:i/>
         </w:rPr>
         <w:t>trigger</w:t>
       </w:r>
+      <w:proofErr w:type="spellEnd"/>
       <w:r>
         <w:t xml:space="preserve"> dada la </w:t>
       </w:r>
@@ -4598,9 +3509,19 @@
         <w:pStyle w:val="Ttulo2"/>
         <w:ind w:left="708"/>
       </w:pPr>
-      <w:r>
-        <w:t>Procedimiento de reemplazo del rey “SProc_RulerDeath”</w:t>
-      </w:r>
+      <w:bookmarkStart w:id="22" w:name="_Toc31180546"/>
+      <w:r>
+        <w:t>Procedimiento de reemplazo del rey “</w:t>
+      </w:r>
+      <w:proofErr w:type="spellStart"/>
+      <w:r>
+        <w:t>SProc_RulerDeath</w:t>
+      </w:r>
+      <w:proofErr w:type="spellEnd"/>
+      <w:r>
+        <w:t>”</w:t>
+      </w:r>
+      <w:bookmarkEnd w:id="22"/>
     </w:p>
     <w:p>
       <w:pPr>
@@ -4627,23 +3548,23 @@
       <w:pPr>
         <w:pStyle w:val="Ttulo1"/>
       </w:pPr>
-      <w:bookmarkStart w:id="21" w:name="_Toc29365882"/>
+      <w:bookmarkStart w:id="23" w:name="_Toc31180547"/>
       <w:r>
         <w:lastRenderedPageBreak/>
         <w:t>Reglas de Negocio</w:t>
       </w:r>
-      <w:bookmarkEnd w:id="21"/>
+      <w:bookmarkEnd w:id="23"/>
     </w:p>
     <w:p>
       <w:pPr>
         <w:pStyle w:val="Ttulo2"/>
         <w:ind w:left="708"/>
       </w:pPr>
-      <w:bookmarkStart w:id="22" w:name="_Toc29365883"/>
+      <w:bookmarkStart w:id="24" w:name="_Toc31180548"/>
       <w:r>
         <w:t>Regla 1</w:t>
       </w:r>
-      <w:bookmarkEnd w:id="22"/>
+      <w:bookmarkEnd w:id="24"/>
     </w:p>
     <w:p>
       <w:pPr>
@@ -4658,11 +3579,11 @@
         <w:pStyle w:val="Ttulo2"/>
         <w:ind w:left="708"/>
       </w:pPr>
-      <w:bookmarkStart w:id="23" w:name="_Toc29365884"/>
+      <w:bookmarkStart w:id="25" w:name="_Toc31180549"/>
       <w:r>
         <w:t>Regla 2</w:t>
       </w:r>
-      <w:bookmarkEnd w:id="23"/>
+      <w:bookmarkEnd w:id="25"/>
     </w:p>
     <w:p>
       <w:pPr>
@@ -4680,11 +3601,11 @@
         <w:pStyle w:val="Ttulo2"/>
         <w:ind w:left="708"/>
       </w:pPr>
-      <w:bookmarkStart w:id="24" w:name="_Toc29365885"/>
+      <w:bookmarkStart w:id="26" w:name="_Toc31180550"/>
       <w:r>
         <w:t>Regla 3</w:t>
       </w:r>
-      <w:bookmarkEnd w:id="24"/>
+      <w:bookmarkEnd w:id="26"/>
     </w:p>
     <w:p>
       <w:pPr>
@@ -4705,11 +3626,11 @@
         <w:pStyle w:val="Ttulo2"/>
         <w:ind w:left="708"/>
       </w:pPr>
-      <w:bookmarkStart w:id="25" w:name="_Toc29365886"/>
+      <w:bookmarkStart w:id="27" w:name="_Toc31180551"/>
       <w:r>
         <w:t>Regla 4</w:t>
       </w:r>
-      <w:bookmarkEnd w:id="25"/>
+      <w:bookmarkEnd w:id="27"/>
     </w:p>
     <w:p>
       <w:pPr>
@@ -4730,11 +3651,11 @@
         <w:pStyle w:val="Ttulo2"/>
         <w:ind w:left="708"/>
       </w:pPr>
-      <w:bookmarkStart w:id="26" w:name="_Toc29365887"/>
+      <w:bookmarkStart w:id="28" w:name="_Toc31180552"/>
       <w:r>
         <w:t>Regla 5</w:t>
       </w:r>
-      <w:bookmarkEnd w:id="26"/>
+      <w:bookmarkEnd w:id="28"/>
     </w:p>
     <w:p>
       <w:pPr>
@@ -4758,11 +3679,11 @@
         <w:pStyle w:val="Ttulo2"/>
         <w:ind w:left="708"/>
       </w:pPr>
-      <w:bookmarkStart w:id="27" w:name="_Toc29365888"/>
+      <w:bookmarkStart w:id="29" w:name="_Toc31180553"/>
       <w:r>
         <w:t>Regla 6</w:t>
       </w:r>
-      <w:bookmarkEnd w:id="27"/>
+      <w:bookmarkEnd w:id="29"/>
     </w:p>
     <w:p>
       <w:pPr>
@@ -4780,11 +3701,11 @@
         <w:pStyle w:val="Ttulo2"/>
         <w:ind w:left="708"/>
       </w:pPr>
-      <w:bookmarkStart w:id="28" w:name="_Toc29365889"/>
+      <w:bookmarkStart w:id="30" w:name="_Toc31180554"/>
       <w:r>
         <w:t>Regla 7</w:t>
       </w:r>
-      <w:bookmarkEnd w:id="28"/>
+      <w:bookmarkEnd w:id="30"/>
     </w:p>
     <w:p>
       <w:pPr>
@@ -4799,11 +3720,11 @@
         <w:pStyle w:val="Ttulo2"/>
         <w:ind w:left="708"/>
       </w:pPr>
-      <w:bookmarkStart w:id="29" w:name="_Toc29365890"/>
+      <w:bookmarkStart w:id="31" w:name="_Toc31180555"/>
       <w:r>
         <w:t>Regla 8</w:t>
       </w:r>
-      <w:bookmarkEnd w:id="29"/>
+      <w:bookmarkEnd w:id="31"/>
     </w:p>
     <w:p>
       <w:pPr>
@@ -4824,11 +3745,11 @@
         <w:pStyle w:val="Ttulo2"/>
         <w:ind w:left="708"/>
       </w:pPr>
-      <w:bookmarkStart w:id="30" w:name="_Toc29365891"/>
+      <w:bookmarkStart w:id="32" w:name="_Toc31180556"/>
       <w:r>
         <w:t>Regla 9</w:t>
       </w:r>
-      <w:bookmarkEnd w:id="30"/>
+      <w:bookmarkEnd w:id="32"/>
     </w:p>
     <w:p>
       <w:pPr>
@@ -4846,11 +3767,11 @@
         <w:pStyle w:val="Ttulo2"/>
         <w:ind w:left="708"/>
       </w:pPr>
-      <w:bookmarkStart w:id="31" w:name="_Toc29365892"/>
+      <w:bookmarkStart w:id="33" w:name="_Toc31180557"/>
       <w:r>
         <w:t>Regla 10</w:t>
       </w:r>
-      <w:bookmarkEnd w:id="31"/>
+      <w:bookmarkEnd w:id="33"/>
     </w:p>
     <w:p>
       <w:pPr>
@@ -4877,11 +3798,11 @@
         <w:pStyle w:val="Ttulo2"/>
         <w:ind w:left="708"/>
       </w:pPr>
-      <w:bookmarkStart w:id="32" w:name="_Toc29365893"/>
+      <w:bookmarkStart w:id="34" w:name="_Toc31180558"/>
       <w:r>
         <w:t>Regla 11</w:t>
       </w:r>
-      <w:bookmarkEnd w:id="32"/>
+      <w:bookmarkEnd w:id="34"/>
     </w:p>
     <w:p>
       <w:pPr>
@@ -4891,8 +3812,13 @@
         <w:t>Los usuarios administradores nunca pueden ser eliminados</w:t>
       </w:r>
       <w:r>
-        <w:t>. Para ello se deberá primero despromocionarles</w:t>
-      </w:r>
+        <w:t xml:space="preserve">. Para ello se deberá primero </w:t>
+      </w:r>
+      <w:proofErr w:type="spellStart"/>
+      <w:r>
+        <w:t>despromocionarles</w:t>
+      </w:r>
+      <w:proofErr w:type="spellEnd"/>
       <w:r>
         <w:t>.</w:t>
       </w:r>
@@ -4902,11 +3828,11 @@
         <w:pStyle w:val="Ttulo2"/>
         <w:ind w:left="708"/>
       </w:pPr>
-      <w:bookmarkStart w:id="33" w:name="_Toc29365894"/>
+      <w:bookmarkStart w:id="35" w:name="_Toc31180559"/>
       <w:r>
         <w:t>Regla 12</w:t>
       </w:r>
-      <w:bookmarkEnd w:id="33"/>
+      <w:bookmarkEnd w:id="35"/>
     </w:p>
     <w:p>
       <w:pPr>
@@ -4927,11 +3853,11 @@
         <w:pStyle w:val="Ttulo2"/>
         <w:ind w:left="708"/>
       </w:pPr>
-      <w:bookmarkStart w:id="34" w:name="_Toc29365895"/>
+      <w:bookmarkStart w:id="36" w:name="_Toc31180560"/>
       <w:r>
         <w:t>Regla 13</w:t>
       </w:r>
-      <w:bookmarkEnd w:id="34"/>
+      <w:bookmarkEnd w:id="36"/>
     </w:p>
     <w:p>
       <w:pPr>
@@ -4946,11 +3872,11 @@
         <w:pStyle w:val="Ttulo2"/>
         <w:ind w:left="708"/>
       </w:pPr>
-      <w:bookmarkStart w:id="35" w:name="_Toc29365896"/>
+      <w:bookmarkStart w:id="37" w:name="_Toc31180561"/>
       <w:r>
         <w:t>Regla 14</w:t>
       </w:r>
-      <w:bookmarkEnd w:id="35"/>
+      <w:bookmarkEnd w:id="37"/>
     </w:p>
     <w:p>
       <w:pPr>
@@ -4971,28 +3897,42 @@
         <w:pStyle w:val="Ttulo2"/>
         <w:ind w:left="708"/>
       </w:pPr>
+      <w:bookmarkStart w:id="38" w:name="_Toc31180562"/>
       <w:r>
         <w:lastRenderedPageBreak/>
         <w:t>Regla 15</w:t>
       </w:r>
+      <w:bookmarkEnd w:id="38"/>
     </w:p>
     <w:p>
       <w:pPr>
         <w:pStyle w:val="Prrafodelista"/>
       </w:pPr>
       <w:r>
-        <w:t>En caso de que un rey caiga, se le sustituirá por el legado y este ultimo quedara vacio hasta que se nombre otro</w:t>
+        <w:t xml:space="preserve">En caso de que un rey caiga, se le sustituirá por el legado y este </w:t>
+      </w:r>
+      <w:r>
+        <w:t>último</w:t>
+      </w:r>
+      <w:r>
+        <w:t xml:space="preserve"> quedara </w:t>
+      </w:r>
+      <w:r>
+        <w:t>vacío</w:t>
+      </w:r>
+      <w:r>
+        <w:t xml:space="preserve"> hasta que se nombre otro</w:t>
       </w:r>
     </w:p>
     <w:p>
       <w:pPr>
         <w:pStyle w:val="Ttulo1"/>
       </w:pPr>
-      <w:bookmarkStart w:id="36" w:name="_Toc29365897"/>
+      <w:bookmarkStart w:id="39" w:name="_Toc31180563"/>
       <w:r>
         <w:t>Memoria</w:t>
       </w:r>
-      <w:bookmarkEnd w:id="36"/>
+      <w:bookmarkEnd w:id="39"/>
     </w:p>
     <w:p>
       <w:r>
@@ -5023,8 +3963,13 @@
         <w:t>decisión</w:t>
       </w:r>
       <w:r>
-        <w:t>. Posterior al filtro permanecen las siguientes ideas: Escuela y Reinos de Thalesia</w:t>
-      </w:r>
+        <w:t xml:space="preserve">. Posterior al filtro permanecen las siguientes ideas: Escuela y Reinos de </w:t>
+      </w:r>
+      <w:proofErr w:type="spellStart"/>
+      <w:r>
+        <w:t>Thalesia</w:t>
+      </w:r>
+      <w:proofErr w:type="spellEnd"/>
     </w:p>
     <w:p>
       <w:r>
@@ -5034,7 +3979,15 @@
         <w:t>09-12-2019:</w:t>
       </w:r>
       <w:r>
-        <w:t xml:space="preserve"> Inicialmente se decide continuar con la idea Reinos de Thaleisa.</w:t>
+        <w:t xml:space="preserve"> Inicialmente se decide continuar con la idea Reinos de </w:t>
+      </w:r>
+      <w:proofErr w:type="spellStart"/>
+      <w:r>
+        <w:t>Thaleisa</w:t>
+      </w:r>
+      <w:proofErr w:type="spellEnd"/>
+      <w:r>
+        <w:t>.</w:t>
       </w:r>
       <w:r>
         <w:t xml:space="preserve"> Se vuelve al diagrama inicial </w:t>
@@ -5146,7 +4099,15 @@
         <w:t xml:space="preserve"> aportando conceptos y curiosidades</w:t>
       </w:r>
       <w:r>
-        <w:t xml:space="preserve"> de "Reinos de Thalesia" </w:t>
+        <w:t xml:space="preserve"> de "Reinos de </w:t>
+      </w:r>
+      <w:proofErr w:type="spellStart"/>
+      <w:r>
+        <w:t>Thalesia</w:t>
+      </w:r>
+      <w:proofErr w:type="spellEnd"/>
+      <w:r>
+        <w:t xml:space="preserve">" </w:t>
       </w:r>
       <w:r>
         <w:t>a representar en la base de datos.</w:t>
@@ -5219,7 +4180,15 @@
         <w:t xml:space="preserve"> "</w:t>
       </w:r>
       <w:r>
-        <w:t xml:space="preserve">aceptable" (Plaintext -&gt; Word). </w:t>
+        <w:t>aceptable" (</w:t>
+      </w:r>
+      <w:proofErr w:type="spellStart"/>
+      <w:r>
+        <w:t>Plaintext</w:t>
+      </w:r>
+      <w:proofErr w:type="spellEnd"/>
+      <w:r>
+        <w:t xml:space="preserve"> -&gt; Word). </w:t>
       </w:r>
       <w:r>
         <w:t>Se realiza un avance inicial en el paso de modelo E-R a relacional.</w:t>
@@ -5291,7 +4260,15 @@
         <w:t xml:space="preserve">s en alguna de las reglas y se </w:t>
       </w:r>
       <w:r>
-        <w:t>establecen los posibles procedimientos almacenados y triggers.</w:t>
+        <w:t xml:space="preserve">establecen los posibles procedimientos almacenados y </w:t>
+      </w:r>
+      <w:proofErr w:type="spellStart"/>
+      <w:r>
+        <w:t>triggers</w:t>
+      </w:r>
+      <w:proofErr w:type="spellEnd"/>
+      <w:r>
+        <w:t>.</w:t>
       </w:r>
     </w:p>
     <w:p>
@@ -5302,7 +4279,15 @@
         <w:t>20-12-2019:</w:t>
       </w:r>
       <w:r>
-        <w:t xml:space="preserve"> Se actualiza el GitHub y en grupo se revisa la </w:t>
+        <w:t xml:space="preserve"> Se actualiza el </w:t>
+      </w:r>
+      <w:proofErr w:type="spellStart"/>
+      <w:r>
+        <w:t>GitHub</w:t>
+      </w:r>
+      <w:proofErr w:type="spellEnd"/>
+      <w:r>
+        <w:t xml:space="preserve"> y en grupo se revisa la </w:t>
       </w:r>
       <w:r>
         <w:t>documentación</w:t>
@@ -5343,7 +4328,15 @@
         <w:t>índice</w:t>
       </w:r>
       <w:r>
-        <w:t>, etc).</w:t>
+        <w:t xml:space="preserve">, </w:t>
+      </w:r>
+      <w:proofErr w:type="spellStart"/>
+      <w:r>
+        <w:t>etc</w:t>
+      </w:r>
+      <w:proofErr w:type="spellEnd"/>
+      <w:r>
+        <w:t>).</w:t>
       </w:r>
     </w:p>
     <w:p>
@@ -5384,7 +4377,15 @@
         <w:t>07-01-2020:</w:t>
       </w:r>
       <w:r>
-        <w:t xml:space="preserve"> Por iniciativa propia, Cristian empieza a desarrollar el archivo .sql (DDL)</w:t>
+        <w:t xml:space="preserve"> Por iniciativa propia, Cristian empieza a desarrollar el archivo .</w:t>
+      </w:r>
+      <w:proofErr w:type="spellStart"/>
+      <w:r>
+        <w:t>sql</w:t>
+      </w:r>
+      <w:proofErr w:type="spellEnd"/>
+      <w:r>
+        <w:t xml:space="preserve"> (DDL)</w:t>
       </w:r>
     </w:p>
     <w:p>
@@ -5426,7 +4427,15 @@
         <w:t>documentación</w:t>
       </w:r>
       <w:r>
-        <w:t xml:space="preserve"> entregada (Diseño, Reglas y PAs), en base a estas observaciones se corrigen la </w:t>
+        <w:t xml:space="preserve"> entregada (Diseño, Reglas y </w:t>
+      </w:r>
+      <w:proofErr w:type="spellStart"/>
+      <w:r>
+        <w:t>PAs</w:t>
+      </w:r>
+      <w:proofErr w:type="spellEnd"/>
+      <w:r>
+        <w:t xml:space="preserve">), en base a estas observaciones se corrigen la </w:t>
       </w:r>
       <w:r>
         <w:t>participación</w:t>
@@ -5474,7 +4483,15 @@
         <w:t>encargarán</w:t>
       </w:r>
       <w:r>
-        <w:t xml:space="preserve"> de lo relacionado con Triggers y </w:t>
+        <w:t xml:space="preserve"> de lo relacionado con </w:t>
+      </w:r>
+      <w:proofErr w:type="spellStart"/>
+      <w:r>
+        <w:t>Triggers</w:t>
+      </w:r>
+      <w:proofErr w:type="spellEnd"/>
+      <w:r>
+        <w:t xml:space="preserve"> y </w:t>
       </w:r>
       <w:r>
         <w:t>Procedimientos</w:t>
@@ -5624,7 +4641,15 @@
         <w:t>procedimientos</w:t>
       </w:r>
       <w:r>
-        <w:t xml:space="preserve"> y triggers el cual avanza en buen rumbo.</w:t>
+        <w:t xml:space="preserve"> y </w:t>
+      </w:r>
+      <w:proofErr w:type="spellStart"/>
+      <w:r>
+        <w:t>triggers</w:t>
+      </w:r>
+      <w:proofErr w:type="spellEnd"/>
+      <w:r>
+        <w:t xml:space="preserve"> el cual avanza en buen rumbo.</w:t>
       </w:r>
     </w:p>
     <w:p>
@@ -5660,7 +4685,15 @@
         <w:t>parte,</w:t>
       </w:r>
       <w:r>
-        <w:t xml:space="preserve"> se terminan varios de los triggers inicialmente planteados y se prosigue con su </w:t>
+        <w:t xml:space="preserve"> se terminan varios de los </w:t>
+      </w:r>
+      <w:proofErr w:type="spellStart"/>
+      <w:r>
+        <w:t>triggers</w:t>
+      </w:r>
+      <w:proofErr w:type="spellEnd"/>
+      <w:r>
+        <w:t xml:space="preserve"> inicialmente planteados y se prosigue con su </w:t>
       </w:r>
       <w:r>
         <w:t>desarrollo</w:t>
@@ -5690,7 +4723,15 @@
         <w:t>continúan</w:t>
       </w:r>
       <w:r>
-        <w:t xml:space="preserve"> realizando los triggers y procedimientos habiendo acabado ya varios, se aprovecha para revisar la</w:t>
+        <w:t xml:space="preserve"> realizando los </w:t>
+      </w:r>
+      <w:proofErr w:type="spellStart"/>
+      <w:r>
+        <w:t>triggers</w:t>
+      </w:r>
+      <w:proofErr w:type="spellEnd"/>
+      <w:r>
+        <w:t xml:space="preserve"> y procedimientos habiendo acabado ya varios, se aprovecha para revisar la</w:t>
       </w:r>
       <w:r>
         <w:t xml:space="preserve"> </w:t>
@@ -5720,7 +4761,15 @@
         <w:t>revisión</w:t>
       </w:r>
       <w:r>
-        <w:t xml:space="preserve"> de los triggers y procedimientos almacenados, se van</w:t>
+        <w:t xml:space="preserve"> de los </w:t>
+      </w:r>
+      <w:proofErr w:type="spellStart"/>
+      <w:r>
+        <w:t>triggers</w:t>
+      </w:r>
+      <w:proofErr w:type="spellEnd"/>
+      <w:r>
+        <w:t xml:space="preserve"> y procedimientos almacenados, se van</w:t>
       </w:r>
       <w:r>
         <w:t xml:space="preserve"> </w:t>
@@ -5762,13 +4811,22 @@
         <w:t xml:space="preserve"> </w:t>
       </w:r>
       <w:r>
-        <w:t xml:space="preserve">regla 10. Se modifican algunos procedimientos y triggers al estar terminadas sus dependencias. Se ajustan </w:t>
-      </w:r>
-      <w:r>
-        <w:t>las sangrias</w:t>
-      </w:r>
-      <w:bookmarkStart w:id="37" w:name="_GoBack"/>
-      <w:bookmarkEnd w:id="37"/>
+        <w:t xml:space="preserve">regla 10. Se modifican algunos procedimientos y </w:t>
+      </w:r>
+      <w:proofErr w:type="spellStart"/>
+      <w:r>
+        <w:t>triggers</w:t>
+      </w:r>
+      <w:proofErr w:type="spellEnd"/>
+      <w:r>
+        <w:t xml:space="preserve"> al estar terminadas sus dependencias. Se ajustan </w:t>
+      </w:r>
+      <w:r>
+        <w:t xml:space="preserve">las </w:t>
+      </w:r>
+      <w:r>
+        <w:t>sangrías</w:t>
+      </w:r>
       <w:r>
         <w:t xml:space="preserve"> para</w:t>
       </w:r>
@@ -5794,7 +4852,15 @@
         <w:t>27-01-2020:</w:t>
       </w:r>
       <w:r>
-        <w:t xml:space="preserve"> Conjuntamente Mario y Carlos desarrollan el trigger y procedimiento encargados de generar los </w:t>
+        <w:t xml:space="preserve"> Conjuntamente Mario y Carlos desarrollan el </w:t>
+      </w:r>
+      <w:proofErr w:type="spellStart"/>
+      <w:r>
+        <w:t>trigger</w:t>
+      </w:r>
+      <w:proofErr w:type="spellEnd"/>
+      <w:r>
+        <w:t xml:space="preserve"> y procedimiento encargados de generar los </w:t>
       </w:r>
       <w:r>
         <w:t>códigos</w:t>
@@ -5830,10 +4896,22 @@
         <w:t>28-01-2020</w:t>
       </w:r>
       <w:r>
-        <w:t>: Con la fecha de entrega y de presentación cercanas, se dedica la hora a explicar los procedimientos y triggers entre los componentes del grupo para resolver dudas y asegurar que el entendimiento de estos es completo por parte de todos.</w:t>
+        <w:t xml:space="preserve">: Con la fecha de entrega y de presentación cercanas, se dedica la hora a explicar los procedimientos y </w:t>
+      </w:r>
+      <w:proofErr w:type="spellStart"/>
+      <w:r>
+        <w:t>triggers</w:t>
+      </w:r>
+      <w:proofErr w:type="spellEnd"/>
+      <w:r>
+        <w:t xml:space="preserve"> entre los componentes del grupo para resolver dudas y asegurar que el entendimiento de estos es completo por parte de todos.</w:t>
       </w:r>
     </w:p>
     <w:sectPr>
+      <w:headerReference w:type="even" r:id="rId15"/>
+      <w:headerReference w:type="default" r:id="rId16"/>
+      <w:footerReference w:type="even" r:id="rId17"/>
+      <w:footerReference w:type="default" r:id="rId18"/>
       <w:pgSz w:w="11906" w:h="16838"/>
       <w:pgMar w:top="1417" w:right="1701" w:bottom="1417" w:left="1701" w:header="708" w:footer="708" w:gutter="0"/>
       <w:cols w:space="708"/>
@@ -5842,6 +4920,555 @@
     </w:sectPr>
   </w:body>
 </w:document>
+</file>
+
+<file path=word/endnotes.xml><?xml version="1.0" encoding="utf-8"?>
+<w:endnotes xmlns:wpc="http://schemas.microsoft.com/office/word/2010/wordprocessingCanvas" xmlns:mc="http://schemas.openxmlformats.org/markup-compatibility/2006" xmlns:o="urn:schemas-microsoft-com:office:office" xmlns:r="http://schemas.openxmlformats.org/officeDocument/2006/relationships" xmlns:m="http://schemas.openxmlformats.org/officeDocument/2006/math" xmlns:v="urn:schemas-microsoft-com:vml" xmlns:wp14="http://schemas.microsoft.com/office/word/2010/wordprocessingDrawing" xmlns:wp="http://schemas.openxmlformats.org/drawingml/2006/wordprocessingDrawing" xmlns:w10="urn:schemas-microsoft-com:office:word" xmlns:w="http://schemas.openxmlformats.org/wordprocessingml/2006/main" xmlns:w14="http://schemas.microsoft.com/office/word/2010/wordml" xmlns:wpg="http://schemas.microsoft.com/office/word/2010/wordprocessingGroup" xmlns:wpi="http://schemas.microsoft.com/office/word/2010/wordprocessingInk" xmlns:wne="http://schemas.microsoft.com/office/word/2006/wordml" xmlns:wps="http://schemas.microsoft.com/office/word/2010/wordprocessingShape" mc:Ignorable="w14 wp14">
+  <w:endnote w:type="separator" w:id="-1">
+    <w:p>
+      <w:pPr>
+        <w:spacing w:after="0" w:line="240" w:lineRule="auto"/>
+      </w:pPr>
+      <w:r>
+        <w:separator/>
+      </w:r>
+    </w:p>
+  </w:endnote>
+  <w:endnote w:type="continuationSeparator" w:id="0">
+    <w:p>
+      <w:pPr>
+        <w:spacing w:after="0" w:line="240" w:lineRule="auto"/>
+      </w:pPr>
+      <w:r>
+        <w:continuationSeparator/>
+      </w:r>
+    </w:p>
+  </w:endnote>
+</w:endnotes>
+</file>
+
+<file path=word/footer1.xml><?xml version="1.0" encoding="utf-8"?>
+<w:ftr xmlns:wpc="http://schemas.microsoft.com/office/word/2010/wordprocessingCanvas" xmlns:mc="http://schemas.openxmlformats.org/markup-compatibility/2006" xmlns:o="urn:schemas-microsoft-com:office:office" xmlns:r="http://schemas.openxmlformats.org/officeDocument/2006/relationships" xmlns:m="http://schemas.openxmlformats.org/officeDocument/2006/math" xmlns:v="urn:schemas-microsoft-com:vml" xmlns:wp14="http://schemas.microsoft.com/office/word/2010/wordprocessingDrawing" xmlns:wp="http://schemas.openxmlformats.org/drawingml/2006/wordprocessingDrawing" xmlns:w10="urn:schemas-microsoft-com:office:word" xmlns:w="http://schemas.openxmlformats.org/wordprocessingml/2006/main" xmlns:w14="http://schemas.microsoft.com/office/word/2010/wordml" xmlns:wpg="http://schemas.microsoft.com/office/word/2010/wordprocessingGroup" xmlns:wpi="http://schemas.microsoft.com/office/word/2010/wordprocessingInk" xmlns:wne="http://schemas.microsoft.com/office/word/2006/wordml" xmlns:wps="http://schemas.microsoft.com/office/word/2010/wordprocessingShape" mc:Ignorable="w14 wp14">
+  <w:tbl>
+    <w:tblPr>
+      <w:tblW w:w="5000" w:type="pct"/>
+      <w:tblCellMar>
+        <w:top w:w="72" w:type="dxa"/>
+        <w:left w:w="115" w:type="dxa"/>
+        <w:bottom w:w="72" w:type="dxa"/>
+        <w:right w:w="115" w:type="dxa"/>
+      </w:tblCellMar>
+      <w:tblLook w:val="04A0" w:firstRow="1" w:lastRow="0" w:firstColumn="1" w:lastColumn="0" w:noHBand="0" w:noVBand="1"/>
+    </w:tblPr>
+    <w:tblGrid>
+      <w:gridCol w:w="873"/>
+      <w:gridCol w:w="7861"/>
+    </w:tblGrid>
+    <w:tr>
+      <w:tc>
+        <w:tcPr>
+          <w:tcW w:w="500" w:type="pct"/>
+          <w:tcBorders>
+            <w:top w:val="single" w:sz="4" w:space="0" w:color="8F0000" w:themeColor="accent2" w:themeShade="BF"/>
+          </w:tcBorders>
+          <w:shd w:val="clear" w:color="auto" w:fill="8F0000" w:themeFill="accent2" w:themeFillShade="BF"/>
+        </w:tcPr>
+        <w:p>
+          <w:pPr>
+            <w:pStyle w:val="Piedepgina"/>
+            <w:jc w:val="right"/>
+            <w:rPr>
+              <w:b/>
+              <w:bCs/>
+              <w:color w:val="FFFFFF" w:themeColor="background1"/>
+            </w:rPr>
+          </w:pPr>
+          <w:r>
+            <w:fldChar w:fldCharType="begin"/>
+          </w:r>
+          <w:r>
+            <w:instrText>PAGE   \* MERGEFORMAT</w:instrText>
+          </w:r>
+          <w:r>
+            <w:fldChar w:fldCharType="separate"/>
+          </w:r>
+          <w:r>
+            <w:rPr>
+              <w:noProof/>
+              <w:color w:val="FFFFFF" w:themeColor="background1"/>
+            </w:rPr>
+            <w:t>10</w:t>
+          </w:r>
+          <w:r>
+            <w:rPr>
+              <w:color w:val="FFFFFF" w:themeColor="background1"/>
+            </w:rPr>
+            <w:fldChar w:fldCharType="end"/>
+          </w:r>
+        </w:p>
+      </w:tc>
+      <w:tc>
+        <w:tcPr>
+          <w:tcW w:w="4500" w:type="pct"/>
+          <w:tcBorders>
+            <w:top w:val="single" w:sz="4" w:space="0" w:color="auto"/>
+          </w:tcBorders>
+        </w:tcPr>
+        <w:p>
+          <w:pPr>
+            <w:pStyle w:val="Piedepgina"/>
+          </w:pPr>
+          <w:fldSimple w:instr=" STYLEREF  &quot;1&quot;  ">
+            <w:r>
+              <w:rPr>
+                <w:noProof/>
+              </w:rPr>
+              <w:t>Memoria</w:t>
+            </w:r>
+          </w:fldSimple>
+          <w:r>
+            <w:t xml:space="preserve"> | </w:t>
+          </w:r>
+          <w:sdt>
+            <w:sdtPr>
+              <w:alias w:val="Compañía"/>
+              <w:id w:val="75914618"/>
+              <w:placeholder>
+                <w:docPart w:val="1F33A38AB5014285B2BB21F61B4CD77B"/>
+              </w:placeholder>
+              <w:dataBinding w:prefixMappings="xmlns:ns0='http://schemas.openxmlformats.org/officeDocument/2006/extended-properties'" w:xpath="/ns0:Properties[1]/ns0:Company[1]" w:storeItemID="{6668398D-A668-4E3E-A5EB-62B293D839F1}"/>
+              <w:text/>
+            </w:sdtPr>
+            <w:sdtContent>
+              <w:r>
+                <w:t>2º ASIR</w:t>
+              </w:r>
+            </w:sdtContent>
+          </w:sdt>
+        </w:p>
+      </w:tc>
+    </w:tr>
+  </w:tbl>
+  <w:p>
+    <w:pPr>
+      <w:pStyle w:val="Piedepgina"/>
+    </w:pPr>
+  </w:p>
+</w:ftr>
+</file>
+
+<file path=word/footer2.xml><?xml version="1.0" encoding="utf-8"?>
+<w:ftr xmlns:wpc="http://schemas.microsoft.com/office/word/2010/wordprocessingCanvas" xmlns:mc="http://schemas.openxmlformats.org/markup-compatibility/2006" xmlns:o="urn:schemas-microsoft-com:office:office" xmlns:r="http://schemas.openxmlformats.org/officeDocument/2006/relationships" xmlns:m="http://schemas.openxmlformats.org/officeDocument/2006/math" xmlns:v="urn:schemas-microsoft-com:vml" xmlns:wp14="http://schemas.microsoft.com/office/word/2010/wordprocessingDrawing" xmlns:wp="http://schemas.openxmlformats.org/drawingml/2006/wordprocessingDrawing" xmlns:w10="urn:schemas-microsoft-com:office:word" xmlns:w="http://schemas.openxmlformats.org/wordprocessingml/2006/main" xmlns:w14="http://schemas.microsoft.com/office/word/2010/wordml" xmlns:wpg="http://schemas.microsoft.com/office/word/2010/wordprocessingGroup" xmlns:wpi="http://schemas.microsoft.com/office/word/2010/wordprocessingInk" xmlns:wne="http://schemas.microsoft.com/office/word/2006/wordml" xmlns:wps="http://schemas.microsoft.com/office/word/2010/wordprocessingShape" mc:Ignorable="w14 wp14">
+  <w:tbl>
+    <w:tblPr>
+      <w:tblW w:w="5000" w:type="pct"/>
+      <w:tblCellMar>
+        <w:top w:w="72" w:type="dxa"/>
+        <w:left w:w="115" w:type="dxa"/>
+        <w:bottom w:w="72" w:type="dxa"/>
+        <w:right w:w="115" w:type="dxa"/>
+      </w:tblCellMar>
+      <w:tblLook w:val="04A0" w:firstRow="1" w:lastRow="0" w:firstColumn="1" w:lastColumn="0" w:noHBand="0" w:noVBand="1"/>
+    </w:tblPr>
+    <w:tblGrid>
+      <w:gridCol w:w="7861"/>
+      <w:gridCol w:w="873"/>
+    </w:tblGrid>
+    <w:tr>
+      <w:tc>
+        <w:tcPr>
+          <w:tcW w:w="4500" w:type="pct"/>
+          <w:tcBorders>
+            <w:top w:val="single" w:sz="4" w:space="0" w:color="000000" w:themeColor="text1"/>
+          </w:tcBorders>
+        </w:tcPr>
+        <w:p>
+          <w:pPr>
+            <w:pStyle w:val="Piedepgina"/>
+            <w:jc w:val="right"/>
+          </w:pPr>
+          <w:sdt>
+            <w:sdtPr>
+              <w:alias w:val="Compañía"/>
+              <w:id w:val="75971759"/>
+              <w:placeholder>
+                <w:docPart w:val="DB4002CC13F04BD7839BE6A00C1A2179"/>
+              </w:placeholder>
+              <w:dataBinding w:prefixMappings="xmlns:ns0='http://schemas.openxmlformats.org/officeDocument/2006/extended-properties'" w:xpath="/ns0:Properties[1]/ns0:Company[1]" w:storeItemID="{6668398D-A668-4E3E-A5EB-62B293D839F1}"/>
+              <w:text/>
+            </w:sdtPr>
+            <w:sdtContent>
+              <w:r>
+                <w:t>2º ASIR</w:t>
+              </w:r>
+            </w:sdtContent>
+          </w:sdt>
+          <w:r>
+            <w:t xml:space="preserve"> | </w:t>
+          </w:r>
+          <w:fldSimple w:instr=" STYLEREF  &quot;1&quot;  ">
+            <w:r>
+              <w:rPr>
+                <w:noProof/>
+              </w:rPr>
+              <w:t>Memoria</w:t>
+            </w:r>
+          </w:fldSimple>
+        </w:p>
+      </w:tc>
+      <w:tc>
+        <w:tcPr>
+          <w:tcW w:w="500" w:type="pct"/>
+          <w:tcBorders>
+            <w:top w:val="single" w:sz="4" w:space="0" w:color="C00000" w:themeColor="accent2"/>
+          </w:tcBorders>
+          <w:shd w:val="clear" w:color="auto" w:fill="8F0000" w:themeFill="accent2" w:themeFillShade="BF"/>
+        </w:tcPr>
+        <w:p>
+          <w:pPr>
+            <w:pStyle w:val="Encabezado"/>
+            <w:rPr>
+              <w:color w:val="FFFFFF" w:themeColor="background1"/>
+            </w:rPr>
+          </w:pPr>
+          <w:r>
+            <w:fldChar w:fldCharType="begin"/>
+          </w:r>
+          <w:r>
+            <w:instrText>PAGE   \* MERGEFORMAT</w:instrText>
+          </w:r>
+          <w:r>
+            <w:fldChar w:fldCharType="separate"/>
+          </w:r>
+          <w:r>
+            <w:rPr>
+              <w:noProof/>
+              <w:color w:val="FFFFFF" w:themeColor="background1"/>
+            </w:rPr>
+            <w:t>9</w:t>
+          </w:r>
+          <w:r>
+            <w:rPr>
+              <w:color w:val="FFFFFF" w:themeColor="background1"/>
+            </w:rPr>
+            <w:fldChar w:fldCharType="end"/>
+          </w:r>
+        </w:p>
+      </w:tc>
+    </w:tr>
+  </w:tbl>
+  <w:p>
+    <w:pPr>
+      <w:pStyle w:val="Piedepgina"/>
+    </w:pPr>
+  </w:p>
+</w:ftr>
+</file>
+
+<file path=word/footnotes.xml><?xml version="1.0" encoding="utf-8"?>
+<w:footnotes xmlns:wpc="http://schemas.microsoft.com/office/word/2010/wordprocessingCanvas" xmlns:mc="http://schemas.openxmlformats.org/markup-compatibility/2006" xmlns:o="urn:schemas-microsoft-com:office:office" xmlns:r="http://schemas.openxmlformats.org/officeDocument/2006/relationships" xmlns:m="http://schemas.openxmlformats.org/officeDocument/2006/math" xmlns:v="urn:schemas-microsoft-com:vml" xmlns:wp14="http://schemas.microsoft.com/office/word/2010/wordprocessingDrawing" xmlns:wp="http://schemas.openxmlformats.org/drawingml/2006/wordprocessingDrawing" xmlns:w10="urn:schemas-microsoft-com:office:word" xmlns:w="http://schemas.openxmlformats.org/wordprocessingml/2006/main" xmlns:w14="http://schemas.microsoft.com/office/word/2010/wordml" xmlns:wpg="http://schemas.microsoft.com/office/word/2010/wordprocessingGroup" xmlns:wpi="http://schemas.microsoft.com/office/word/2010/wordprocessingInk" xmlns:wne="http://schemas.microsoft.com/office/word/2006/wordml" xmlns:wps="http://schemas.microsoft.com/office/word/2010/wordprocessingShape" mc:Ignorable="w14 wp14">
+  <w:footnote w:type="separator" w:id="-1">
+    <w:p>
+      <w:pPr>
+        <w:spacing w:after="0" w:line="240" w:lineRule="auto"/>
+      </w:pPr>
+      <w:r>
+        <w:separator/>
+      </w:r>
+    </w:p>
+  </w:footnote>
+  <w:footnote w:type="continuationSeparator" w:id="0">
+    <w:p>
+      <w:pPr>
+        <w:spacing w:after="0" w:line="240" w:lineRule="auto"/>
+      </w:pPr>
+      <w:r>
+        <w:continuationSeparator/>
+      </w:r>
+    </w:p>
+  </w:footnote>
+</w:footnotes>
+</file>
+
+<file path=word/header1.xml><?xml version="1.0" encoding="utf-8"?>
+<w:hdr xmlns:wpc="http://schemas.microsoft.com/office/word/2010/wordprocessingCanvas" xmlns:mc="http://schemas.openxmlformats.org/markup-compatibility/2006" xmlns:o="urn:schemas-microsoft-com:office:office" xmlns:r="http://schemas.openxmlformats.org/officeDocument/2006/relationships" xmlns:m="http://schemas.openxmlformats.org/officeDocument/2006/math" xmlns:v="urn:schemas-microsoft-com:vml" xmlns:wp14="http://schemas.microsoft.com/office/word/2010/wordprocessingDrawing" xmlns:wp="http://schemas.openxmlformats.org/drawingml/2006/wordprocessingDrawing" xmlns:w10="urn:schemas-microsoft-com:office:word" xmlns:w="http://schemas.openxmlformats.org/wordprocessingml/2006/main" xmlns:w14="http://schemas.microsoft.com/office/word/2010/wordml" xmlns:wpg="http://schemas.microsoft.com/office/word/2010/wordprocessingGroup" xmlns:wpi="http://schemas.microsoft.com/office/word/2010/wordprocessingInk" xmlns:wne="http://schemas.microsoft.com/office/word/2006/wordml" xmlns:wps="http://schemas.microsoft.com/office/word/2010/wordprocessingShape" mc:Ignorable="w14 wp14">
+  <w:tbl>
+    <w:tblPr>
+      <w:tblW w:w="5000" w:type="pct"/>
+      <w:tblCellMar>
+        <w:top w:w="72" w:type="dxa"/>
+        <w:left w:w="115" w:type="dxa"/>
+        <w:bottom w:w="72" w:type="dxa"/>
+        <w:right w:w="115" w:type="dxa"/>
+      </w:tblCellMar>
+      <w:tblLook w:val="04A0" w:firstRow="1" w:lastRow="0" w:firstColumn="1" w:lastColumn="0" w:noHBand="0" w:noVBand="1"/>
+    </w:tblPr>
+    <w:tblGrid>
+      <w:gridCol w:w="2620"/>
+      <w:gridCol w:w="6114"/>
+    </w:tblGrid>
+    <w:tr>
+      <w:sdt>
+        <w:sdtPr>
+          <w:rPr>
+            <w:color w:val="FFFFFF" w:themeColor="background1"/>
+          </w:rPr>
+          <w:alias w:val="Fecha"/>
+          <w:id w:val="77625188"/>
+          <w:placeholder>
+            <w:docPart w:val="7E1B4B622B1F4E33A26778C5F3F16A2E"/>
+          </w:placeholder>
+          <w:dataBinding w:prefixMappings="xmlns:ns0='http://schemas.microsoft.com/office/2006/coverPageProps'" w:xpath="/ns0:CoverPageProperties[1]/ns0:PublishDate[1]" w:storeItemID="{55AF091B-3C7A-41E3-B477-F2FDAA23CFDA}"/>
+          <w:date w:fullDate="2020-01-29T00:00:00Z">
+            <w:dateFormat w:val="d 'de' MMMM 'de' yyyy"/>
+            <w:lid w:val="es-ES"/>
+            <w:storeMappedDataAs w:val="dateTime"/>
+            <w:calendar w:val="gregorian"/>
+          </w:date>
+        </w:sdtPr>
+        <w:sdtContent>
+          <w:tc>
+            <w:tcPr>
+              <w:tcW w:w="1500" w:type="pct"/>
+              <w:tcBorders>
+                <w:bottom w:val="single" w:sz="4" w:space="0" w:color="8F0000" w:themeColor="accent2" w:themeShade="BF"/>
+              </w:tcBorders>
+              <w:shd w:val="clear" w:color="auto" w:fill="8F0000" w:themeFill="accent2" w:themeFillShade="BF"/>
+              <w:vAlign w:val="bottom"/>
+            </w:tcPr>
+            <w:p>
+              <w:pPr>
+                <w:pStyle w:val="Encabezado"/>
+                <w:jc w:val="right"/>
+                <w:rPr>
+                  <w:color w:val="FFFFFF" w:themeColor="background1"/>
+                </w:rPr>
+              </w:pPr>
+              <w:r>
+                <w:rPr>
+                  <w:color w:val="FFFFFF" w:themeColor="background1"/>
+                </w:rPr>
+                <w:t>29 de enero de 2020</w:t>
+              </w:r>
+            </w:p>
+          </w:tc>
+        </w:sdtContent>
+      </w:sdt>
+      <w:tc>
+        <w:tcPr>
+          <w:tcW w:w="4000" w:type="pct"/>
+          <w:tcBorders>
+            <w:bottom w:val="single" w:sz="4" w:space="0" w:color="auto"/>
+          </w:tcBorders>
+          <w:vAlign w:val="bottom"/>
+        </w:tcPr>
+        <w:p>
+          <w:pPr>
+            <w:pStyle w:val="Encabezado"/>
+            <w:rPr>
+              <w:color w:val="C33927" w:themeColor="accent3" w:themeShade="BF"/>
+              <w:sz w:val="24"/>
+            </w:rPr>
+          </w:pPr>
+          <w:r>
+            <w:rPr>
+              <w:b/>
+              <w:bCs/>
+              <w:color w:val="C33927" w:themeColor="accent3" w:themeShade="BF"/>
+              <w:sz w:val="24"/>
+            </w:rPr>
+            <w:t>[</w:t>
+          </w:r>
+          <w:sdt>
+            <w:sdtPr>
+              <w:rPr>
+                <w:b/>
+                <w:bCs/>
+                <w:caps/>
+                <w:sz w:val="24"/>
+              </w:rPr>
+              <w:alias w:val="Título"/>
+              <w:id w:val="77625180"/>
+              <w:placeholder>
+                <w:docPart w:val="1EBF656B19C7499D86432A15AD4AF997"/>
+              </w:placeholder>
+              <w:dataBinding w:prefixMappings="xmlns:ns0='http://schemas.openxmlformats.org/package/2006/metadata/core-properties' xmlns:ns1='http://purl.org/dc/elements/1.1/'" w:xpath="/ns0:coreProperties[1]/ns1:title[1]" w:storeItemID="{6C3C8BC8-F283-45AE-878A-BAB7291924A1}"/>
+              <w:text/>
+            </w:sdtPr>
+            <w:sdtContent>
+              <w:r>
+                <w:rPr>
+                  <w:b/>
+                  <w:bCs/>
+                  <w:caps/>
+                  <w:sz w:val="24"/>
+                </w:rPr>
+                <w:t>Proyecto "BRAVO"</w:t>
+              </w:r>
+            </w:sdtContent>
+          </w:sdt>
+          <w:r>
+            <w:rPr>
+              <w:b/>
+              <w:bCs/>
+              <w:color w:val="C33927" w:themeColor="accent3" w:themeShade="BF"/>
+              <w:sz w:val="24"/>
+            </w:rPr>
+            <w:t>]</w:t>
+          </w:r>
+        </w:p>
+      </w:tc>
+    </w:tr>
+  </w:tbl>
+  <w:p>
+    <w:pPr>
+      <w:pStyle w:val="Encabezado"/>
+    </w:pPr>
+  </w:p>
+</w:hdr>
+</file>
+
+<file path=word/header2.xml><?xml version="1.0" encoding="utf-8"?>
+<w:hdr xmlns:wpc="http://schemas.microsoft.com/office/word/2010/wordprocessingCanvas" xmlns:mc="http://schemas.openxmlformats.org/markup-compatibility/2006" xmlns:o="urn:schemas-microsoft-com:office:office" xmlns:r="http://schemas.openxmlformats.org/officeDocument/2006/relationships" xmlns:m="http://schemas.openxmlformats.org/officeDocument/2006/math" xmlns:v="urn:schemas-microsoft-com:vml" xmlns:wp14="http://schemas.microsoft.com/office/word/2010/wordprocessingDrawing" xmlns:wp="http://schemas.openxmlformats.org/drawingml/2006/wordprocessingDrawing" xmlns:w10="urn:schemas-microsoft-com:office:word" xmlns:w="http://schemas.openxmlformats.org/wordprocessingml/2006/main" xmlns:w14="http://schemas.microsoft.com/office/word/2010/wordml" xmlns:wpg="http://schemas.microsoft.com/office/word/2010/wordprocessingGroup" xmlns:wpi="http://schemas.microsoft.com/office/word/2010/wordprocessingInk" xmlns:wne="http://schemas.microsoft.com/office/word/2006/wordml" xmlns:wps="http://schemas.microsoft.com/office/word/2010/wordprocessingShape" mc:Ignorable="w14 wp14">
+  <w:tbl>
+    <w:tblPr>
+      <w:tblW w:w="5000" w:type="pct"/>
+      <w:tblCellMar>
+        <w:top w:w="72" w:type="dxa"/>
+        <w:left w:w="115" w:type="dxa"/>
+        <w:bottom w:w="72" w:type="dxa"/>
+        <w:right w:w="115" w:type="dxa"/>
+      </w:tblCellMar>
+      <w:tblLook w:val="04A0" w:firstRow="1" w:lastRow="0" w:firstColumn="1" w:lastColumn="0" w:noHBand="0" w:noVBand="1"/>
+    </w:tblPr>
+    <w:tblGrid>
+      <w:gridCol w:w="6114"/>
+      <w:gridCol w:w="2620"/>
+    </w:tblGrid>
+    <w:tr>
+      <w:tc>
+        <w:tcPr>
+          <w:tcW w:w="3500" w:type="pct"/>
+          <w:tcBorders>
+            <w:bottom w:val="single" w:sz="4" w:space="0" w:color="auto"/>
+          </w:tcBorders>
+          <w:vAlign w:val="bottom"/>
+        </w:tcPr>
+        <w:p>
+          <w:pPr>
+            <w:pStyle w:val="Encabezado"/>
+            <w:jc w:val="right"/>
+            <w:rPr>
+              <w:color w:val="C33927" w:themeColor="accent3" w:themeShade="BF"/>
+              <w:sz w:val="24"/>
+              <w:szCs w:val="24"/>
+            </w:rPr>
+          </w:pPr>
+          <w:r>
+            <w:rPr>
+              <w:b/>
+              <w:bCs/>
+              <w:color w:val="C33927" w:themeColor="accent3" w:themeShade="BF"/>
+              <w:sz w:val="24"/>
+              <w:szCs w:val="24"/>
+            </w:rPr>
+            <w:t>[</w:t>
+          </w:r>
+          <w:sdt>
+            <w:sdtPr>
+              <w:rPr>
+                <w:b/>
+                <w:bCs/>
+                <w:caps/>
+                <w:sz w:val="24"/>
+                <w:szCs w:val="24"/>
+              </w:rPr>
+              <w:alias w:val="Título"/>
+              <w:id w:val="77677295"/>
+              <w:placeholder>
+                <w:docPart w:val="17F594C383694B98A8C9CE7AACE3B309"/>
+              </w:placeholder>
+              <w:dataBinding w:prefixMappings="xmlns:ns0='http://schemas.openxmlformats.org/package/2006/metadata/core-properties' xmlns:ns1='http://purl.org/dc/elements/1.1/'" w:xpath="/ns0:coreProperties[1]/ns1:title[1]" w:storeItemID="{6C3C8BC8-F283-45AE-878A-BAB7291924A1}"/>
+              <w:text/>
+            </w:sdtPr>
+            <w:sdtContent>
+              <w:r>
+                <w:rPr>
+                  <w:b/>
+                  <w:bCs/>
+                  <w:caps/>
+                  <w:sz w:val="24"/>
+                  <w:szCs w:val="24"/>
+                </w:rPr>
+                <w:t>Proyecto "BRAVO"</w:t>
+              </w:r>
+            </w:sdtContent>
+          </w:sdt>
+          <w:r>
+            <w:rPr>
+              <w:b/>
+              <w:bCs/>
+              <w:color w:val="C33927" w:themeColor="accent3" w:themeShade="BF"/>
+              <w:sz w:val="24"/>
+              <w:szCs w:val="24"/>
+            </w:rPr>
+            <w:t>]</w:t>
+          </w:r>
+        </w:p>
+      </w:tc>
+      <w:sdt>
+        <w:sdtPr>
+          <w:rPr>
+            <w:color w:val="FFFFFF" w:themeColor="background1"/>
+          </w:rPr>
+          <w:alias w:val="Fecha"/>
+          <w:id w:val="77677290"/>
+          <w:placeholder>
+            <w:docPart w:val="DD53019A01494C70AC8044D2B36BE396"/>
+          </w:placeholder>
+          <w:dataBinding w:prefixMappings="xmlns:ns0='http://schemas.microsoft.com/office/2006/coverPageProps'" w:xpath="/ns0:CoverPageProperties[1]/ns0:PublishDate[1]" w:storeItemID="{55AF091B-3C7A-41E3-B477-F2FDAA23CFDA}"/>
+          <w:date w:fullDate="2020-01-29T00:00:00Z">
+            <w:dateFormat w:val="d 'de' MMMM 'de' yyyy"/>
+            <w:lid w:val="es-ES"/>
+            <w:storeMappedDataAs w:val="dateTime"/>
+            <w:calendar w:val="gregorian"/>
+          </w:date>
+        </w:sdtPr>
+        <w:sdtContent>
+          <w:tc>
+            <w:tcPr>
+              <w:tcW w:w="1500" w:type="pct"/>
+              <w:tcBorders>
+                <w:bottom w:val="single" w:sz="4" w:space="0" w:color="8F0000" w:themeColor="accent2" w:themeShade="BF"/>
+              </w:tcBorders>
+              <w:shd w:val="clear" w:color="auto" w:fill="8F0000" w:themeFill="accent2" w:themeFillShade="BF"/>
+              <w:vAlign w:val="bottom"/>
+            </w:tcPr>
+            <w:p>
+              <w:pPr>
+                <w:pStyle w:val="Encabezado"/>
+                <w:rPr>
+                  <w:color w:val="FFFFFF" w:themeColor="background1"/>
+                </w:rPr>
+              </w:pPr>
+              <w:r>
+                <w:rPr>
+                  <w:color w:val="FFFFFF" w:themeColor="background1"/>
+                </w:rPr>
+                <w:t>29 de enero de 2020</w:t>
+              </w:r>
+            </w:p>
+          </w:tc>
+        </w:sdtContent>
+      </w:sdt>
+    </w:tr>
+  </w:tbl>
+  <w:p>
+    <w:pPr>
+      <w:pStyle w:val="Encabezado"/>
+    </w:pPr>
+  </w:p>
+</w:hdr>
 </file>
 
 <file path=word/numbering.xml><?xml version="1.0" encoding="utf-8"?>
@@ -6715,6 +6342,50 @@
       <w:color w:val="404040" w:themeColor="text1" w:themeTint="BF"/>
     </w:rPr>
   </w:style>
+  <w:style w:type="paragraph" w:styleId="Encabezado">
+    <w:name w:val="header"/>
+    <w:basedOn w:val="Normal"/>
+    <w:link w:val="EncabezadoCar"/>
+    <w:uiPriority w:val="99"/>
+    <w:unhideWhenUsed/>
+    <w:rsid w:val="0080497A"/>
+    <w:pPr>
+      <w:tabs>
+        <w:tab w:val="center" w:pos="4252"/>
+        <w:tab w:val="right" w:pos="8504"/>
+      </w:tabs>
+      <w:spacing w:after="0" w:line="240" w:lineRule="auto"/>
+    </w:pPr>
+  </w:style>
+  <w:style w:type="character" w:customStyle="1" w:styleId="EncabezadoCar">
+    <w:name w:val="Encabezado Car"/>
+    <w:basedOn w:val="Fuentedeprrafopredeter"/>
+    <w:link w:val="Encabezado"/>
+    <w:uiPriority w:val="99"/>
+    <w:rsid w:val="0080497A"/>
+  </w:style>
+  <w:style w:type="paragraph" w:styleId="Piedepgina">
+    <w:name w:val="footer"/>
+    <w:basedOn w:val="Normal"/>
+    <w:link w:val="PiedepginaCar"/>
+    <w:uiPriority w:val="99"/>
+    <w:unhideWhenUsed/>
+    <w:rsid w:val="0080497A"/>
+    <w:pPr>
+      <w:tabs>
+        <w:tab w:val="center" w:pos="4252"/>
+        <w:tab w:val="right" w:pos="8504"/>
+      </w:tabs>
+      <w:spacing w:after="0" w:line="240" w:lineRule="auto"/>
+    </w:pPr>
+  </w:style>
+  <w:style w:type="character" w:customStyle="1" w:styleId="PiedepginaCar">
+    <w:name w:val="Pie de página Car"/>
+    <w:basedOn w:val="Fuentedeprrafopredeter"/>
+    <w:link w:val="Piedepgina"/>
+    <w:uiPriority w:val="99"/>
+    <w:rsid w:val="0080497A"/>
+  </w:style>
 </w:styles>
 </file>
 
@@ -6906,6 +6577,624 @@
     <w:unhideWhenUsed/>
   </w:style>
 </w:styles>
+</file>
+
+<file path=word/glossary/document.xml><?xml version="1.0" encoding="utf-8"?>
+<w:glossaryDocument xmlns:wpc="http://schemas.microsoft.com/office/word/2010/wordprocessingCanvas" xmlns:mc="http://schemas.openxmlformats.org/markup-compatibility/2006" xmlns:o="urn:schemas-microsoft-com:office:office" xmlns:r="http://schemas.openxmlformats.org/officeDocument/2006/relationships" xmlns:m="http://schemas.openxmlformats.org/officeDocument/2006/math" xmlns:v="urn:schemas-microsoft-com:vml" xmlns:wp14="http://schemas.microsoft.com/office/word/2010/wordprocessingDrawing" xmlns:wp="http://schemas.openxmlformats.org/drawingml/2006/wordprocessingDrawing" xmlns:w10="urn:schemas-microsoft-com:office:word" xmlns:w="http://schemas.openxmlformats.org/wordprocessingml/2006/main" xmlns:w14="http://schemas.microsoft.com/office/word/2010/wordml" xmlns:wpg="http://schemas.microsoft.com/office/word/2010/wordprocessingGroup" xmlns:wpi="http://schemas.microsoft.com/office/word/2010/wordprocessingInk" xmlns:wne="http://schemas.microsoft.com/office/word/2006/wordml" xmlns:wps="http://schemas.microsoft.com/office/word/2010/wordprocessingShape" mc:Ignorable="w14 wp14">
+  <w:docParts>
+    <w:docPart>
+      <w:docPartPr>
+        <w:name w:val="7E1B4B622B1F4E33A26778C5F3F16A2E"/>
+        <w:category>
+          <w:name w:val="General"/>
+          <w:gallery w:val="placeholder"/>
+        </w:category>
+        <w:types>
+          <w:type w:val="bbPlcHdr"/>
+        </w:types>
+        <w:behaviors>
+          <w:behavior w:val="content"/>
+        </w:behaviors>
+        <w:guid w:val="{158AA935-1428-4E54-A91C-B96245387B87}"/>
+      </w:docPartPr>
+      <w:docPartBody>
+        <w:p>
+          <w:pPr>
+            <w:pStyle w:val="7E1B4B622B1F4E33A26778C5F3F16A2E"/>
+          </w:pPr>
+          <w:r>
+            <w:rPr>
+              <w:color w:val="FFFFFF" w:themeColor="background1"/>
+            </w:rPr>
+            <w:t>[Seleccione la fecha]</w:t>
+          </w:r>
+        </w:p>
+      </w:docPartBody>
+    </w:docPart>
+    <w:docPart>
+      <w:docPartPr>
+        <w:name w:val="1EBF656B19C7499D86432A15AD4AF997"/>
+        <w:category>
+          <w:name w:val="General"/>
+          <w:gallery w:val="placeholder"/>
+        </w:category>
+        <w:types>
+          <w:type w:val="bbPlcHdr"/>
+        </w:types>
+        <w:behaviors>
+          <w:behavior w:val="content"/>
+        </w:behaviors>
+        <w:guid w:val="{A0892093-FE29-4745-B445-B37A73E24E19}"/>
+      </w:docPartPr>
+      <w:docPartBody>
+        <w:p>
+          <w:pPr>
+            <w:pStyle w:val="1EBF656B19C7499D86432A15AD4AF997"/>
+          </w:pPr>
+          <w:r>
+            <w:rPr>
+              <w:b/>
+              <w:bCs/>
+              <w:caps/>
+              <w:sz w:val="24"/>
+            </w:rPr>
+            <w:t>Escriba el título del documento</w:t>
+          </w:r>
+        </w:p>
+      </w:docPartBody>
+    </w:docPart>
+  </w:docParts>
+</w:glossaryDocument>
+</file>
+
+<file path=word/glossary/fontTable.xml><?xml version="1.0" encoding="utf-8"?>
+<w:fonts xmlns:mc="http://schemas.openxmlformats.org/markup-compatibility/2006" xmlns:r="http://schemas.openxmlformats.org/officeDocument/2006/relationships" xmlns:w="http://schemas.openxmlformats.org/wordprocessingml/2006/main" xmlns:w14="http://schemas.microsoft.com/office/word/2010/wordml" mc:Ignorable="w14">
+  <w:font w:name="Wingdings">
+    <w:panose1 w:val="05000000000000000000"/>
+    <w:charset w:val="02"/>
+    <w:family w:val="auto"/>
+    <w:pitch w:val="variable"/>
+    <w:sig w:usb0="00000000" w:usb1="10000000" w:usb2="00000000" w:usb3="00000000" w:csb0="80000000" w:csb1="00000000"/>
+  </w:font>
+  <w:font w:name="Times New Roman">
+    <w:panose1 w:val="02020603050405020304"/>
+    <w:charset w:val="00"/>
+    <w:family w:val="roman"/>
+    <w:pitch w:val="variable"/>
+    <w:sig w:usb0="E0002EFF" w:usb1="C000785B" w:usb2="00000009" w:usb3="00000000" w:csb0="000001FF" w:csb1="00000000"/>
+  </w:font>
+  <w:font w:name="Courier New">
+    <w:panose1 w:val="02070309020205020404"/>
+    <w:charset w:val="00"/>
+    <w:family w:val="modern"/>
+    <w:pitch w:val="fixed"/>
+    <w:sig w:usb0="E0002EFF" w:usb1="C0007843" w:usb2="00000009" w:usb3="00000000" w:csb0="000001FF" w:csb1="00000000"/>
+  </w:font>
+  <w:font w:name="Symbol">
+    <w:panose1 w:val="05050102010706020507"/>
+    <w:charset w:val="02"/>
+    <w:family w:val="roman"/>
+    <w:pitch w:val="variable"/>
+    <w:sig w:usb0="00000000" w:usb1="10000000" w:usb2="00000000" w:usb3="00000000" w:csb0="80000000" w:csb1="00000000"/>
+  </w:font>
+  <w:font w:name="MS Mincho">
+    <w:altName w:val="MS Gothic"/>
+    <w:panose1 w:val="02020609040205080304"/>
+    <w:charset w:val="80"/>
+    <w:family w:val="roman"/>
+    <w:notTrueType/>
+    <w:pitch w:val="fixed"/>
+    <w:sig w:usb0="00000000" w:usb1="08070000" w:usb2="00000010" w:usb3="00000000" w:csb0="00020000" w:csb1="00000000"/>
+  </w:font>
+  <w:font w:name="Franklin Gothic Medium">
+    <w:panose1 w:val="020B0603020102020204"/>
+    <w:charset w:val="00"/>
+    <w:family w:val="swiss"/>
+    <w:pitch w:val="variable"/>
+    <w:sig w:usb0="00000287" w:usb1="00000000" w:usb2="00000000" w:usb3="00000000" w:csb0="0000009F" w:csb1="00000000"/>
+  </w:font>
+  <w:font w:name="MS Gothic">
+    <w:altName w:val="ＭＳ ゴシック"/>
+    <w:panose1 w:val="020B0609070205080204"/>
+    <w:charset w:val="80"/>
+    <w:family w:val="modern"/>
+    <w:pitch w:val="fixed"/>
+    <w:sig w:usb0="E00002FF" w:usb1="6AC7FDFB" w:usb2="08000012" w:usb3="00000000" w:csb0="0002009F" w:csb1="00000000"/>
+  </w:font>
+  <w:font w:name="Tahoma">
+    <w:panose1 w:val="020B0604030504040204"/>
+    <w:charset w:val="00"/>
+    <w:family w:val="swiss"/>
+    <w:pitch w:val="variable"/>
+    <w:sig w:usb0="E1002EFF" w:usb1="C000605B" w:usb2="00000029" w:usb3="00000000" w:csb0="000101FF" w:csb1="00000000"/>
+  </w:font>
+  <w:font w:name="Calibri">
+    <w:panose1 w:val="020F0502020204030204"/>
+    <w:charset w:val="00"/>
+    <w:family w:val="swiss"/>
+    <w:pitch w:val="variable"/>
+    <w:sig w:usb0="E0002AFF" w:usb1="C000247B" w:usb2="00000009" w:usb3="00000000" w:csb0="000001FF" w:csb1="00000000"/>
+  </w:font>
+  <w:font w:name="Cambria">
+    <w:panose1 w:val="02040503050406030204"/>
+    <w:charset w:val="00"/>
+    <w:family w:val="roman"/>
+    <w:pitch w:val="variable"/>
+    <w:sig w:usb0="E00006FF" w:usb1="420024FF" w:usb2="02000000" w:usb3="00000000" w:csb0="0000019F" w:csb1="00000000"/>
+  </w:font>
+</w:fonts>
+</file>
+
+<file path=word/glossary/settings.xml><?xml version="1.0" encoding="utf-8"?>
+<w:settings xmlns:mc="http://schemas.openxmlformats.org/markup-compatibility/2006" xmlns:o="urn:schemas-microsoft-com:office:office" xmlns:r="http://schemas.openxmlformats.org/officeDocument/2006/relationships" xmlns:m="http://schemas.openxmlformats.org/officeDocument/2006/math" xmlns:v="urn:schemas-microsoft-com:vml" xmlns:w10="urn:schemas-microsoft-com:office:word" xmlns:w="http://schemas.openxmlformats.org/wordprocessingml/2006/main" xmlns:w14="http://schemas.microsoft.com/office/word/2010/wordml" xmlns:sl="http://schemas.openxmlformats.org/schemaLibrary/2006/main" mc:Ignorable="w14">
+  <w:view w:val="normal"/>
+  <w:defaultTabStop w:val="708"/>
+  <w:hyphenationZone w:val="425"/>
+  <w:characterSpacingControl w:val="doNotCompress"/>
+  <w:compat>
+    <w:useFELayout/>
+    <w:compatSetting w:name="compatibilityMode" w:uri="http://schemas.microsoft.com/office/word" w:val="14"/>
+    <w:compatSetting w:name="overrideTableStyleFontSizeAndJustification" w:uri="http://schemas.microsoft.com/office/word" w:val="1"/>
+    <w:compatSetting w:name="enableOpenTypeFeatures" w:uri="http://schemas.microsoft.com/office/word" w:val="1"/>
+    <w:compatSetting w:name="doNotFlipMirrorIndents" w:uri="http://schemas.microsoft.com/office/word" w:val="1"/>
+  </w:compat>
+  <w:rsids>
+    <w:rsidRoot w:val="009E69AF"/>
+    <w:rsid w:val="009E69AF"/>
+  </w:rsids>
+  <m:mathPr>
+    <m:mathFont m:val="Cambria Math"/>
+    <m:brkBin m:val="before"/>
+    <m:brkBinSub m:val="--"/>
+    <m:smallFrac m:val="0"/>
+    <m:dispDef/>
+    <m:lMargin m:val="0"/>
+    <m:rMargin m:val="0"/>
+    <m:defJc m:val="centerGroup"/>
+    <m:wrapIndent m:val="1440"/>
+    <m:intLim m:val="subSup"/>
+    <m:naryLim m:val="undOvr"/>
+  </m:mathPr>
+  <w:themeFontLang w:val="es-ES"/>
+  <w:clrSchemeMapping w:bg1="light1" w:t1="dark1" w:bg2="light2" w:t2="dark2" w:accent1="accent1" w:accent2="accent2" w:accent3="accent3" w:accent4="accent4" w:accent5="accent5" w:accent6="accent6" w:hyperlink="hyperlink" w:followedHyperlink="followedHyperlink"/>
+  <w:decimalSymbol w:val=","/>
+  <w:listSeparator w:val=";"/>
+</w:settings>
+</file>
+
+<file path=word/glossary/styles.xml><?xml version="1.0" encoding="utf-8"?>
+<w:styles xmlns:mc="http://schemas.openxmlformats.org/markup-compatibility/2006" xmlns:r="http://schemas.openxmlformats.org/officeDocument/2006/relationships" xmlns:w="http://schemas.openxmlformats.org/wordprocessingml/2006/main" xmlns:w14="http://schemas.microsoft.com/office/word/2010/wordml" mc:Ignorable="w14">
+  <w:docDefaults>
+    <w:rPrDefault>
+      <w:rPr>
+        <w:rFonts w:asciiTheme="minorHAnsi" w:eastAsiaTheme="minorEastAsia" w:hAnsiTheme="minorHAnsi" w:cstheme="minorBidi"/>
+        <w:sz w:val="22"/>
+        <w:szCs w:val="22"/>
+        <w:lang w:val="es-ES" w:eastAsia="es-ES" w:bidi="ar-SA"/>
+      </w:rPr>
+    </w:rPrDefault>
+    <w:pPrDefault>
+      <w:pPr>
+        <w:spacing w:after="200" w:line="276" w:lineRule="auto"/>
+      </w:pPr>
+    </w:pPrDefault>
+  </w:docDefaults>
+  <w:latentStyles w:defLockedState="0" w:defUIPriority="99" w:defSemiHidden="1" w:defUnhideWhenUsed="1" w:defQFormat="0" w:count="267">
+    <w:lsdException w:name="Normal" w:semiHidden="0" w:uiPriority="0" w:unhideWhenUsed="0" w:qFormat="1"/>
+    <w:lsdException w:name="heading 1" w:semiHidden="0" w:uiPriority="9" w:unhideWhenUsed="0" w:qFormat="1"/>
+    <w:lsdException w:name="heading 2" w:uiPriority="9" w:qFormat="1"/>
+    <w:lsdException w:name="heading 3" w:uiPriority="9" w:qFormat="1"/>
+    <w:lsdException w:name="heading 4" w:uiPriority="9" w:qFormat="1"/>
+    <w:lsdException w:name="heading 5" w:uiPriority="9" w:qFormat="1"/>
+    <w:lsdException w:name="heading 6" w:uiPriority="9" w:qFormat="1"/>
+    <w:lsdException w:name="heading 7" w:uiPriority="9" w:qFormat="1"/>
+    <w:lsdException w:name="heading 8" w:uiPriority="9" w:qFormat="1"/>
+    <w:lsdException w:name="heading 9" w:uiPriority="9" w:qFormat="1"/>
+    <w:lsdException w:name="toc 1" w:uiPriority="39"/>
+    <w:lsdException w:name="toc 2" w:uiPriority="39"/>
+    <w:lsdException w:name="toc 3" w:uiPriority="39"/>
+    <w:lsdException w:name="toc 4" w:uiPriority="39"/>
+    <w:lsdException w:name="toc 5" w:uiPriority="39"/>
+    <w:lsdException w:name="toc 6" w:uiPriority="39"/>
+    <w:lsdException w:name="toc 7" w:uiPriority="39"/>
+    <w:lsdException w:name="toc 8" w:uiPriority="39"/>
+    <w:lsdException w:name="toc 9" w:uiPriority="39"/>
+    <w:lsdException w:name="caption" w:uiPriority="35" w:qFormat="1"/>
+    <w:lsdException w:name="Title" w:semiHidden="0" w:uiPriority="10" w:unhideWhenUsed="0" w:qFormat="1"/>
+    <w:lsdException w:name="Default Paragraph Font" w:uiPriority="1"/>
+    <w:lsdException w:name="Subtitle" w:semiHidden="0" w:uiPriority="11" w:unhideWhenUsed="0" w:qFormat="1"/>
+    <w:lsdException w:name="Strong" w:semiHidden="0" w:uiPriority="22" w:unhideWhenUsed="0" w:qFormat="1"/>
+    <w:lsdException w:name="Emphasis" w:semiHidden="0" w:uiPriority="20" w:unhideWhenUsed="0" w:qFormat="1"/>
+    <w:lsdException w:name="Table Grid" w:semiHidden="0" w:uiPriority="59" w:unhideWhenUsed="0"/>
+    <w:lsdException w:name="Placeholder Text" w:unhideWhenUsed="0"/>
+    <w:lsdException w:name="No Spacing" w:semiHidden="0" w:uiPriority="1" w:unhideWhenUsed="0" w:qFormat="1"/>
+    <w:lsdException w:name="Light Shading" w:semiHidden="0" w:uiPriority="60" w:unhideWhenUsed="0"/>
+    <w:lsdException w:name="Light List" w:semiHidden="0" w:uiPriority="61" w:unhideWhenUsed="0"/>
+    <w:lsdException w:name="Light Grid" w:semiHidden="0" w:uiPriority="62" w:unhideWhenUsed="0"/>
+    <w:lsdException w:name="Medium Shading 1" w:semiHidden="0" w:uiPriority="63" w:unhideWhenUsed="0"/>
+    <w:lsdException w:name="Medium Shading 2" w:semiHidden="0" w:uiPriority="64" w:unhideWhenUsed="0"/>
+    <w:lsdException w:name="Medium List 1" w:semiHidden="0" w:uiPriority="65" w:unhideWhenUsed="0"/>
+    <w:lsdException w:name="Medium List 2" w:semiHidden="0" w:uiPriority="66" w:unhideWhenUsed="0"/>
+    <w:lsdException w:name="Medium Grid 1" w:semiHidden="0" w:uiPriority="67" w:unhideWhenUsed="0"/>
+    <w:lsdException w:name="Medium Grid 2" w:semiHidden="0" w:uiPriority="68" w:unhideWhenUsed="0"/>
+    <w:lsdException w:name="Medium Grid 3" w:semiHidden="0" w:uiPriority="69" w:unhideWhenUsed="0"/>
+    <w:lsdException w:name="Dark List" w:semiHidden="0" w:uiPriority="70" w:unhideWhenUsed="0"/>
+    <w:lsdException w:name="Colorful Shading" w:semiHidden="0" w:uiPriority="71" w:unhideWhenUsed="0"/>
+    <w:lsdException w:name="Colorful List" w:semiHidden="0" w:uiPriority="72" w:unhideWhenUsed="0"/>
+    <w:lsdException w:name="Colorful Grid" w:semiHidden="0" w:uiPriority="73" w:unhideWhenUsed="0"/>
+    <w:lsdException w:name="Light Shading Accent 1" w:semiHidden="0" w:uiPriority="60" w:unhideWhenUsed="0"/>
+    <w:lsdException w:name="Light List Accent 1" w:semiHidden="0" w:uiPriority="61" w:unhideWhenUsed="0"/>
+    <w:lsdException w:name="Light Grid Accent 1" w:semiHidden="0" w:uiPriority="62" w:unhideWhenUsed="0"/>
+    <w:lsdException w:name="Medium Shading 1 Accent 1" w:semiHidden="0" w:uiPriority="63" w:unhideWhenUsed="0"/>
+    <w:lsdException w:name="Medium Shading 2 Accent 1" w:semiHidden="0" w:uiPriority="64" w:unhideWhenUsed="0"/>
+    <w:lsdException w:name="Medium List 1 Accent 1" w:semiHidden="0" w:uiPriority="65" w:unhideWhenUsed="0"/>
+    <w:lsdException w:name="Revision" w:unhideWhenUsed="0"/>
+    <w:lsdException w:name="List Paragraph" w:semiHidden="0" w:uiPriority="34" w:unhideWhenUsed="0" w:qFormat="1"/>
+    <w:lsdException w:name="Quote" w:semiHidden="0" w:uiPriority="29" w:unhideWhenUsed="0" w:qFormat="1"/>
+    <w:lsdException w:name="Intense Quote" w:semiHidden="0" w:uiPriority="30" w:unhideWhenUsed="0" w:qFormat="1"/>
+    <w:lsdException w:name="Medium List 2 Accent 1" w:semiHidden="0" w:uiPriority="66" w:unhideWhenUsed="0"/>
+    <w:lsdException w:name="Medium Grid 1 Accent 1" w:semiHidden="0" w:uiPriority="67" w:unhideWhenUsed="0"/>
+    <w:lsdException w:name="Medium Grid 2 Accent 1" w:semiHidden="0" w:uiPriority="68" w:unhideWhenUsed="0"/>
+    <w:lsdException w:name="Medium Grid 3 Accent 1" w:semiHidden="0" w:uiPriority="69" w:unhideWhenUsed="0"/>
+    <w:lsdException w:name="Dark List Accent 1" w:semiHidden="0" w:uiPriority="70" w:unhideWhenUsed="0"/>
+    <w:lsdException w:name="Colorful Shading Accent 1" w:semiHidden="0" w:uiPriority="71" w:unhideWhenUsed="0"/>
+    <w:lsdException w:name="Colorful List Accent 1" w:semiHidden="0" w:uiPriority="72" w:unhideWhenUsed="0"/>
+    <w:lsdException w:name="Colorful Grid Accent 1" w:semiHidden="0" w:uiPriority="73" w:unhideWhenUsed="0"/>
+    <w:lsdException w:name="Light Shading Accent 2" w:semiHidden="0" w:uiPriority="60" w:unhideWhenUsed="0"/>
+    <w:lsdException w:name="Light List Accent 2" w:semiHidden="0" w:uiPriority="61" w:unhideWhenUsed="0"/>
+    <w:lsdException w:name="Light Grid Accent 2" w:semiHidden="0" w:uiPriority="62" w:unhideWhenUsed="0"/>
+    <w:lsdException w:name="Medium Shading 1 Accent 2" w:semiHidden="0" w:uiPriority="63" w:unhideWhenUsed="0"/>
+    <w:lsdException w:name="Medium Shading 2 Accent 2" w:semiHidden="0" w:uiPriority="64" w:unhideWhenUsed="0"/>
+    <w:lsdException w:name="Medium List 1 Accent 2" w:semiHidden="0" w:uiPriority="65" w:unhideWhenUsed="0"/>
+    <w:lsdException w:name="Medium List 2 Accent 2" w:semiHidden="0" w:uiPriority="66" w:unhideWhenUsed="0"/>
+    <w:lsdException w:name="Medium Grid 1 Accent 2" w:semiHidden="0" w:uiPriority="67" w:unhideWhenUsed="0"/>
+    <w:lsdException w:name="Medium Grid 2 Accent 2" w:semiHidden="0" w:uiPriority="68" w:unhideWhenUsed="0"/>
+    <w:lsdException w:name="Medium Grid 3 Accent 2" w:semiHidden="0" w:uiPriority="69" w:unhideWhenUsed="0"/>
+    <w:lsdException w:name="Dark List Accent 2" w:semiHidden="0" w:uiPriority="70" w:unhideWhenUsed="0"/>
+    <w:lsdException w:name="Colorful Shading Accent 2" w:semiHidden="0" w:uiPriority="71" w:unhideWhenUsed="0"/>
+    <w:lsdException w:name="Colorful List Accent 2" w:semiHidden="0" w:uiPriority="72" w:unhideWhenUsed="0"/>
+    <w:lsdException w:name="Colorful Grid Accent 2" w:semiHidden="0" w:uiPriority="73" w:unhideWhenUsed="0"/>
+    <w:lsdException w:name="Light Shading Accent 3" w:semiHidden="0" w:uiPriority="60" w:unhideWhenUsed="0"/>
+    <w:lsdException w:name="Light List Accent 3" w:semiHidden="0" w:uiPriority="61" w:unhideWhenUsed="0"/>
+    <w:lsdException w:name="Light Grid Accent 3" w:semiHidden="0" w:uiPriority="62" w:unhideWhenUsed="0"/>
+    <w:lsdException w:name="Medium Shading 1 Accent 3" w:semiHidden="0" w:uiPriority="63" w:unhideWhenUsed="0"/>
+    <w:lsdException w:name="Medium Shading 2 Accent 3" w:semiHidden="0" w:uiPriority="64" w:unhideWhenUsed="0"/>
+    <w:lsdException w:name="Medium List 1 Accent 3" w:semiHidden="0" w:uiPriority="65" w:unhideWhenUsed="0"/>
+    <w:lsdException w:name="Medium List 2 Accent 3" w:semiHidden="0" w:uiPriority="66" w:unhideWhenUsed="0"/>
+    <w:lsdException w:name="Medium Grid 1 Accent 3" w:semiHidden="0" w:uiPriority="67" w:unhideWhenUsed="0"/>
+    <w:lsdException w:name="Medium Grid 2 Accent 3" w:semiHidden="0" w:uiPriority="68" w:unhideWhenUsed="0"/>
+    <w:lsdException w:name="Medium Grid 3 Accent 3" w:semiHidden="0" w:uiPriority="69" w:unhideWhenUsed="0"/>
+    <w:lsdException w:name="Dark List Accent 3" w:semiHidden="0" w:uiPriority="70" w:unhideWhenUsed="0"/>
+    <w:lsdException w:name="Colorful Shading Accent 3" w:semiHidden="0" w:uiPriority="71" w:unhideWhenUsed="0"/>
+    <w:lsdException w:name="Colorful List Accent 3" w:semiHidden="0" w:uiPriority="72" w:unhideWhenUsed="0"/>
+    <w:lsdException w:name="Colorful Grid Accent 3" w:semiHidden="0" w:uiPriority="73" w:unhideWhenUsed="0"/>
+    <w:lsdException w:name="Light Shading Accent 4" w:semiHidden="0" w:uiPriority="60" w:unhideWhenUsed="0"/>
+    <w:lsdException w:name="Light List Accent 4" w:semiHidden="0" w:uiPriority="61" w:unhideWhenUsed="0"/>
+    <w:lsdException w:name="Light Grid Accent 4" w:semiHidden="0" w:uiPriority="62" w:unhideWhenUsed="0"/>
+    <w:lsdException w:name="Medium Shading 1 Accent 4" w:semiHidden="0" w:uiPriority="63" w:unhideWhenUsed="0"/>
+    <w:lsdException w:name="Medium Shading 2 Accent 4" w:semiHidden="0" w:uiPriority="64" w:unhideWhenUsed="0"/>
+    <w:lsdException w:name="Medium List 1 Accent 4" w:semiHidden="0" w:uiPriority="65" w:unhideWhenUsed="0"/>
+    <w:lsdException w:name="Medium List 2 Accent 4" w:semiHidden="0" w:uiPriority="66" w:unhideWhenUsed="0"/>
+    <w:lsdException w:name="Medium Grid 1 Accent 4" w:semiHidden="0" w:uiPriority="67" w:unhideWhenUsed="0"/>
+    <w:lsdException w:name="Medium Grid 2 Accent 4" w:semiHidden="0" w:uiPriority="68" w:unhideWhenUsed="0"/>
+    <w:lsdException w:name="Medium Grid 3 Accent 4" w:semiHidden="0" w:uiPriority="69" w:unhideWhenUsed="0"/>
+    <w:lsdException w:name="Dark List Accent 4" w:semiHidden="0" w:uiPriority="70" w:unhideWhenUsed="0"/>
+    <w:lsdException w:name="Colorful Shading Accent 4" w:semiHidden="0" w:uiPriority="71" w:unhideWhenUsed="0"/>
+    <w:lsdException w:name="Colorful List Accent 4" w:semiHidden="0" w:uiPriority="72" w:unhideWhenUsed="0"/>
+    <w:lsdException w:name="Colorful Grid Accent 4" w:semiHidden="0" w:uiPriority="73" w:unhideWhenUsed="0"/>
+    <w:lsdException w:name="Light Shading Accent 5" w:semiHidden="0" w:uiPriority="60" w:unhideWhenUsed="0"/>
+    <w:lsdException w:name="Light List Accent 5" w:semiHidden="0" w:uiPriority="61" w:unhideWhenUsed="0"/>
+    <w:lsdException w:name="Light Grid Accent 5" w:semiHidden="0" w:uiPriority="62" w:unhideWhenUsed="0"/>
+    <w:lsdException w:name="Medium Shading 1 Accent 5" w:semiHidden="0" w:uiPriority="63" w:unhideWhenUsed="0"/>
+    <w:lsdException w:name="Medium Shading 2 Accent 5" w:semiHidden="0" w:uiPriority="64" w:unhideWhenUsed="0"/>
+    <w:lsdException w:name="Medium List 1 Accent 5" w:semiHidden="0" w:uiPriority="65" w:unhideWhenUsed="0"/>
+    <w:lsdException w:name="Medium List 2 Accent 5" w:semiHidden="0" w:uiPriority="66" w:unhideWhenUsed="0"/>
+    <w:lsdException w:name="Medium Grid 1 Accent 5" w:semiHidden="0" w:uiPriority="67" w:unhideWhenUsed="0"/>
+    <w:lsdException w:name="Medium Grid 2 Accent 5" w:semiHidden="0" w:uiPriority="68" w:unhideWhenUsed="0"/>
+    <w:lsdException w:name="Medium Grid 3 Accent 5" w:semiHidden="0" w:uiPriority="69" w:unhideWhenUsed="0"/>
+    <w:lsdException w:name="Dark List Accent 5" w:semiHidden="0" w:uiPriority="70" w:unhideWhenUsed="0"/>
+    <w:lsdException w:name="Colorful Shading Accent 5" w:semiHidden="0" w:uiPriority="71" w:unhideWhenUsed="0"/>
+    <w:lsdException w:name="Colorful List Accent 5" w:semiHidden="0" w:uiPriority="72" w:unhideWhenUsed="0"/>
+    <w:lsdException w:name="Colorful Grid Accent 5" w:semiHidden="0" w:uiPriority="73" w:unhideWhenUsed="0"/>
+    <w:lsdException w:name="Light Shading Accent 6" w:semiHidden="0" w:uiPriority="60" w:unhideWhenUsed="0"/>
+    <w:lsdException w:name="Light List Accent 6" w:semiHidden="0" w:uiPriority="61" w:unhideWhenUsed="0"/>
+    <w:lsdException w:name="Light Grid Accent 6" w:semiHidden="0" w:uiPriority="62" w:unhideWhenUsed="0"/>
+    <w:lsdException w:name="Medium Shading 1 Accent 6" w:semiHidden="0" w:uiPriority="63" w:unhideWhenUsed="0"/>
+    <w:lsdException w:name="Medium Shading 2 Accent 6" w:semiHidden="0" w:uiPriority="64" w:unhideWhenUsed="0"/>
+    <w:lsdException w:name="Medium List 1 Accent 6" w:semiHidden="0" w:uiPriority="65" w:unhideWhenUsed="0"/>
+    <w:lsdException w:name="Medium List 2 Accent 6" w:semiHidden="0" w:uiPriority="66" w:unhideWhenUsed="0"/>
+    <w:lsdException w:name="Medium Grid 1 Accent 6" w:semiHidden="0" w:uiPriority="67" w:unhideWhenUsed="0"/>
+    <w:lsdException w:name="Medium Grid 2 Accent 6" w:semiHidden="0" w:uiPriority="68" w:unhideWhenUsed="0"/>
+    <w:lsdException w:name="Medium Grid 3 Accent 6" w:semiHidden="0" w:uiPriority="69" w:unhideWhenUsed="0"/>
+    <w:lsdException w:name="Dark List Accent 6" w:semiHidden="0" w:uiPriority="70" w:unhideWhenUsed="0"/>
+    <w:lsdException w:name="Colorful Shading Accent 6" w:semiHidden="0" w:uiPriority="71" w:unhideWhenUsed="0"/>
+    <w:lsdException w:name="Colorful List Accent 6" w:semiHidden="0" w:uiPriority="72" w:unhideWhenUsed="0"/>
+    <w:lsdException w:name="Colorful Grid Accent 6" w:semiHidden="0" w:uiPriority="73" w:unhideWhenUsed="0"/>
+    <w:lsdException w:name="Subtle Emphasis" w:semiHidden="0" w:uiPriority="19" w:unhideWhenUsed="0" w:qFormat="1"/>
+    <w:lsdException w:name="Intense Emphasis" w:semiHidden="0" w:uiPriority="21" w:unhideWhenUsed="0" w:qFormat="1"/>
+    <w:lsdException w:name="Subtle Reference" w:semiHidden="0" w:uiPriority="31" w:unhideWhenUsed="0" w:qFormat="1"/>
+    <w:lsdException w:name="Intense Reference" w:semiHidden="0" w:uiPriority="32" w:unhideWhenUsed="0" w:qFormat="1"/>
+    <w:lsdException w:name="Book Title" w:semiHidden="0" w:uiPriority="33" w:unhideWhenUsed="0" w:qFormat="1"/>
+    <w:lsdException w:name="Bibliography" w:uiPriority="37"/>
+    <w:lsdException w:name="TOC Heading" w:uiPriority="39" w:qFormat="1"/>
+  </w:latentStyles>
+  <w:style w:type="paragraph" w:default="1" w:styleId="Normal">
+    <w:name w:val="Normal"/>
+    <w:qFormat/>
+  </w:style>
+  <w:style w:type="character" w:default="1" w:styleId="Fuentedeprrafopredeter">
+    <w:name w:val="Default Paragraph Font"/>
+    <w:uiPriority w:val="1"/>
+    <w:semiHidden/>
+    <w:unhideWhenUsed/>
+  </w:style>
+  <w:style w:type="table" w:default="1" w:styleId="Tablanormal">
+    <w:name w:val="Normal Table"/>
+    <w:uiPriority w:val="99"/>
+    <w:semiHidden/>
+    <w:unhideWhenUsed/>
+    <w:tblPr>
+      <w:tblInd w:w="0" w:type="dxa"/>
+      <w:tblCellMar>
+        <w:top w:w="0" w:type="dxa"/>
+        <w:left w:w="108" w:type="dxa"/>
+        <w:bottom w:w="0" w:type="dxa"/>
+        <w:right w:w="108" w:type="dxa"/>
+      </w:tblCellMar>
+    </w:tblPr>
+  </w:style>
+  <w:style w:type="numbering" w:default="1" w:styleId="Sinlista">
+    <w:name w:val="No List"/>
+    <w:uiPriority w:val="99"/>
+    <w:semiHidden/>
+    <w:unhideWhenUsed/>
+  </w:style>
+  <w:style w:type="paragraph" w:customStyle="1" w:styleId="17F594C383694B98A8C9CE7AACE3B309">
+    <w:name w:val="17F594C383694B98A8C9CE7AACE3B309"/>
+    <w:rsid w:val="009E69AF"/>
+  </w:style>
+  <w:style w:type="paragraph" w:customStyle="1" w:styleId="DD53019A01494C70AC8044D2B36BE396">
+    <w:name w:val="DD53019A01494C70AC8044D2B36BE396"/>
+    <w:rsid w:val="009E69AF"/>
+  </w:style>
+  <w:style w:type="paragraph" w:customStyle="1" w:styleId="DB4002CC13F04BD7839BE6A00C1A2179">
+    <w:name w:val="DB4002CC13F04BD7839BE6A00C1A2179"/>
+    <w:rsid w:val="009E69AF"/>
+  </w:style>
+  <w:style w:type="paragraph" w:customStyle="1" w:styleId="7E1B4B622B1F4E33A26778C5F3F16A2E">
+    <w:name w:val="7E1B4B622B1F4E33A26778C5F3F16A2E"/>
+    <w:rsid w:val="009E69AF"/>
+  </w:style>
+  <w:style w:type="paragraph" w:customStyle="1" w:styleId="1EBF656B19C7499D86432A15AD4AF997">
+    <w:name w:val="1EBF656B19C7499D86432A15AD4AF997"/>
+    <w:rsid w:val="009E69AF"/>
+  </w:style>
+  <w:style w:type="paragraph" w:customStyle="1" w:styleId="1F33A38AB5014285B2BB21F61B4CD77B">
+    <w:name w:val="1F33A38AB5014285B2BB21F61B4CD77B"/>
+    <w:rsid w:val="009E69AF"/>
+  </w:style>
+</w:styles>
+</file>
+
+<file path=word/glossary/stylesWithEffects.xml><?xml version="1.0" encoding="utf-8"?>
+<w:styles xmlns:wpc="http://schemas.microsoft.com/office/word/2010/wordprocessingCanvas" xmlns:mc="http://schemas.openxmlformats.org/markup-compatibility/2006" xmlns:o="urn:schemas-microsoft-com:office:office" xmlns:r="http://schemas.openxmlformats.org/officeDocument/2006/relationships" xmlns:m="http://schemas.openxmlformats.org/officeDocument/2006/math" xmlns:v="urn:schemas-microsoft-com:vml" xmlns:wp14="http://schemas.microsoft.com/office/word/2010/wordprocessingDrawing" xmlns:wp="http://schemas.openxmlformats.org/drawingml/2006/wordprocessingDrawing" xmlns:w10="urn:schemas-microsoft-com:office:word" xmlns:w="http://schemas.openxmlformats.org/wordprocessingml/2006/main" xmlns:w14="http://schemas.microsoft.com/office/word/2010/wordml" xmlns:wpg="http://schemas.microsoft.com/office/word/2010/wordprocessingGroup" xmlns:wpi="http://schemas.microsoft.com/office/word/2010/wordprocessingInk" xmlns:wne="http://schemas.microsoft.com/office/word/2006/wordml" xmlns:wps="http://schemas.microsoft.com/office/word/2010/wordprocessingShape" mc:Ignorable="w14 wp14">
+  <w:docDefaults>
+    <w:rPrDefault>
+      <w:rPr>
+        <w:rFonts w:asciiTheme="minorHAnsi" w:eastAsiaTheme="minorEastAsia" w:hAnsiTheme="minorHAnsi" w:cstheme="minorBidi"/>
+        <w:sz w:val="22"/>
+        <w:szCs w:val="22"/>
+        <w:lang w:val="es-ES" w:eastAsia="es-ES" w:bidi="ar-SA"/>
+      </w:rPr>
+    </w:rPrDefault>
+    <w:pPrDefault>
+      <w:pPr>
+        <w:spacing w:after="200" w:line="276" w:lineRule="auto"/>
+      </w:pPr>
+    </w:pPrDefault>
+  </w:docDefaults>
+  <w:latentStyles w:defLockedState="0" w:defUIPriority="99" w:defSemiHidden="1" w:defUnhideWhenUsed="1" w:defQFormat="0" w:count="267">
+    <w:lsdException w:name="Normal" w:semiHidden="0" w:uiPriority="0" w:unhideWhenUsed="0" w:qFormat="1"/>
+    <w:lsdException w:name="heading 1" w:semiHidden="0" w:uiPriority="9" w:unhideWhenUsed="0" w:qFormat="1"/>
+    <w:lsdException w:name="heading 2" w:uiPriority="9" w:qFormat="1"/>
+    <w:lsdException w:name="heading 3" w:uiPriority="9" w:qFormat="1"/>
+    <w:lsdException w:name="heading 4" w:uiPriority="9" w:qFormat="1"/>
+    <w:lsdException w:name="heading 5" w:uiPriority="9" w:qFormat="1"/>
+    <w:lsdException w:name="heading 6" w:uiPriority="9" w:qFormat="1"/>
+    <w:lsdException w:name="heading 7" w:uiPriority="9" w:qFormat="1"/>
+    <w:lsdException w:name="heading 8" w:uiPriority="9" w:qFormat="1"/>
+    <w:lsdException w:name="heading 9" w:uiPriority="9" w:qFormat="1"/>
+    <w:lsdException w:name="toc 1" w:uiPriority="39"/>
+    <w:lsdException w:name="toc 2" w:uiPriority="39"/>
+    <w:lsdException w:name="toc 3" w:uiPriority="39"/>
+    <w:lsdException w:name="toc 4" w:uiPriority="39"/>
+    <w:lsdException w:name="toc 5" w:uiPriority="39"/>
+    <w:lsdException w:name="toc 6" w:uiPriority="39"/>
+    <w:lsdException w:name="toc 7" w:uiPriority="39"/>
+    <w:lsdException w:name="toc 8" w:uiPriority="39"/>
+    <w:lsdException w:name="toc 9" w:uiPriority="39"/>
+    <w:lsdException w:name="caption" w:uiPriority="35" w:qFormat="1"/>
+    <w:lsdException w:name="Title" w:semiHidden="0" w:uiPriority="10" w:unhideWhenUsed="0" w:qFormat="1"/>
+    <w:lsdException w:name="Default Paragraph Font" w:uiPriority="1"/>
+    <w:lsdException w:name="Subtitle" w:semiHidden="0" w:uiPriority="11" w:unhideWhenUsed="0" w:qFormat="1"/>
+    <w:lsdException w:name="Strong" w:semiHidden="0" w:uiPriority="22" w:unhideWhenUsed="0" w:qFormat="1"/>
+    <w:lsdException w:name="Emphasis" w:semiHidden="0" w:uiPriority="20" w:unhideWhenUsed="0" w:qFormat="1"/>
+    <w:lsdException w:name="Table Grid" w:semiHidden="0" w:uiPriority="59" w:unhideWhenUsed="0"/>
+    <w:lsdException w:name="Placeholder Text" w:unhideWhenUsed="0"/>
+    <w:lsdException w:name="No Spacing" w:semiHidden="0" w:uiPriority="1" w:unhideWhenUsed="0" w:qFormat="1"/>
+    <w:lsdException w:name="Light Shading" w:semiHidden="0" w:uiPriority="60" w:unhideWhenUsed="0"/>
+    <w:lsdException w:name="Light List" w:semiHidden="0" w:uiPriority="61" w:unhideWhenUsed="0"/>
+    <w:lsdException w:name="Light Grid" w:semiHidden="0" w:uiPriority="62" w:unhideWhenUsed="0"/>
+    <w:lsdException w:name="Medium Shading 1" w:semiHidden="0" w:uiPriority="63" w:unhideWhenUsed="0"/>
+    <w:lsdException w:name="Medium Shading 2" w:semiHidden="0" w:uiPriority="64" w:unhideWhenUsed="0"/>
+    <w:lsdException w:name="Medium List 1" w:semiHidden="0" w:uiPriority="65" w:unhideWhenUsed="0"/>
+    <w:lsdException w:name="Medium List 2" w:semiHidden="0" w:uiPriority="66" w:unhideWhenUsed="0"/>
+    <w:lsdException w:name="Medium Grid 1" w:semiHidden="0" w:uiPriority="67" w:unhideWhenUsed="0"/>
+    <w:lsdException w:name="Medium Grid 2" w:semiHidden="0" w:uiPriority="68" w:unhideWhenUsed="0"/>
+    <w:lsdException w:name="Medium Grid 3" w:semiHidden="0" w:uiPriority="69" w:unhideWhenUsed="0"/>
+    <w:lsdException w:name="Dark List" w:semiHidden="0" w:uiPriority="70" w:unhideWhenUsed="0"/>
+    <w:lsdException w:name="Colorful Shading" w:semiHidden="0" w:uiPriority="71" w:unhideWhenUsed="0"/>
+    <w:lsdException w:name="Colorful List" w:semiHidden="0" w:uiPriority="72" w:unhideWhenUsed="0"/>
+    <w:lsdException w:name="Colorful Grid" w:semiHidden="0" w:uiPriority="73" w:unhideWhenUsed="0"/>
+    <w:lsdException w:name="Light Shading Accent 1" w:semiHidden="0" w:uiPriority="60" w:unhideWhenUsed="0"/>
+    <w:lsdException w:name="Light List Accent 1" w:semiHidden="0" w:uiPriority="61" w:unhideWhenUsed="0"/>
+    <w:lsdException w:name="Light Grid Accent 1" w:semiHidden="0" w:uiPriority="62" w:unhideWhenUsed="0"/>
+    <w:lsdException w:name="Medium Shading 1 Accent 1" w:semiHidden="0" w:uiPriority="63" w:unhideWhenUsed="0"/>
+    <w:lsdException w:name="Medium Shading 2 Accent 1" w:semiHidden="0" w:uiPriority="64" w:unhideWhenUsed="0"/>
+    <w:lsdException w:name="Medium List 1 Accent 1" w:semiHidden="0" w:uiPriority="65" w:unhideWhenUsed="0"/>
+    <w:lsdException w:name="Revision" w:unhideWhenUsed="0"/>
+    <w:lsdException w:name="List Paragraph" w:semiHidden="0" w:uiPriority="34" w:unhideWhenUsed="0" w:qFormat="1"/>
+    <w:lsdException w:name="Quote" w:semiHidden="0" w:uiPriority="29" w:unhideWhenUsed="0" w:qFormat="1"/>
+    <w:lsdException w:name="Intense Quote" w:semiHidden="0" w:uiPriority="30" w:unhideWhenUsed="0" w:qFormat="1"/>
+    <w:lsdException w:name="Medium List 2 Accent 1" w:semiHidden="0" w:uiPriority="66" w:unhideWhenUsed="0"/>
+    <w:lsdException w:name="Medium Grid 1 Accent 1" w:semiHidden="0" w:uiPriority="67" w:unhideWhenUsed="0"/>
+    <w:lsdException w:name="Medium Grid 2 Accent 1" w:semiHidden="0" w:uiPriority="68" w:unhideWhenUsed="0"/>
+    <w:lsdException w:name="Medium Grid 3 Accent 1" w:semiHidden="0" w:uiPriority="69" w:unhideWhenUsed="0"/>
+    <w:lsdException w:name="Dark List Accent 1" w:semiHidden="0" w:uiPriority="70" w:unhideWhenUsed="0"/>
+    <w:lsdException w:name="Colorful Shading Accent 1" w:semiHidden="0" w:uiPriority="71" w:unhideWhenUsed="0"/>
+    <w:lsdException w:name="Colorful List Accent 1" w:semiHidden="0" w:uiPriority="72" w:unhideWhenUsed="0"/>
+    <w:lsdException w:name="Colorful Grid Accent 1" w:semiHidden="0" w:uiPriority="73" w:unhideWhenUsed="0"/>
+    <w:lsdException w:name="Light Shading Accent 2" w:semiHidden="0" w:uiPriority="60" w:unhideWhenUsed="0"/>
+    <w:lsdException w:name="Light List Accent 2" w:semiHidden="0" w:uiPriority="61" w:unhideWhenUsed="0"/>
+    <w:lsdException w:name="Light Grid Accent 2" w:semiHidden="0" w:uiPriority="62" w:unhideWhenUsed="0"/>
+    <w:lsdException w:name="Medium Shading 1 Accent 2" w:semiHidden="0" w:uiPriority="63" w:unhideWhenUsed="0"/>
+    <w:lsdException w:name="Medium Shading 2 Accent 2" w:semiHidden="0" w:uiPriority="64" w:unhideWhenUsed="0"/>
+    <w:lsdException w:name="Medium List 1 Accent 2" w:semiHidden="0" w:uiPriority="65" w:unhideWhenUsed="0"/>
+    <w:lsdException w:name="Medium List 2 Accent 2" w:semiHidden="0" w:uiPriority="66" w:unhideWhenUsed="0"/>
+    <w:lsdException w:name="Medium Grid 1 Accent 2" w:semiHidden="0" w:uiPriority="67" w:unhideWhenUsed="0"/>
+    <w:lsdException w:name="Medium Grid 2 Accent 2" w:semiHidden="0" w:uiPriority="68" w:unhideWhenUsed="0"/>
+    <w:lsdException w:name="Medium Grid 3 Accent 2" w:semiHidden="0" w:uiPriority="69" w:unhideWhenUsed="0"/>
+    <w:lsdException w:name="Dark List Accent 2" w:semiHidden="0" w:uiPriority="70" w:unhideWhenUsed="0"/>
+    <w:lsdException w:name="Colorful Shading Accent 2" w:semiHidden="0" w:uiPriority="71" w:unhideWhenUsed="0"/>
+    <w:lsdException w:name="Colorful List Accent 2" w:semiHidden="0" w:uiPriority="72" w:unhideWhenUsed="0"/>
+    <w:lsdException w:name="Colorful Grid Accent 2" w:semiHidden="0" w:uiPriority="73" w:unhideWhenUsed="0"/>
+    <w:lsdException w:name="Light Shading Accent 3" w:semiHidden="0" w:uiPriority="60" w:unhideWhenUsed="0"/>
+    <w:lsdException w:name="Light List Accent 3" w:semiHidden="0" w:uiPriority="61" w:unhideWhenUsed="0"/>
+    <w:lsdException w:name="Light Grid Accent 3" w:semiHidden="0" w:uiPriority="62" w:unhideWhenUsed="0"/>
+    <w:lsdException w:name="Medium Shading 1 Accent 3" w:semiHidden="0" w:uiPriority="63" w:unhideWhenUsed="0"/>
+    <w:lsdException w:name="Medium Shading 2 Accent 3" w:semiHidden="0" w:uiPriority="64" w:unhideWhenUsed="0"/>
+    <w:lsdException w:name="Medium List 1 Accent 3" w:semiHidden="0" w:uiPriority="65" w:unhideWhenUsed="0"/>
+    <w:lsdException w:name="Medium List 2 Accent 3" w:semiHidden="0" w:uiPriority="66" w:unhideWhenUsed="0"/>
+    <w:lsdException w:name="Medium Grid 1 Accent 3" w:semiHidden="0" w:uiPriority="67" w:unhideWhenUsed="0"/>
+    <w:lsdException w:name="Medium Grid 2 Accent 3" w:semiHidden="0" w:uiPriority="68" w:unhideWhenUsed="0"/>
+    <w:lsdException w:name="Medium Grid 3 Accent 3" w:semiHidden="0" w:uiPriority="69" w:unhideWhenUsed="0"/>
+    <w:lsdException w:name="Dark List Accent 3" w:semiHidden="0" w:uiPriority="70" w:unhideWhenUsed="0"/>
+    <w:lsdException w:name="Colorful Shading Accent 3" w:semiHidden="0" w:uiPriority="71" w:unhideWhenUsed="0"/>
+    <w:lsdException w:name="Colorful List Accent 3" w:semiHidden="0" w:uiPriority="72" w:unhideWhenUsed="0"/>
+    <w:lsdException w:name="Colorful Grid Accent 3" w:semiHidden="0" w:uiPriority="73" w:unhideWhenUsed="0"/>
+    <w:lsdException w:name="Light Shading Accent 4" w:semiHidden="0" w:uiPriority="60" w:unhideWhenUsed="0"/>
+    <w:lsdException w:name="Light List Accent 4" w:semiHidden="0" w:uiPriority="61" w:unhideWhenUsed="0"/>
+    <w:lsdException w:name="Light Grid Accent 4" w:semiHidden="0" w:uiPriority="62" w:unhideWhenUsed="0"/>
+    <w:lsdException w:name="Medium Shading 1 Accent 4" w:semiHidden="0" w:uiPriority="63" w:unhideWhenUsed="0"/>
+    <w:lsdException w:name="Medium Shading 2 Accent 4" w:semiHidden="0" w:uiPriority="64" w:unhideWhenUsed="0"/>
+    <w:lsdException w:name="Medium List 1 Accent 4" w:semiHidden="0" w:uiPriority="65" w:unhideWhenUsed="0"/>
+    <w:lsdException w:name="Medium List 2 Accent 4" w:semiHidden="0" w:uiPriority="66" w:unhideWhenUsed="0"/>
+    <w:lsdException w:name="Medium Grid 1 Accent 4" w:semiHidden="0" w:uiPriority="67" w:unhideWhenUsed="0"/>
+    <w:lsdException w:name="Medium Grid 2 Accent 4" w:semiHidden="0" w:uiPriority="68" w:unhideWhenUsed="0"/>
+    <w:lsdException w:name="Medium Grid 3 Accent 4" w:semiHidden="0" w:uiPriority="69" w:unhideWhenUsed="0"/>
+    <w:lsdException w:name="Dark List Accent 4" w:semiHidden="0" w:uiPriority="70" w:unhideWhenUsed="0"/>
+    <w:lsdException w:name="Colorful Shading Accent 4" w:semiHidden="0" w:uiPriority="71" w:unhideWhenUsed="0"/>
+    <w:lsdException w:name="Colorful List Accent 4" w:semiHidden="0" w:uiPriority="72" w:unhideWhenUsed="0"/>
+    <w:lsdException w:name="Colorful Grid Accent 4" w:semiHidden="0" w:uiPriority="73" w:unhideWhenUsed="0"/>
+    <w:lsdException w:name="Light Shading Accent 5" w:semiHidden="0" w:uiPriority="60" w:unhideWhenUsed="0"/>
+    <w:lsdException w:name="Light List Accent 5" w:semiHidden="0" w:uiPriority="61" w:unhideWhenUsed="0"/>
+    <w:lsdException w:name="Light Grid Accent 5" w:semiHidden="0" w:uiPriority="62" w:unhideWhenUsed="0"/>
+    <w:lsdException w:name="Medium Shading 1 Accent 5" w:semiHidden="0" w:uiPriority="63" w:unhideWhenUsed="0"/>
+    <w:lsdException w:name="Medium Shading 2 Accent 5" w:semiHidden="0" w:uiPriority="64" w:unhideWhenUsed="0"/>
+    <w:lsdException w:name="Medium List 1 Accent 5" w:semiHidden="0" w:uiPriority="65" w:unhideWhenUsed="0"/>
+    <w:lsdException w:name="Medium List 2 Accent 5" w:semiHidden="0" w:uiPriority="66" w:unhideWhenUsed="0"/>
+    <w:lsdException w:name="Medium Grid 1 Accent 5" w:semiHidden="0" w:uiPriority="67" w:unhideWhenUsed="0"/>
+    <w:lsdException w:name="Medium Grid 2 Accent 5" w:semiHidden="0" w:uiPriority="68" w:unhideWhenUsed="0"/>
+    <w:lsdException w:name="Medium Grid 3 Accent 5" w:semiHidden="0" w:uiPriority="69" w:unhideWhenUsed="0"/>
+    <w:lsdException w:name="Dark List Accent 5" w:semiHidden="0" w:uiPriority="70" w:unhideWhenUsed="0"/>
+    <w:lsdException w:name="Colorful Shading Accent 5" w:semiHidden="0" w:uiPriority="71" w:unhideWhenUsed="0"/>
+    <w:lsdException w:name="Colorful List Accent 5" w:semiHidden="0" w:uiPriority="72" w:unhideWhenUsed="0"/>
+    <w:lsdException w:name="Colorful Grid Accent 5" w:semiHidden="0" w:uiPriority="73" w:unhideWhenUsed="0"/>
+    <w:lsdException w:name="Light Shading Accent 6" w:semiHidden="0" w:uiPriority="60" w:unhideWhenUsed="0"/>
+    <w:lsdException w:name="Light List Accent 6" w:semiHidden="0" w:uiPriority="61" w:unhideWhenUsed="0"/>
+    <w:lsdException w:name="Light Grid Accent 6" w:semiHidden="0" w:uiPriority="62" w:unhideWhenUsed="0"/>
+    <w:lsdException w:name="Medium Shading 1 Accent 6" w:semiHidden="0" w:uiPriority="63" w:unhideWhenUsed="0"/>
+    <w:lsdException w:name="Medium Shading 2 Accent 6" w:semiHidden="0" w:uiPriority="64" w:unhideWhenUsed="0"/>
+    <w:lsdException w:name="Medium List 1 Accent 6" w:semiHidden="0" w:uiPriority="65" w:unhideWhenUsed="0"/>
+    <w:lsdException w:name="Medium List 2 Accent 6" w:semiHidden="0" w:uiPriority="66" w:unhideWhenUsed="0"/>
+    <w:lsdException w:name="Medium Grid 1 Accent 6" w:semiHidden="0" w:uiPriority="67" w:unhideWhenUsed="0"/>
+    <w:lsdException w:name="Medium Grid 2 Accent 6" w:semiHidden="0" w:uiPriority="68" w:unhideWhenUsed="0"/>
+    <w:lsdException w:name="Medium Grid 3 Accent 6" w:semiHidden="0" w:uiPriority="69" w:unhideWhenUsed="0"/>
+    <w:lsdException w:name="Dark List Accent 6" w:semiHidden="0" w:uiPriority="70" w:unhideWhenUsed="0"/>
+    <w:lsdException w:name="Colorful Shading Accent 6" w:semiHidden="0" w:uiPriority="71" w:unhideWhenUsed="0"/>
+    <w:lsdException w:name="Colorful List Accent 6" w:semiHidden="0" w:uiPriority="72" w:unhideWhenUsed="0"/>
+    <w:lsdException w:name="Colorful Grid Accent 6" w:semiHidden="0" w:uiPriority="73" w:unhideWhenUsed="0"/>
+    <w:lsdException w:name="Subtle Emphasis" w:semiHidden="0" w:uiPriority="19" w:unhideWhenUsed="0" w:qFormat="1"/>
+    <w:lsdException w:name="Intense Emphasis" w:semiHidden="0" w:uiPriority="21" w:unhideWhenUsed="0" w:qFormat="1"/>
+    <w:lsdException w:name="Subtle Reference" w:semiHidden="0" w:uiPriority="31" w:unhideWhenUsed="0" w:qFormat="1"/>
+    <w:lsdException w:name="Intense Reference" w:semiHidden="0" w:uiPriority="32" w:unhideWhenUsed="0" w:qFormat="1"/>
+    <w:lsdException w:name="Book Title" w:semiHidden="0" w:uiPriority="33" w:unhideWhenUsed="0" w:qFormat="1"/>
+    <w:lsdException w:name="Bibliography" w:uiPriority="37"/>
+    <w:lsdException w:name="TOC Heading" w:uiPriority="39" w:qFormat="1"/>
+  </w:latentStyles>
+  <w:style w:type="paragraph" w:default="1" w:styleId="Normal">
+    <w:name w:val="Normal"/>
+    <w:qFormat/>
+  </w:style>
+  <w:style w:type="character" w:default="1" w:styleId="Fuentedeprrafopredeter">
+    <w:name w:val="Default Paragraph Font"/>
+    <w:uiPriority w:val="1"/>
+    <w:semiHidden/>
+    <w:unhideWhenUsed/>
+  </w:style>
+  <w:style w:type="table" w:default="1" w:styleId="Tablanormal">
+    <w:name w:val="Normal Table"/>
+    <w:uiPriority w:val="99"/>
+    <w:semiHidden/>
+    <w:unhideWhenUsed/>
+    <w:tblPr>
+      <w:tblInd w:w="0" w:type="dxa"/>
+      <w:tblCellMar>
+        <w:top w:w="0" w:type="dxa"/>
+        <w:left w:w="108" w:type="dxa"/>
+        <w:bottom w:w="0" w:type="dxa"/>
+        <w:right w:w="108" w:type="dxa"/>
+      </w:tblCellMar>
+    </w:tblPr>
+  </w:style>
+  <w:style w:type="numbering" w:default="1" w:styleId="Sinlista">
+    <w:name w:val="No List"/>
+    <w:uiPriority w:val="99"/>
+    <w:semiHidden/>
+    <w:unhideWhenUsed/>
+  </w:style>
+  <w:style w:type="paragraph" w:customStyle="1" w:styleId="17F594C383694B98A8C9CE7AACE3B309">
+    <w:name w:val="17F594C383694B98A8C9CE7AACE3B309"/>
+    <w:rsid w:val="009E69AF"/>
+  </w:style>
+  <w:style w:type="paragraph" w:customStyle="1" w:styleId="DD53019A01494C70AC8044D2B36BE396">
+    <w:name w:val="DD53019A01494C70AC8044D2B36BE396"/>
+    <w:rsid w:val="009E69AF"/>
+  </w:style>
+  <w:style w:type="paragraph" w:customStyle="1" w:styleId="DB4002CC13F04BD7839BE6A00C1A2179">
+    <w:name w:val="DB4002CC13F04BD7839BE6A00C1A2179"/>
+    <w:rsid w:val="009E69AF"/>
+  </w:style>
+  <w:style w:type="paragraph" w:customStyle="1" w:styleId="7E1B4B622B1F4E33A26778C5F3F16A2E">
+    <w:name w:val="7E1B4B622B1F4E33A26778C5F3F16A2E"/>
+    <w:rsid w:val="009E69AF"/>
+  </w:style>
+  <w:style w:type="paragraph" w:customStyle="1" w:styleId="1EBF656B19C7499D86432A15AD4AF997">
+    <w:name w:val="1EBF656B19C7499D86432A15AD4AF997"/>
+    <w:rsid w:val="009E69AF"/>
+  </w:style>
+  <w:style w:type="paragraph" w:customStyle="1" w:styleId="1F33A38AB5014285B2BB21F61B4CD77B">
+    <w:name w:val="1F33A38AB5014285B2BB21F61B4CD77B"/>
+    <w:rsid w:val="009E69AF"/>
+  </w:style>
+</w:styles>
+</file>
+
+<file path=word/glossary/webSettings.xml><?xml version="1.0" encoding="utf-8"?>
+<w:webSettings xmlns:mc="http://schemas.openxmlformats.org/markup-compatibility/2006" xmlns:r="http://schemas.openxmlformats.org/officeDocument/2006/relationships" xmlns:w="http://schemas.openxmlformats.org/wordprocessingml/2006/main" xmlns:w14="http://schemas.microsoft.com/office/word/2010/wordml" mc:Ignorable="w14">
+  <w:optimizeForBrowser/>
+  <w:allowPNG/>
+</w:webSettings>
 </file>
 
 <file path=word/theme/theme1.xml><?xml version="1.0" encoding="utf-8"?>
@@ -7135,7 +7424,7 @@
 
 <file path=customXml/item1.xml><?xml version="1.0" encoding="utf-8"?>
 <CoverPageProperties xmlns="http://schemas.microsoft.com/office/2006/coverPageProps">
-  <PublishDate>2020-01-27T00:00:00</PublishDate>
+  <PublishDate>2020-01-29T00:00:00</PublishDate>
   <Abstract>Por Carlos Labiano, Cristian Fernández, y Mario Moreira</Abstract>
   <CompanyAddress/>
   <CompanyPhone/>
@@ -7157,7 +7446,7 @@
 </file>
 
 <file path=customXml/itemProps2.xml><?xml version="1.0" encoding="utf-8"?>
-<ds:datastoreItem xmlns:ds="http://schemas.openxmlformats.org/officeDocument/2006/customXml" ds:itemID="{FB2916FA-0615-4EF3-9AF7-AB3C767ACA67}">
+<ds:datastoreItem xmlns:ds="http://schemas.openxmlformats.org/officeDocument/2006/customXml" ds:itemID="{70565AC8-23AD-4450-852A-4CAAA0E79416}">
   <ds:schemaRefs>
     <ds:schemaRef ds:uri="http://schemas.openxmlformats.org/officeDocument/2006/bibliography"/>
   </ds:schemaRefs>
